--- a/TP2_patrons_Conception_A2025.docx
+++ b/TP2_patrons_Conception_A2025.docx
@@ -260,7 +260,7 @@
     </w:p>
     <w:p>
       <w:pPr>
-        <w:pStyle w:val="ListParagraph"/>
+        <w:pStyle w:val="Paragraphedeliste"/>
         <w:numPr>
           <w:ilvl w:val="0"/>
           <w:numId w:val="8"/>
@@ -279,7 +279,7 @@
     </w:p>
     <w:p>
       <w:pPr>
-        <w:pStyle w:val="ListParagraph"/>
+        <w:pStyle w:val="Paragraphedeliste"/>
         <w:numPr>
           <w:ilvl w:val="0"/>
           <w:numId w:val="8"/>
@@ -304,7 +304,7 @@
     </w:p>
     <w:p>
       <w:pPr>
-        <w:pStyle w:val="ListParagraph"/>
+        <w:pStyle w:val="Paragraphedeliste"/>
         <w:numPr>
           <w:ilvl w:val="0"/>
           <w:numId w:val="8"/>
@@ -317,7 +317,7 @@
     </w:p>
     <w:p>
       <w:pPr>
-        <w:pStyle w:val="ListParagraph"/>
+        <w:pStyle w:val="Paragraphedeliste"/>
         <w:numPr>
           <w:ilvl w:val="1"/>
           <w:numId w:val="8"/>
@@ -330,7 +330,7 @@
     </w:p>
     <w:p>
       <w:pPr>
-        <w:pStyle w:val="ListParagraph"/>
+        <w:pStyle w:val="Paragraphedeliste"/>
         <w:numPr>
           <w:ilvl w:val="1"/>
           <w:numId w:val="8"/>
@@ -343,7 +343,7 @@
     </w:p>
     <w:p>
       <w:pPr>
-        <w:pStyle w:val="ListParagraph"/>
+        <w:pStyle w:val="Paragraphedeliste"/>
         <w:numPr>
           <w:ilvl w:val="1"/>
           <w:numId w:val="8"/>
@@ -356,7 +356,7 @@
     </w:p>
     <w:p>
       <w:pPr>
-        <w:pStyle w:val="ListParagraph"/>
+        <w:pStyle w:val="Paragraphedeliste"/>
         <w:numPr>
           <w:ilvl w:val="1"/>
           <w:numId w:val="8"/>
@@ -369,7 +369,7 @@
     </w:p>
     <w:p>
       <w:pPr>
-        <w:pStyle w:val="ListParagraph"/>
+        <w:pStyle w:val="Paragraphedeliste"/>
         <w:numPr>
           <w:ilvl w:val="1"/>
           <w:numId w:val="8"/>
@@ -382,7 +382,7 @@
     </w:p>
     <w:p>
       <w:pPr>
-        <w:pStyle w:val="ListParagraph"/>
+        <w:pStyle w:val="Paragraphedeliste"/>
         <w:numPr>
           <w:ilvl w:val="0"/>
           <w:numId w:val="8"/>
@@ -395,7 +395,7 @@
     </w:p>
     <w:p>
       <w:pPr>
-        <w:pStyle w:val="ListParagraph"/>
+        <w:pStyle w:val="Paragraphedeliste"/>
         <w:numPr>
           <w:ilvl w:val="1"/>
           <w:numId w:val="8"/>
@@ -408,7 +408,7 @@
     </w:p>
     <w:p>
       <w:pPr>
-        <w:pStyle w:val="ListParagraph"/>
+        <w:pStyle w:val="Paragraphedeliste"/>
         <w:numPr>
           <w:ilvl w:val="2"/>
           <w:numId w:val="8"/>
@@ -421,7 +421,7 @@
     </w:p>
     <w:p>
       <w:pPr>
-        <w:pStyle w:val="ListParagraph"/>
+        <w:pStyle w:val="Paragraphedeliste"/>
         <w:numPr>
           <w:ilvl w:val="2"/>
           <w:numId w:val="8"/>
@@ -440,7 +440,7 @@
     </w:p>
     <w:p>
       <w:pPr>
-        <w:pStyle w:val="ListParagraph"/>
+        <w:pStyle w:val="Paragraphedeliste"/>
         <w:numPr>
           <w:ilvl w:val="2"/>
           <w:numId w:val="8"/>
@@ -482,7 +482,7 @@
     </w:p>
     <w:p>
       <w:pPr>
-        <w:pStyle w:val="ListParagraph"/>
+        <w:pStyle w:val="Paragraphedeliste"/>
         <w:numPr>
           <w:ilvl w:val="1"/>
           <w:numId w:val="8"/>
@@ -492,10 +492,13 @@
       <w:r>
         <w:t>Méthodes :</w:t>
       </w:r>
-    </w:p>
-    <w:p>
-      <w:pPr>
-        <w:pStyle w:val="ListParagraph"/>
+      <w:r>
+        <w:t>5</w:t>
+      </w:r>
+    </w:p>
+    <w:p>
+      <w:pPr>
+        <w:pStyle w:val="Paragraphedeliste"/>
         <w:ind w:left="1440"/>
       </w:pPr>
       <w:r>
@@ -522,7 +525,7 @@
     </w:p>
     <w:p>
       <w:pPr>
-        <w:pStyle w:val="ListParagraph"/>
+        <w:pStyle w:val="Paragraphedeliste"/>
         <w:numPr>
           <w:ilvl w:val="2"/>
           <w:numId w:val="8"/>
@@ -543,7 +546,7 @@
     </w:p>
     <w:p>
       <w:pPr>
-        <w:pStyle w:val="ListParagraph"/>
+        <w:pStyle w:val="Paragraphedeliste"/>
         <w:ind w:left="2160"/>
       </w:pPr>
       <w:r>
@@ -573,7 +576,7 @@
     </w:p>
     <w:p>
       <w:pPr>
-        <w:pStyle w:val="ListParagraph"/>
+        <w:pStyle w:val="Paragraphedeliste"/>
         <w:ind w:left="2160"/>
         <w:rPr>
           <w:b/>
@@ -600,7 +603,7 @@
     </w:p>
     <w:p>
       <w:pPr>
-        <w:pStyle w:val="ListParagraph"/>
+        <w:pStyle w:val="Paragraphedeliste"/>
         <w:numPr>
           <w:ilvl w:val="2"/>
           <w:numId w:val="8"/>
@@ -626,7 +629,7 @@
     </w:p>
     <w:p>
       <w:pPr>
-        <w:pStyle w:val="ListParagraph"/>
+        <w:pStyle w:val="Paragraphedeliste"/>
         <w:ind w:left="2160"/>
       </w:pPr>
       <w:r>
@@ -671,25 +674,25 @@
     </w:p>
     <w:p>
       <w:pPr>
-        <w:pStyle w:val="ListParagraph"/>
+        <w:pStyle w:val="Paragraphedeliste"/>
         <w:ind w:left="2160"/>
       </w:pPr>
     </w:p>
     <w:p>
       <w:pPr>
-        <w:pStyle w:val="ListParagraph"/>
+        <w:pStyle w:val="Paragraphedeliste"/>
         <w:ind w:left="2160"/>
       </w:pPr>
     </w:p>
     <w:p>
       <w:pPr>
-        <w:pStyle w:val="ListParagraph"/>
+        <w:pStyle w:val="Paragraphedeliste"/>
         <w:ind w:left="2160"/>
       </w:pPr>
     </w:p>
     <w:p>
       <w:pPr>
-        <w:pStyle w:val="ListParagraph"/>
+        <w:pStyle w:val="Paragraphedeliste"/>
         <w:numPr>
           <w:ilvl w:val="0"/>
           <w:numId w:val="8"/>
@@ -702,7 +705,7 @@
     </w:p>
     <w:p>
       <w:pPr>
-        <w:pStyle w:val="ListParagraph"/>
+        <w:pStyle w:val="Paragraphedeliste"/>
         <w:numPr>
           <w:ilvl w:val="1"/>
           <w:numId w:val="8"/>
@@ -715,7 +718,7 @@
     </w:p>
     <w:p>
       <w:pPr>
-        <w:pStyle w:val="ListParagraph"/>
+        <w:pStyle w:val="Paragraphedeliste"/>
         <w:numPr>
           <w:ilvl w:val="2"/>
           <w:numId w:val="8"/>
@@ -734,7 +737,7 @@
     </w:p>
     <w:p>
       <w:pPr>
-        <w:pStyle w:val="ListParagraph"/>
+        <w:pStyle w:val="Paragraphedeliste"/>
         <w:numPr>
           <w:ilvl w:val="2"/>
           <w:numId w:val="8"/>
@@ -773,7 +776,7 @@
     </w:p>
     <w:p>
       <w:pPr>
-        <w:pStyle w:val="ListParagraph"/>
+        <w:pStyle w:val="Paragraphedeliste"/>
         <w:numPr>
           <w:ilvl w:val="1"/>
           <w:numId w:val="8"/>
@@ -786,7 +789,7 @@
     </w:p>
     <w:p>
       <w:pPr>
-        <w:pStyle w:val="ListParagraph"/>
+        <w:pStyle w:val="Paragraphedeliste"/>
         <w:numPr>
           <w:ilvl w:val="2"/>
           <w:numId w:val="8"/>
@@ -810,7 +813,7 @@
     </w:p>
     <w:p>
       <w:pPr>
-        <w:pStyle w:val="ListParagraph"/>
+        <w:pStyle w:val="Paragraphedeliste"/>
         <w:numPr>
           <w:ilvl w:val="2"/>
           <w:numId w:val="8"/>
@@ -834,7 +837,7 @@
     </w:p>
     <w:p>
       <w:pPr>
-        <w:pStyle w:val="ListParagraph"/>
+        <w:pStyle w:val="Paragraphedeliste"/>
         <w:numPr>
           <w:ilvl w:val="0"/>
           <w:numId w:val="8"/>
@@ -847,7 +850,7 @@
     </w:p>
     <w:p>
       <w:pPr>
-        <w:pStyle w:val="ListParagraph"/>
+        <w:pStyle w:val="Paragraphedeliste"/>
         <w:numPr>
           <w:ilvl w:val="1"/>
           <w:numId w:val="8"/>
@@ -868,7 +871,7 @@
     </w:p>
     <w:p>
       <w:pPr>
-        <w:pStyle w:val="ListParagraph"/>
+        <w:pStyle w:val="Paragraphedeliste"/>
         <w:numPr>
           <w:ilvl w:val="2"/>
           <w:numId w:val="8"/>
@@ -893,7 +896,7 @@
     </w:p>
     <w:p>
       <w:pPr>
-        <w:pStyle w:val="ListParagraph"/>
+        <w:pStyle w:val="Paragraphedeliste"/>
         <w:numPr>
           <w:ilvl w:val="2"/>
           <w:numId w:val="8"/>
@@ -914,7 +917,7 @@
     </w:p>
     <w:p>
       <w:pPr>
-        <w:pStyle w:val="ListParagraph"/>
+        <w:pStyle w:val="Paragraphedeliste"/>
         <w:numPr>
           <w:ilvl w:val="1"/>
           <w:numId w:val="8"/>
@@ -927,7 +930,7 @@
     </w:p>
     <w:p>
       <w:pPr>
-        <w:pStyle w:val="ListParagraph"/>
+        <w:pStyle w:val="Paragraphedeliste"/>
         <w:numPr>
           <w:ilvl w:val="2"/>
           <w:numId w:val="8"/>
@@ -950,7 +953,7 @@
     </w:p>
     <w:p>
       <w:pPr>
-        <w:pStyle w:val="ListParagraph"/>
+        <w:pStyle w:val="Paragraphedeliste"/>
         <w:numPr>
           <w:ilvl w:val="2"/>
           <w:numId w:val="8"/>
@@ -979,7 +982,7 @@
     </w:p>
     <w:p>
       <w:pPr>
-        <w:pStyle w:val="ListParagraph"/>
+        <w:pStyle w:val="Paragraphedeliste"/>
         <w:ind w:left="0"/>
       </w:pPr>
       <w:r>
@@ -1038,7 +1041,7 @@
     </w:p>
     <w:p>
       <w:pPr>
-        <w:pStyle w:val="ListParagraph"/>
+        <w:pStyle w:val="Paragraphedeliste"/>
       </w:pPr>
     </w:p>
     <w:p>
@@ -1189,7 +1192,7 @@
     </w:p>
     <w:tbl>
       <w:tblPr>
-        <w:tblStyle w:val="TableGrid"/>
+        <w:tblStyle w:val="Grilledutableau"/>
         <w:tblW w:w="0" w:type="auto"/>
         <w:tblInd w:w="720" w:type="dxa"/>
         <w:tblLook w:val="04A0" w:firstRow="1" w:lastRow="0" w:firstColumn="1" w:lastColumn="0" w:noHBand="0" w:noVBand="1"/>
@@ -1206,7 +1209,7 @@
           </w:tcPr>
           <w:p>
             <w:pPr>
-              <w:pStyle w:val="ListParagraph"/>
+              <w:pStyle w:val="Paragraphedeliste"/>
               <w:ind w:left="0"/>
             </w:pPr>
             <w:r>
@@ -1220,7 +1223,7 @@
           </w:tcPr>
           <w:p>
             <w:pPr>
-              <w:pStyle w:val="ListParagraph"/>
+              <w:pStyle w:val="Paragraphedeliste"/>
               <w:ind w:left="0"/>
             </w:pPr>
             <w:r>
@@ -1237,7 +1240,7 @@
           </w:tcPr>
           <w:p>
             <w:pPr>
-              <w:pStyle w:val="ListParagraph"/>
+              <w:pStyle w:val="Paragraphedeliste"/>
               <w:rPr>
                 <w:lang w:val="en-CA"/>
               </w:rPr>
@@ -1251,7 +1254,7 @@
           </w:p>
           <w:p>
             <w:pPr>
-              <w:pStyle w:val="ListParagraph"/>
+              <w:pStyle w:val="Paragraphedeliste"/>
               <w:ind w:left="0"/>
             </w:pPr>
           </w:p>
@@ -1264,7 +1267,7 @@
           </w:tcPr>
           <w:p>
             <w:pPr>
-              <w:pStyle w:val="ListParagraph"/>
+              <w:pStyle w:val="Paragraphedeliste"/>
               <w:ind w:left="0"/>
               <w:rPr>
                 <w:lang w:val="en-CA"/>
@@ -1279,7 +1282,7 @@
           </w:p>
           <w:p>
             <w:pPr>
-              <w:pStyle w:val="ListParagraph"/>
+              <w:pStyle w:val="Paragraphedeliste"/>
               <w:ind w:left="0"/>
               <w:rPr>
                 <w:lang w:val="en-CA"/>
@@ -1288,7 +1291,7 @@
           </w:p>
           <w:p>
             <w:pPr>
-              <w:pStyle w:val="ListParagraph"/>
+              <w:pStyle w:val="Paragraphedeliste"/>
               <w:ind w:left="0"/>
             </w:pPr>
           </w:p>
@@ -1299,7 +1302,7 @@
           </w:tcPr>
           <w:p>
             <w:pPr>
-              <w:pStyle w:val="ListParagraph"/>
+              <w:pStyle w:val="Paragraphedeliste"/>
               <w:ind w:left="0"/>
             </w:pPr>
             <w:r>
@@ -1345,7 +1348,7 @@
           </w:tcPr>
           <w:p>
             <w:pPr>
-              <w:pStyle w:val="ListParagraph"/>
+              <w:pStyle w:val="Paragraphedeliste"/>
               <w:ind w:left="0"/>
             </w:pPr>
             <w:r>
@@ -1359,7 +1362,7 @@
           </w:tcPr>
           <w:p>
             <w:pPr>
-              <w:pStyle w:val="ListParagraph"/>
+              <w:pStyle w:val="Paragraphedeliste"/>
               <w:ind w:left="0"/>
             </w:pPr>
             <w:r>
@@ -1373,7 +1376,7 @@
           </w:tcPr>
           <w:p>
             <w:pPr>
-              <w:pStyle w:val="ListParagraph"/>
+              <w:pStyle w:val="Paragraphedeliste"/>
               <w:ind w:left="0"/>
             </w:pPr>
             <w:r>
@@ -1408,12 +1411,12 @@
     </w:tbl>
     <w:p>
       <w:pPr>
-        <w:pStyle w:val="ListParagraph"/>
-      </w:pPr>
-    </w:p>
-    <w:p>
-      <w:pPr>
-        <w:pStyle w:val="ListParagraph"/>
+        <w:pStyle w:val="Paragraphedeliste"/>
+      </w:pPr>
+    </w:p>
+    <w:p>
+      <w:pPr>
+        <w:pStyle w:val="Paragraphedeliste"/>
         <w:ind w:left="0"/>
         <w:rPr>
           <w:b/>
@@ -1430,7 +1433,7 @@
     </w:p>
     <w:p>
       <w:pPr>
-        <w:pStyle w:val="ListParagraph"/>
+        <w:pStyle w:val="Paragraphedeliste"/>
         <w:numPr>
           <w:ilvl w:val="0"/>
           <w:numId w:val="7"/>
@@ -1454,7 +1457,7 @@
     </w:p>
     <w:p>
       <w:pPr>
-        <w:pStyle w:val="ListParagraph"/>
+        <w:pStyle w:val="Paragraphedeliste"/>
         <w:spacing w:after="160" w:line="259" w:lineRule="auto"/>
       </w:pPr>
       <w:r>
@@ -1551,31 +1554,31 @@
     </w:p>
     <w:p>
       <w:pPr>
-        <w:pStyle w:val="ListParagraph"/>
-        <w:spacing w:after="160" w:line="259" w:lineRule="auto"/>
-      </w:pPr>
-    </w:p>
-    <w:p>
-      <w:pPr>
-        <w:pStyle w:val="ListParagraph"/>
-        <w:spacing w:after="160" w:line="259" w:lineRule="auto"/>
-      </w:pPr>
-    </w:p>
-    <w:p>
-      <w:pPr>
-        <w:pStyle w:val="ListParagraph"/>
-        <w:spacing w:after="160" w:line="259" w:lineRule="auto"/>
-      </w:pPr>
-    </w:p>
-    <w:p>
-      <w:pPr>
-        <w:pStyle w:val="ListParagraph"/>
-        <w:spacing w:after="160" w:line="259" w:lineRule="auto"/>
-      </w:pPr>
-    </w:p>
-    <w:p>
-      <w:pPr>
-        <w:pStyle w:val="ListParagraph"/>
+        <w:pStyle w:val="Paragraphedeliste"/>
+        <w:spacing w:after="160" w:line="259" w:lineRule="auto"/>
+      </w:pPr>
+    </w:p>
+    <w:p>
+      <w:pPr>
+        <w:pStyle w:val="Paragraphedeliste"/>
+        <w:spacing w:after="160" w:line="259" w:lineRule="auto"/>
+      </w:pPr>
+    </w:p>
+    <w:p>
+      <w:pPr>
+        <w:pStyle w:val="Paragraphedeliste"/>
+        <w:spacing w:after="160" w:line="259" w:lineRule="auto"/>
+      </w:pPr>
+    </w:p>
+    <w:p>
+      <w:pPr>
+        <w:pStyle w:val="Paragraphedeliste"/>
+        <w:spacing w:after="160" w:line="259" w:lineRule="auto"/>
+      </w:pPr>
+    </w:p>
+    <w:p>
+      <w:pPr>
+        <w:pStyle w:val="Paragraphedeliste"/>
         <w:numPr>
           <w:ilvl w:val="0"/>
           <w:numId w:val="7"/>
@@ -1609,7 +1612,7 @@
     </w:p>
     <w:p>
       <w:pPr>
-        <w:pStyle w:val="ListParagraph"/>
+        <w:pStyle w:val="Paragraphedeliste"/>
         <w:spacing w:after="160" w:line="259" w:lineRule="auto"/>
       </w:pPr>
       <w:r>
@@ -1702,37 +1705,37 @@
     </w:p>
     <w:p>
       <w:pPr>
-        <w:pStyle w:val="ListParagraph"/>
-        <w:spacing w:after="160" w:line="259" w:lineRule="auto"/>
-      </w:pPr>
-    </w:p>
-    <w:p>
-      <w:pPr>
-        <w:pStyle w:val="ListParagraph"/>
-        <w:spacing w:after="160" w:line="259" w:lineRule="auto"/>
-      </w:pPr>
-    </w:p>
-    <w:p>
-      <w:pPr>
-        <w:pStyle w:val="ListParagraph"/>
-        <w:spacing w:after="160" w:line="259" w:lineRule="auto"/>
-      </w:pPr>
-    </w:p>
-    <w:p>
-      <w:pPr>
-        <w:pStyle w:val="ListParagraph"/>
-        <w:spacing w:after="160" w:line="259" w:lineRule="auto"/>
-      </w:pPr>
-    </w:p>
-    <w:p>
-      <w:pPr>
-        <w:pStyle w:val="ListParagraph"/>
-        <w:spacing w:after="160" w:line="259" w:lineRule="auto"/>
-      </w:pPr>
-    </w:p>
-    <w:p>
-      <w:pPr>
-        <w:pStyle w:val="ListParagraph"/>
+        <w:pStyle w:val="Paragraphedeliste"/>
+        <w:spacing w:after="160" w:line="259" w:lineRule="auto"/>
+      </w:pPr>
+    </w:p>
+    <w:p>
+      <w:pPr>
+        <w:pStyle w:val="Paragraphedeliste"/>
+        <w:spacing w:after="160" w:line="259" w:lineRule="auto"/>
+      </w:pPr>
+    </w:p>
+    <w:p>
+      <w:pPr>
+        <w:pStyle w:val="Paragraphedeliste"/>
+        <w:spacing w:after="160" w:line="259" w:lineRule="auto"/>
+      </w:pPr>
+    </w:p>
+    <w:p>
+      <w:pPr>
+        <w:pStyle w:val="Paragraphedeliste"/>
+        <w:spacing w:after="160" w:line="259" w:lineRule="auto"/>
+      </w:pPr>
+    </w:p>
+    <w:p>
+      <w:pPr>
+        <w:pStyle w:val="Paragraphedeliste"/>
+        <w:spacing w:after="160" w:line="259" w:lineRule="auto"/>
+      </w:pPr>
+    </w:p>
+    <w:p>
+      <w:pPr>
+        <w:pStyle w:val="Paragraphedeliste"/>
         <w:numPr>
           <w:ilvl w:val="0"/>
           <w:numId w:val="7"/>
@@ -1748,7 +1751,7 @@
     </w:p>
     <w:p>
       <w:pPr>
-        <w:pStyle w:val="ListParagraph"/>
+        <w:pStyle w:val="Paragraphedeliste"/>
         <w:spacing w:after="160" w:line="259" w:lineRule="auto"/>
       </w:pPr>
       <w:r>
@@ -1841,50 +1844,50 @@
     </w:p>
     <w:p>
       <w:pPr>
-        <w:pStyle w:val="ListParagraph"/>
-        <w:spacing w:after="160" w:line="259" w:lineRule="auto"/>
-      </w:pPr>
-    </w:p>
-    <w:p>
-      <w:pPr>
-        <w:pStyle w:val="ListParagraph"/>
-        <w:spacing w:after="160" w:line="259" w:lineRule="auto"/>
-      </w:pPr>
-    </w:p>
-    <w:p>
-      <w:pPr>
-        <w:pStyle w:val="ListParagraph"/>
-        <w:spacing w:after="160" w:line="259" w:lineRule="auto"/>
-      </w:pPr>
-    </w:p>
-    <w:p>
-      <w:pPr>
-        <w:pStyle w:val="ListParagraph"/>
-        <w:spacing w:after="160" w:line="259" w:lineRule="auto"/>
-      </w:pPr>
-    </w:p>
-    <w:p>
-      <w:pPr>
-        <w:pStyle w:val="ListParagraph"/>
-        <w:spacing w:after="160" w:line="259" w:lineRule="auto"/>
-      </w:pPr>
-    </w:p>
-    <w:p>
-      <w:pPr>
-        <w:pStyle w:val="ListParagraph"/>
-        <w:spacing w:after="160" w:line="259" w:lineRule="auto"/>
-      </w:pPr>
-    </w:p>
-    <w:p>
-      <w:pPr>
-        <w:pStyle w:val="ListParagraph"/>
+        <w:pStyle w:val="Paragraphedeliste"/>
+        <w:spacing w:after="160" w:line="259" w:lineRule="auto"/>
+      </w:pPr>
+    </w:p>
+    <w:p>
+      <w:pPr>
+        <w:pStyle w:val="Paragraphedeliste"/>
+        <w:spacing w:after="160" w:line="259" w:lineRule="auto"/>
+      </w:pPr>
+    </w:p>
+    <w:p>
+      <w:pPr>
+        <w:pStyle w:val="Paragraphedeliste"/>
+        <w:spacing w:after="160" w:line="259" w:lineRule="auto"/>
+      </w:pPr>
+    </w:p>
+    <w:p>
+      <w:pPr>
+        <w:pStyle w:val="Paragraphedeliste"/>
+        <w:spacing w:after="160" w:line="259" w:lineRule="auto"/>
+      </w:pPr>
+    </w:p>
+    <w:p>
+      <w:pPr>
+        <w:pStyle w:val="Paragraphedeliste"/>
+        <w:spacing w:after="160" w:line="259" w:lineRule="auto"/>
+      </w:pPr>
+    </w:p>
+    <w:p>
+      <w:pPr>
+        <w:pStyle w:val="Paragraphedeliste"/>
+        <w:spacing w:after="160" w:line="259" w:lineRule="auto"/>
+      </w:pPr>
+    </w:p>
+    <w:p>
+      <w:pPr>
+        <w:pStyle w:val="Paragraphedeliste"/>
         <w:spacing w:after="160" w:line="259" w:lineRule="auto"/>
         <w:jc w:val="both"/>
       </w:pPr>
     </w:p>
     <w:p>
       <w:pPr>
-        <w:pStyle w:val="ListParagraph"/>
+        <w:pStyle w:val="Paragraphedeliste"/>
         <w:numPr>
           <w:ilvl w:val="0"/>
           <w:numId w:val="7"/>
@@ -1906,7 +1909,7 @@
     </w:p>
     <w:p>
       <w:pPr>
-        <w:pStyle w:val="ListParagraph"/>
+        <w:pStyle w:val="Paragraphedeliste"/>
         <w:numPr>
           <w:ilvl w:val="0"/>
           <w:numId w:val="7"/>
@@ -1920,7 +1923,7 @@
     </w:p>
     <w:p>
       <w:pPr>
-        <w:pStyle w:val="ListParagraph"/>
+        <w:pStyle w:val="Paragraphedeliste"/>
         <w:numPr>
           <w:ilvl w:val="0"/>
           <w:numId w:val="7"/>
@@ -2163,7 +2166,7 @@
     <w:sdtContent>
       <w:p>
         <w:pPr>
-          <w:pStyle w:val="Footer"/>
+          <w:pStyle w:val="Pieddepage"/>
           <w:pBdr>
             <w:top w:val="single" w:sz="4" w:space="1" w:color="D9D9D9" w:themeColor="background1" w:themeShade="D9"/>
           </w:pBdr>
@@ -2216,7 +2219,7 @@
   </w:sdt>
   <w:p>
     <w:pPr>
-      <w:pStyle w:val="Footer"/>
+      <w:pStyle w:val="Pieddepage"/>
     </w:pPr>
   </w:p>
 </w:ftr>
@@ -2245,7 +2248,7 @@
 <w:hdr xmlns:wpc="http://schemas.microsoft.com/office/word/2010/wordprocessingCanvas" xmlns:cx="http://schemas.microsoft.com/office/drawing/2014/chartex" xmlns:cx1="http://schemas.microsoft.com/office/drawing/2015/9/8/chartex" xmlns:cx2="http://schemas.microsoft.com/office/drawing/2015/10/21/chartex" xmlns:cx3="http://schemas.microsoft.com/office/drawing/2016/5/9/chartex" xmlns:cx4="http://schemas.microsoft.com/office/drawing/2016/5/10/chartex" xmlns:cx5="http://schemas.microsoft.com/office/drawing/2016/5/11/chartex" xmlns:cx6="http://schemas.microsoft.com/office/drawing/2016/5/12/chartex" xmlns:cx7="http://schemas.microsoft.com/office/drawing/2016/5/13/chartex" xmlns:cx8="http://schemas.microsoft.com/office/drawing/2016/5/14/chartex" xmlns:mc="http://schemas.openxmlformats.org/markup-compatibility/2006" xmlns:aink="http://schemas.microsoft.com/office/drawing/2016/ink" xmlns:am3d="http://schemas.microsoft.com/office/drawing/2017/model3d" xmlns:o="urn:schemas-microsoft-com:office:office" xmlns:oel="http://schemas.microsoft.com/office/2019/extlst" xmlns:r="http://schemas.openxmlformats.org/officeDocument/2006/relationships" xmlns:m="http://schemas.openxmlformats.org/officeDocument/2006/math" xmlns:v="urn:schemas-microsoft-com:vml" xmlns:wp14="http://schemas.microsoft.com/office/word/2010/wordprocessingDrawing" xmlns:wp="http://schemas.openxmlformats.org/drawingml/2006/wordprocessingDrawing" xmlns:w10="urn:schemas-microsoft-com:office:word" xmlns:w="http://schemas.openxmlformats.org/wordprocessingml/2006/main" xmlns:w14="http://schemas.microsoft.com/office/word/2010/wordml" xmlns:w15="http://schemas.microsoft.com/office/word/2012/wordml" xmlns:w16cex="http://schemas.microsoft.com/office/word/2018/wordml/cex" xmlns:w16cid="http://schemas.microsoft.com/office/word/2016/wordml/cid" xmlns:w16="http://schemas.microsoft.com/office/word/2018/wordml" xmlns:w16du="http://schemas.microsoft.com/office/word/2023/wordml/word16du" xmlns:w16sdtdh="http://schemas.microsoft.com/office/word/2020/wordml/sdtdatahash" xmlns:w16sdtfl="http://schemas.microsoft.com/office/word/2024/wordml/sdtformatlock" xmlns:w16se="http://schemas.microsoft.com/office/word/2015/wordml/symex" xmlns:wpg="http://schemas.microsoft.com/office/word/2010/wordprocessingGroup" xmlns:wpi="http://schemas.microsoft.com/office/word/2010/wordprocessingInk" xmlns:wne="http://schemas.microsoft.com/office/word/2006/wordml" xmlns:wps="http://schemas.microsoft.com/office/word/2010/wordprocessingShape" mc:Ignorable="w14 w15 w16se w16cid w16 w16cex w16sdtdh w16sdtfl w16du wp14">
   <w:p>
     <w:pPr>
-      <w:pStyle w:val="Header"/>
+      <w:pStyle w:val="En-tte"/>
       <w:rPr>
         <w:i/>
         <w:sz w:val="22"/>
@@ -3654,12 +3657,13 @@
     <w:name w:val="Normal"/>
     <w:qFormat/>
   </w:style>
-  <w:style w:type="character" w:default="1" w:styleId="DefaultParagraphFont">
+  <w:style w:type="character" w:default="1" w:styleId="Policepardfaut">
     <w:name w:val="Default Paragraph Font"/>
     <w:uiPriority w:val="1"/>
+    <w:semiHidden/>
     <w:unhideWhenUsed/>
   </w:style>
-  <w:style w:type="table" w:default="1" w:styleId="TableNormal">
+  <w:style w:type="table" w:default="1" w:styleId="TableauNormal">
     <w:name w:val="Normal Table"/>
     <w:uiPriority w:val="99"/>
     <w:semiHidden/>
@@ -3674,13 +3678,13 @@
       </w:tblCellMar>
     </w:tblPr>
   </w:style>
-  <w:style w:type="numbering" w:default="1" w:styleId="NoList">
+  <w:style w:type="numbering" w:default="1" w:styleId="Aucuneliste">
     <w:name w:val="No List"/>
     <w:uiPriority w:val="99"/>
     <w:semiHidden/>
     <w:unhideWhenUsed/>
   </w:style>
-  <w:style w:type="paragraph" w:styleId="ListParagraph">
+  <w:style w:type="paragraph" w:styleId="Paragraphedeliste">
     <w:name w:val="List Paragraph"/>
     <w:basedOn w:val="Normal"/>
     <w:uiPriority w:val="34"/>
@@ -3691,10 +3695,10 @@
       <w:contextualSpacing/>
     </w:pPr>
   </w:style>
-  <w:style w:type="paragraph" w:styleId="Header">
+  <w:style w:type="paragraph" w:styleId="En-tte">
     <w:name w:val="header"/>
     <w:basedOn w:val="Normal"/>
-    <w:link w:val="HeaderChar"/>
+    <w:link w:val="En-tteCar"/>
     <w:uiPriority w:val="99"/>
     <w:unhideWhenUsed/>
     <w:rsid w:val="006A1D90"/>
@@ -3705,17 +3709,17 @@
       </w:tabs>
     </w:pPr>
   </w:style>
-  <w:style w:type="character" w:customStyle="1" w:styleId="HeaderChar">
-    <w:name w:val="Header Char"/>
-    <w:basedOn w:val="DefaultParagraphFont"/>
-    <w:link w:val="Header"/>
+  <w:style w:type="character" w:customStyle="1" w:styleId="En-tteCar">
+    <w:name w:val="En-tête Car"/>
+    <w:basedOn w:val="Policepardfaut"/>
+    <w:link w:val="En-tte"/>
     <w:uiPriority w:val="99"/>
     <w:rsid w:val="006A1D90"/>
   </w:style>
-  <w:style w:type="paragraph" w:styleId="Footer">
+  <w:style w:type="paragraph" w:styleId="Pieddepage">
     <w:name w:val="footer"/>
     <w:basedOn w:val="Normal"/>
-    <w:link w:val="FooterChar"/>
+    <w:link w:val="PieddepageCar"/>
     <w:uiPriority w:val="99"/>
     <w:unhideWhenUsed/>
     <w:rsid w:val="006A1D90"/>
@@ -3726,16 +3730,16 @@
       </w:tabs>
     </w:pPr>
   </w:style>
-  <w:style w:type="character" w:customStyle="1" w:styleId="FooterChar">
-    <w:name w:val="Footer Char"/>
-    <w:basedOn w:val="DefaultParagraphFont"/>
-    <w:link w:val="Footer"/>
+  <w:style w:type="character" w:customStyle="1" w:styleId="PieddepageCar">
+    <w:name w:val="Pied de page Car"/>
+    <w:basedOn w:val="Policepardfaut"/>
+    <w:link w:val="Pieddepage"/>
     <w:uiPriority w:val="99"/>
     <w:rsid w:val="006A1D90"/>
   </w:style>
-  <w:style w:type="table" w:styleId="TableGrid">
+  <w:style w:type="table" w:styleId="Grilledutableau">
     <w:name w:val="Table Grid"/>
-    <w:basedOn w:val="TableNormal"/>
+    <w:basedOn w:val="TableauNormal"/>
     <w:uiPriority w:val="39"/>
     <w:rsid w:val="0027536A"/>
     <w:rPr>

--- a/TP2_patrons_Conception_A2025.docx
+++ b/TP2_patrons_Conception_A2025.docx
@@ -459,19 +459,11 @@
       <w:r>
         <w:t>é</w:t>
       </w:r>
-      <w:proofErr w:type="spellStart"/>
       <w:r>
         <w:rPr>
           <w:lang w:val="en-CA"/>
         </w:rPr>
-        <w:t>gie</w:t>
-      </w:r>
-      <w:proofErr w:type="spellEnd"/>
-      <w:r>
-        <w:rPr>
-          <w:lang w:val="en-CA"/>
-        </w:rPr>
-        <w:t xml:space="preserve"> de</w:t>
+        <w:t>gie de</w:t>
       </w:r>
       <w:r>
         <w:rPr>
@@ -533,15 +525,7 @@
         <w:spacing w:after="160" w:line="259" w:lineRule="auto"/>
       </w:pPr>
       <w:r>
-        <w:t xml:space="preserve">Constructeur qui prend en paramètres (montant, </w:t>
-      </w:r>
-      <w:proofErr w:type="spellStart"/>
-      <w:r>
-        <w:t>modepayement</w:t>
-      </w:r>
-      <w:proofErr w:type="spellEnd"/>
-      <w:r>
-        <w:t>)</w:t>
+        <w:t>Constructeur qui prend en paramètres (montant, modepayement)</w:t>
       </w:r>
     </w:p>
     <w:p>
@@ -550,28 +534,7 @@
         <w:ind w:left="2160"/>
       </w:pPr>
       <w:r>
-        <w:t xml:space="preserve">Ce constructeur est appelé dans le cas où le client n’a pas présenté une carte de client. Dans ce constructeur, il faut juste initialiser les attributs et afficher le message « le payement par » + </w:t>
-      </w:r>
-      <w:proofErr w:type="spellStart"/>
-      <w:r>
-        <w:t>modepayement</w:t>
-      </w:r>
-      <w:proofErr w:type="spellEnd"/>
-      <w:proofErr w:type="gramStart"/>
-      <w:r>
-        <w:t>+  «</w:t>
-      </w:r>
-      <w:proofErr w:type="gramEnd"/>
-      <w:r>
-        <w:t> a été fait avec succès </w:t>
-      </w:r>
-      <w:proofErr w:type="gramStart"/>
-      <w:r>
-        <w:t>» .</w:t>
-      </w:r>
-      <w:proofErr w:type="gramEnd"/>
-      <w:r>
-        <w:t xml:space="preserve"> </w:t>
+        <w:t xml:space="preserve">Ce constructeur est appelé dans le cas où le client n’a pas présenté une carte de client. Dans ce constructeur, il faut juste initialiser les attributs et afficher le message « le payement par » + modepayement+  « a été fait avec succès » . </w:t>
       </w:r>
     </w:p>
     <w:p>
@@ -611,20 +574,7 @@
         <w:spacing w:after="160" w:line="259" w:lineRule="auto"/>
       </w:pPr>
       <w:r>
-        <w:t>Constructeur qui prend en paramètre (</w:t>
-      </w:r>
-      <w:proofErr w:type="spellStart"/>
-      <w:proofErr w:type="gramStart"/>
-      <w:r>
-        <w:t>montant,modepayement</w:t>
-      </w:r>
-      <w:proofErr w:type="gramEnd"/>
-      <w:r>
-        <w:t>,client</w:t>
-      </w:r>
-      <w:proofErr w:type="spellEnd"/>
-      <w:r>
-        <w:t>)</w:t>
+        <w:t>Constructeur qui prend en paramètre (montant,modepayement,client)</w:t>
       </w:r>
     </w:p>
     <w:p>
@@ -639,22 +589,7 @@
         <w:rPr>
           <w:b/>
         </w:rPr>
-        <w:t xml:space="preserve">Le nombre de point ou le nombre de mile de ce dernier </w:t>
-      </w:r>
-      <w:proofErr w:type="gramStart"/>
-      <w:r>
-        <w:rPr>
-          <w:b/>
-        </w:rPr>
-        <w:lastRenderedPageBreak/>
-        <w:t>est</w:t>
-      </w:r>
-      <w:proofErr w:type="gramEnd"/>
-      <w:r>
-        <w:rPr>
-          <w:b/>
-        </w:rPr>
-        <w:t xml:space="preserve"> augmenté </w:t>
+        <w:t xml:space="preserve">Le nombre de point ou le nombre de mile de ce dernier est augmenté </w:t>
       </w:r>
       <w:r>
         <w:rPr>
@@ -748,13 +683,8 @@
         <w:t>A</w:t>
       </w:r>
       <w:r>
-        <w:t xml:space="preserve">dresse (par </w:t>
-      </w:r>
-      <w:proofErr w:type="gramStart"/>
-      <w:r>
-        <w:t>exemple,“</w:t>
-      </w:r>
-      <w:proofErr w:type="gramEnd"/>
+        <w:t>dresse (par exemple,“</w:t>
+      </w:r>
       <w:r>
         <w:t>3800</w:t>
       </w:r>
@@ -796,16 +726,11 @@
         </w:numPr>
         <w:spacing w:after="160" w:line="259" w:lineRule="auto"/>
       </w:pPr>
-      <w:proofErr w:type="gramStart"/>
       <w:r>
         <w:t>u</w:t>
       </w:r>
       <w:r>
-        <w:t>n</w:t>
-      </w:r>
-      <w:proofErr w:type="gramEnd"/>
-      <w:r>
-        <w:t xml:space="preserve"> constructeur, qui nécessite le </w:t>
+        <w:t xml:space="preserve">n constructeur, qui nécessite le </w:t>
       </w:r>
       <w:r>
         <w:t xml:space="preserve">nom et adresse du client. </w:t>
@@ -820,13 +745,8 @@
         </w:numPr>
         <w:spacing w:after="160" w:line="259" w:lineRule="auto"/>
       </w:pPr>
-      <w:proofErr w:type="gramStart"/>
-      <w:r>
-        <w:t>une</w:t>
-      </w:r>
-      <w:proofErr w:type="gramEnd"/>
-      <w:r>
-        <w:t xml:space="preserve"> méthode abstract nommée récompenser</w:t>
+      <w:r>
+        <w:t>une méthode abstract nommée récompenser</w:t>
       </w:r>
       <w:r>
         <w:t xml:space="preserve"> (</w:t>
@@ -858,15 +778,7 @@
         <w:spacing w:after="160" w:line="259" w:lineRule="auto"/>
       </w:pPr>
       <w:r>
-        <w:t xml:space="preserve">Classe </w:t>
-      </w:r>
-      <w:proofErr w:type="spellStart"/>
-      <w:r>
-        <w:t>airmiles</w:t>
-      </w:r>
-      <w:proofErr w:type="spellEnd"/>
-      <w:r>
-        <w:t> :</w:t>
+        <w:t>Classe airmiles :</w:t>
       </w:r>
     </w:p>
     <w:p>
@@ -878,21 +790,9 @@
         </w:numPr>
         <w:spacing w:after="160" w:line="259" w:lineRule="auto"/>
       </w:pPr>
-      <w:proofErr w:type="spellStart"/>
-      <w:r>
-        <w:t>Nombre_mile</w:t>
-      </w:r>
-      <w:proofErr w:type="spellEnd"/>
-      <w:proofErr w:type="gramStart"/>
-      <w:r>
-        <w:t> :</w:t>
-      </w:r>
-      <w:proofErr w:type="spellStart"/>
-      <w:r>
-        <w:t>float</w:t>
-      </w:r>
-      <w:proofErr w:type="spellEnd"/>
-      <w:proofErr w:type="gramEnd"/>
+      <w:r>
+        <w:t>Nombre_mile :float</w:t>
+      </w:r>
     </w:p>
     <w:p>
       <w:pPr>
@@ -904,15 +804,7 @@
         <w:spacing w:after="160" w:line="259" w:lineRule="auto"/>
       </w:pPr>
       <w:r>
-        <w:t xml:space="preserve">Et la définition de la fonction </w:t>
-      </w:r>
-      <w:proofErr w:type="gramStart"/>
-      <w:r>
-        <w:t>récompenser( Facture</w:t>
-      </w:r>
-      <w:proofErr w:type="gramEnd"/>
-      <w:r>
-        <w:t xml:space="preserve"> f) : afin de récompenser un client selon les stratégies citées dans le tableau 1.</w:t>
+        <w:t>Et la définition de la fonction récompenser( Facture f) : afin de récompenser un client selon les stratégies citées dans le tableau 1.</w:t>
       </w:r>
     </w:p>
     <w:p>
@@ -937,19 +829,9 @@
         </w:numPr>
         <w:spacing w:after="160" w:line="259" w:lineRule="auto"/>
       </w:pPr>
-      <w:proofErr w:type="spellStart"/>
-      <w:r>
-        <w:t>Nombre_point</w:t>
-      </w:r>
-      <w:proofErr w:type="spellEnd"/>
-      <w:r>
-        <w:t> :</w:t>
-      </w:r>
-      <w:proofErr w:type="spellStart"/>
-      <w:r>
-        <w:t>int</w:t>
-      </w:r>
-      <w:proofErr w:type="spellEnd"/>
+      <w:r>
+        <w:t>Nombre_point :int</w:t>
+      </w:r>
     </w:p>
     <w:p>
       <w:pPr>
@@ -961,23 +843,7 @@
         <w:spacing w:after="160" w:line="259" w:lineRule="auto"/>
       </w:pPr>
       <w:r>
-        <w:t xml:space="preserve">Et la définition de </w:t>
-      </w:r>
-      <w:proofErr w:type="gramStart"/>
-      <w:r>
-        <w:t>la  fonction</w:t>
-      </w:r>
-      <w:proofErr w:type="gramEnd"/>
-      <w:r>
-        <w:t xml:space="preserve"> </w:t>
-      </w:r>
-      <w:proofErr w:type="gramStart"/>
-      <w:r>
-        <w:t>récompenser( Facture</w:t>
-      </w:r>
-      <w:proofErr w:type="gramEnd"/>
-      <w:r>
-        <w:t xml:space="preserve"> f) : afin de récompenser un client selon les stratégies citées dans le tableau1.</w:t>
+        <w:t>Et la définition de la  fonction récompenser( Facture f) : afin de récompenser un client selon les stratégies citées dans le tableau1.</w:t>
       </w:r>
     </w:p>
     <w:p>
@@ -1086,15 +952,7 @@
         <w:t xml:space="preserve">Cependant, les deux </w:t>
       </w:r>
       <w:r>
-        <w:t>sous cartes (</w:t>
-      </w:r>
-      <w:proofErr w:type="spellStart"/>
-      <w:r>
-        <w:t>airmiles</w:t>
-      </w:r>
-      <w:proofErr w:type="spellEnd"/>
-      <w:r>
-        <w:t xml:space="preserve"> et points)</w:t>
+        <w:t>sous cartes (airmiles et points)</w:t>
       </w:r>
       <w:r>
         <w:t xml:space="preserve"> ont leur propre moyen </w:t>
@@ -1135,56 +993,34 @@
     </w:p>
     <w:p>
       <w:r>
-        <w:lastRenderedPageBreak/>
-        <w:t xml:space="preserve">Table </w:t>
-      </w:r>
-      <w:proofErr w:type="gramStart"/>
-      <w:r>
-        <w:t>1:</w:t>
-      </w:r>
-      <w:proofErr w:type="gramEnd"/>
+        <w:t xml:space="preserve">Table 1: </w:t>
+      </w:r>
+      <w:r>
+        <w:t xml:space="preserve">les stratégie de </w:t>
+      </w:r>
+      <w:r>
+        <w:t xml:space="preserve">récompense </w:t>
+      </w:r>
+      <w:r>
+        <w:t>selon</w:t>
+      </w:r>
+      <w:r>
+        <w:t xml:space="preserve"> le montant </w:t>
+      </w:r>
+      <w:r>
+        <w:t xml:space="preserve">et le mode </w:t>
+      </w:r>
+      <w:r>
+        <w:t xml:space="preserve">de </w:t>
+      </w:r>
+      <w:r>
+        <w:t>payement selon le type de carte</w:t>
+      </w:r>
       <w:r>
         <w:t xml:space="preserve"> </w:t>
       </w:r>
-      <w:proofErr w:type="gramStart"/>
-      <w:r>
-        <w:t>les stratégie</w:t>
-      </w:r>
-      <w:proofErr w:type="gramEnd"/>
-      <w:r>
-        <w:t xml:space="preserve"> de </w:t>
-      </w:r>
-      <w:r>
-        <w:t xml:space="preserve">récompense </w:t>
-      </w:r>
-      <w:r>
-        <w:t>selon</w:t>
-      </w:r>
-      <w:r>
-        <w:t xml:space="preserve"> le montant </w:t>
-      </w:r>
-      <w:r>
-        <w:t xml:space="preserve">et le mode </w:t>
-      </w:r>
-      <w:r>
-        <w:t xml:space="preserve">de </w:t>
-      </w:r>
-      <w:r>
-        <w:t>payement selon le type de carte</w:t>
-      </w:r>
-      <w:r>
-        <w:t xml:space="preserve"> </w:t>
-      </w:r>
-      <w:r>
-        <w:t xml:space="preserve">(point ou </w:t>
-      </w:r>
-      <w:proofErr w:type="spellStart"/>
-      <w:r>
-        <w:t>airmiles</w:t>
-      </w:r>
-      <w:proofErr w:type="spellEnd"/>
-      <w:r>
-        <w:t>)</w:t>
+      <w:r>
+        <w:t>(point ou airmiles)</w:t>
       </w:r>
       <w:r>
         <w:t>.</w:t>
@@ -1383,21 +1219,7 @@
               <w:rPr>
                 <w:lang w:val="en-CA"/>
               </w:rPr>
-              <w:t xml:space="preserve">1 </w:t>
-            </w:r>
-            <w:proofErr w:type="gramStart"/>
-            <w:r>
-              <w:rPr>
-                <w:lang w:val="en-CA"/>
-              </w:rPr>
-              <w:t>miles</w:t>
-            </w:r>
-            <w:proofErr w:type="gramEnd"/>
-            <w:r>
-              <w:rPr>
-                <w:lang w:val="en-CA"/>
-              </w:rPr>
-              <w:t xml:space="preserve"> pour 2$</w:t>
+              <w:t>1 miles pour 2$</w:t>
             </w:r>
             <w:r>
               <w:rPr>
@@ -1443,13 +1265,8 @@
       <w:r>
         <w:t xml:space="preserve">La définition de la fonction </w:t>
       </w:r>
-      <w:proofErr w:type="gramStart"/>
-      <w:r>
-        <w:t>récompenser(</w:t>
-      </w:r>
-      <w:proofErr w:type="gramEnd"/>
-      <w:r>
-        <w:t xml:space="preserve">facture f) </w:t>
+      <w:r>
+        <w:t xml:space="preserve">récompenser(facture f) </w:t>
       </w:r>
       <w:r>
         <w:t xml:space="preserve">des cartes clients n’est pas la responsabilité de la carte client. Quel est le principe (parmi les principes SOLID) qui a été violé ? </w:t>
@@ -1468,7 +1285,7 @@
         <mc:AlternateContent>
           <mc:Choice Requires="wps">
             <w:drawing>
-              <wp:anchor distT="0" distB="0" distL="114300" distR="114300" simplePos="0" relativeHeight="251659264" behindDoc="0" locked="0" layoutInCell="1" allowOverlap="1" wp14:anchorId="5C9213D9" wp14:editId="5196A4F4">
+              <wp:anchor distT="0" distB="0" distL="114300" distR="114300" simplePos="0" relativeHeight="251658240" behindDoc="0" locked="0" layoutInCell="1" allowOverlap="1" wp14:anchorId="5C9213D9" wp14:editId="5196A4F4">
                 <wp:simplePos x="0" y="0"/>
                 <wp:positionH relativeFrom="column">
                   <wp:posOffset>257175</wp:posOffset>
@@ -1519,7 +1336,26 @@
                       </wps:style>
                       <wps:txbx>
                         <w:txbxContent>
-                          <w:p/>
+                          <w:p>
+                            <w:r>
+                              <w:t>Le principe violé est le SRP (</w:t>
+                            </w:r>
+                            <w:r>
+                              <w:t>Single respons</w:t>
+                            </w:r>
+                            <w:r>
+                              <w:t>i</w:t>
+                            </w:r>
+                            <w:r>
+                              <w:t>bility</w:t>
+                            </w:r>
+                            <w:r>
+                              <w:t xml:space="preserve"> Principe</w:t>
+                            </w:r>
+                            <w:r>
+                              <w:t>)</w:t>
+                            </w:r>
+                          </w:p>
                         </w:txbxContent>
                       </wps:txbx>
                       <wps:bodyPr rot="0" spcFirstLastPara="0" vertOverflow="overflow" horzOverflow="overflow" vert="horz" wrap="square" lIns="91440" tIns="45720" rIns="91440" bIns="45720" numCol="1" spcCol="0" rtlCol="0" fromWordArt="0" anchor="t" anchorCtr="0" forceAA="0" compatLnSpc="1">
@@ -1540,10 +1376,29 @@
                 <v:stroke joinstyle="miter"/>
                 <v:path gradientshapeok="t" o:connecttype="rect"/>
               </v:shapetype>
-              <v:shape id="Zone de texte 2" o:spid="_x0000_s1026" type="#_x0000_t202" style="position:absolute;left:0;text-align:left;margin-left:20.25pt;margin-top:9.65pt;width:460.5pt;height:57pt;z-index:251659264;visibility:visible;mso-wrap-style:square;mso-wrap-distance-left:9pt;mso-wrap-distance-top:0;mso-wrap-distance-right:9pt;mso-wrap-distance-bottom:0;mso-position-horizontal:absolute;mso-position-horizontal-relative:text;mso-position-vertical:absolute;mso-position-vertical-relative:text;v-text-anchor:top" o:gfxdata="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" fillcolor="white [3201]" strokeweight=".5pt">
+              <v:shape id="Zone de texte 2" o:spid="_x0000_s1026" type="#_x0000_t202" style="position:absolute;left:0;text-align:left;margin-left:20.25pt;margin-top:9.65pt;width:460.5pt;height:57pt;z-index:251658240;visibility:visible;mso-wrap-style:square;mso-wrap-distance-left:9pt;mso-wrap-distance-top:0;mso-wrap-distance-right:9pt;mso-wrap-distance-bottom:0;mso-position-horizontal:absolute;mso-position-horizontal-relative:text;mso-position-vertical:absolute;mso-position-vertical-relative:text;v-text-anchor:top" o:gfxdata="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" fillcolor="white [3201]" strokeweight=".5pt">
                 <v:textbox>
                   <w:txbxContent>
-                    <w:p/>
+                    <w:p>
+                      <w:r>
+                        <w:t>Le principe violé est le SRP (</w:t>
+                      </w:r>
+                      <w:r>
+                        <w:t>Single respons</w:t>
+                      </w:r>
+                      <w:r>
+                        <w:t>i</w:t>
+                      </w:r>
+                      <w:r>
+                        <w:t>bility</w:t>
+                      </w:r>
+                      <w:r>
+                        <w:t xml:space="preserve"> Principe</w:t>
+                      </w:r>
+                      <w:r>
+                        <w:t>)</w:t>
+                      </w:r>
+                    </w:p>
                   </w:txbxContent>
                 </v:textbox>
               </v:shape>
@@ -1623,7 +1478,7 @@
         <mc:AlternateContent>
           <mc:Choice Requires="wps">
             <w:drawing>
-              <wp:anchor distT="0" distB="0" distL="114300" distR="114300" simplePos="0" relativeHeight="251660288" behindDoc="0" locked="0" layoutInCell="1" allowOverlap="1" wp14:anchorId="6A3620E9" wp14:editId="53F28585">
+              <wp:anchor distT="0" distB="0" distL="114300" distR="114300" simplePos="0" relativeHeight="251658241" behindDoc="0" locked="0" layoutInCell="1" allowOverlap="1" wp14:anchorId="6A3620E9" wp14:editId="53F28585">
                 <wp:simplePos x="0" y="0"/>
                 <wp:positionH relativeFrom="column">
                   <wp:posOffset>314325</wp:posOffset>
@@ -1674,6 +1529,17 @@
                       </wps:style>
                       <wps:txbx>
                         <w:txbxContent>
+                          <w:p>
+                            <w:r>
+                              <w:t>Le principe violé est le OCP (Open/Closed Principe)</w:t>
+                            </w:r>
+                            <w:r>
+                              <w:t xml:space="preserve"> parce que c</w:t>
+                            </w:r>
+                            <w:r>
+                              <w:t>haque fois qu’on ajoute un nouveau mode de paiement ou une nouvelle règle de récompense, il faut modifier les classes existantes</w:t>
+                            </w:r>
+                          </w:p>
                           <w:p/>
                         </w:txbxContent>
                       </wps:txbx>
@@ -1691,9 +1557,20 @@
           </mc:Choice>
           <mc:Fallback>
             <w:pict>
-              <v:shape w14:anchorId="6A3620E9" id="Zone de texte 4" o:spid="_x0000_s1027" type="#_x0000_t202" style="position:absolute;left:0;text-align:left;margin-left:24.75pt;margin-top:11.5pt;width:457.5pt;height:72.75pt;z-index:251660288;visibility:visible;mso-wrap-style:square;mso-wrap-distance-left:9pt;mso-wrap-distance-top:0;mso-wrap-distance-right:9pt;mso-wrap-distance-bottom:0;mso-position-horizontal:absolute;mso-position-horizontal-relative:text;mso-position-vertical:absolute;mso-position-vertical-relative:text;v-text-anchor:top" o:gfxdata="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" fillcolor="white [3201]" strokeweight=".5pt">
+              <v:shape w14:anchorId="6A3620E9" id="Zone de texte 4" o:spid="_x0000_s1027" type="#_x0000_t202" style="position:absolute;left:0;text-align:left;margin-left:24.75pt;margin-top:11.5pt;width:457.5pt;height:72.75pt;z-index:251658241;visibility:visible;mso-wrap-style:square;mso-wrap-distance-left:9pt;mso-wrap-distance-top:0;mso-wrap-distance-right:9pt;mso-wrap-distance-bottom:0;mso-position-horizontal:absolute;mso-position-horizontal-relative:text;mso-position-vertical:absolute;mso-position-vertical-relative:text;v-text-anchor:top" o:gfxdata="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" fillcolor="white [3201]" strokeweight=".5pt">
                 <v:textbox>
                   <w:txbxContent>
+                    <w:p>
+                      <w:r>
+                        <w:t>Le principe violé est le OCP (Open/Closed Principe)</w:t>
+                      </w:r>
+                      <w:r>
+                        <w:t xml:space="preserve"> parce que c</w:t>
+                      </w:r>
+                      <w:r>
+                        <w:t>haque fois qu’on ajoute un nouveau mode de paiement ou une nouvelle règle de récompense, il faut modifier les classes existantes</w:t>
+                      </w:r>
+                    </w:p>
                     <w:p/>
                   </w:txbxContent>
                 </v:textbox>
@@ -1762,16 +1639,16 @@
         <mc:AlternateContent>
           <mc:Choice Requires="wps">
             <w:drawing>
-              <wp:anchor distT="0" distB="0" distL="114300" distR="114300" simplePos="0" relativeHeight="251661312" behindDoc="0" locked="0" layoutInCell="1" allowOverlap="1" wp14:anchorId="1F0A25B6" wp14:editId="45C48952">
+              <wp:anchor distT="0" distB="0" distL="114300" distR="114300" simplePos="0" relativeHeight="251658242" behindDoc="0" locked="0" layoutInCell="1" allowOverlap="1" wp14:anchorId="1F0A25B6" wp14:editId="2C5E2FB9">
                 <wp:simplePos x="0" y="0"/>
                 <wp:positionH relativeFrom="column">
                   <wp:posOffset>304800</wp:posOffset>
                 </wp:positionH>
                 <wp:positionV relativeFrom="paragraph">
-                  <wp:posOffset>101600</wp:posOffset>
+                  <wp:posOffset>100330</wp:posOffset>
                 </wp:positionV>
-                <wp:extent cx="5886450" cy="819150"/>
-                <wp:effectExtent l="0" t="0" r="19050" b="19050"/>
+                <wp:extent cx="5886450" cy="1036320"/>
+                <wp:effectExtent l="0" t="0" r="19050" b="11430"/>
                 <wp:wrapNone/>
                 <wp:docPr id="5" name="Zone de texte 5"/>
                 <wp:cNvGraphicFramePr/>
@@ -1782,7 +1659,7 @@
                       <wps:spPr>
                         <a:xfrm>
                           <a:off x="0" y="0"/>
-                          <a:ext cx="5886450" cy="819150"/>
+                          <a:ext cx="5886450" cy="1036320"/>
                         </a:xfrm>
                         <a:prstGeom prst="rect">
                           <a:avLst/>
@@ -1813,7 +1690,59 @@
                       </wps:style>
                       <wps:txbx>
                         <w:txbxContent>
-                          <w:p/>
+                          <w:p>
+                            <w:r>
+                              <w:t xml:space="preserve">C’est le SRP parce que la facture </w:t>
+                            </w:r>
+                            <w:r>
+                              <w:t>exercera</w:t>
+                            </w:r>
+                            <w:r>
+                              <w:t xml:space="preserve"> trop de responsabilité</w:t>
+                            </w:r>
+                            <w:r>
+                              <w:t>s :</w:t>
+                            </w:r>
+                          </w:p>
+                          <w:p>
+                            <w:pPr>
+                              <w:pStyle w:val="Paragraphedeliste"/>
+                              <w:numPr>
+                                <w:ilvl w:val="0"/>
+                                <w:numId w:val="11"/>
+                              </w:numPr>
+                            </w:pPr>
+                            <w:r>
+                              <w:t>Gérer le montant</w:t>
+                            </w:r>
+                          </w:p>
+                          <w:p>
+                            <w:pPr>
+                              <w:pStyle w:val="Paragraphedeliste"/>
+                              <w:numPr>
+                                <w:ilvl w:val="0"/>
+                                <w:numId w:val="11"/>
+                              </w:numPr>
+                            </w:pPr>
+                            <w:r>
+                              <w:t>Gérer le paiement</w:t>
+                            </w:r>
+                          </w:p>
+                          <w:p>
+                            <w:pPr>
+                              <w:pStyle w:val="Paragraphedeliste"/>
+                              <w:numPr>
+                                <w:ilvl w:val="0"/>
+                                <w:numId w:val="11"/>
+                              </w:numPr>
+                            </w:pPr>
+                            <w:r>
+                              <w:t>Gérer la logiq</w:t>
+                            </w:r>
+                            <w:r>
+                              <w:t>ue de récompense</w:t>
+                            </w:r>
+                          </w:p>
                         </w:txbxContent>
                       </wps:txbx>
                       <wps:bodyPr rot="0" spcFirstLastPara="0" vertOverflow="overflow" horzOverflow="overflow" vert="horz" wrap="square" lIns="91440" tIns="45720" rIns="91440" bIns="45720" numCol="1" spcCol="0" rtlCol="0" fromWordArt="0" anchor="t" anchorCtr="0" forceAA="0" compatLnSpc="1">
@@ -1825,15 +1754,70 @@
                     </wps:wsp>
                   </a:graphicData>
                 </a:graphic>
+                <wp14:sizeRelV relativeFrom="margin">
+                  <wp14:pctHeight>0</wp14:pctHeight>
+                </wp14:sizeRelV>
               </wp:anchor>
             </w:drawing>
           </mc:Choice>
           <mc:Fallback>
             <w:pict>
-              <v:shape w14:anchorId="1F0A25B6" id="Zone de texte 5" o:spid="_x0000_s1028" type="#_x0000_t202" style="position:absolute;left:0;text-align:left;margin-left:24pt;margin-top:8pt;width:463.5pt;height:64.5pt;z-index:251661312;visibility:visible;mso-wrap-style:square;mso-wrap-distance-left:9pt;mso-wrap-distance-top:0;mso-wrap-distance-right:9pt;mso-wrap-distance-bottom:0;mso-position-horizontal:absolute;mso-position-horizontal-relative:text;mso-position-vertical:absolute;mso-position-vertical-relative:text;v-text-anchor:top" o:gfxdata="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" fillcolor="white [3201]" strokeweight=".5pt">
+              <v:shape w14:anchorId="1F0A25B6" id="Zone de texte 5" o:spid="_x0000_s1028" type="#_x0000_t202" style="position:absolute;left:0;text-align:left;margin-left:24pt;margin-top:7.9pt;width:463.5pt;height:81.6pt;z-index:251658242;visibility:visible;mso-wrap-style:square;mso-height-percent:0;mso-wrap-distance-left:9pt;mso-wrap-distance-top:0;mso-wrap-distance-right:9pt;mso-wrap-distance-bottom:0;mso-position-horizontal:absolute;mso-position-horizontal-relative:text;mso-position-vertical:absolute;mso-position-vertical-relative:text;mso-height-percent:0;mso-height-relative:margin;v-text-anchor:top" o:gfxdata="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" fillcolor="white [3201]" strokeweight=".5pt">
                 <v:textbox>
                   <w:txbxContent>
-                    <w:p/>
+                    <w:p>
+                      <w:r>
+                        <w:t xml:space="preserve">C’est le SRP parce que la facture </w:t>
+                      </w:r>
+                      <w:r>
+                        <w:t>exercera</w:t>
+                      </w:r>
+                      <w:r>
+                        <w:t xml:space="preserve"> trop de responsabilité</w:t>
+                      </w:r>
+                      <w:r>
+                        <w:t>s :</w:t>
+                      </w:r>
+                    </w:p>
+                    <w:p>
+                      <w:pPr>
+                        <w:pStyle w:val="Paragraphedeliste"/>
+                        <w:numPr>
+                          <w:ilvl w:val="0"/>
+                          <w:numId w:val="11"/>
+                        </w:numPr>
+                      </w:pPr>
+                      <w:r>
+                        <w:t>Gérer le montant</w:t>
+                      </w:r>
+                    </w:p>
+                    <w:p>
+                      <w:pPr>
+                        <w:pStyle w:val="Paragraphedeliste"/>
+                        <w:numPr>
+                          <w:ilvl w:val="0"/>
+                          <w:numId w:val="11"/>
+                        </w:numPr>
+                      </w:pPr>
+                      <w:r>
+                        <w:t>Gérer le paiement</w:t>
+                      </w:r>
+                    </w:p>
+                    <w:p>
+                      <w:pPr>
+                        <w:pStyle w:val="Paragraphedeliste"/>
+                        <w:numPr>
+                          <w:ilvl w:val="0"/>
+                          <w:numId w:val="11"/>
+                        </w:numPr>
+                      </w:pPr>
+                      <w:r>
+                        <w:t>Gérer la logiq</w:t>
+                      </w:r>
+                      <w:r>
+                        <w:t>ue de récompense</w:t>
+                      </w:r>
+                    </w:p>
                   </w:txbxContent>
                 </v:textbox>
               </v:shape>
@@ -1896,15 +1880,7 @@
         <w:jc w:val="both"/>
       </w:pPr>
       <w:r>
-        <w:t>Refaire la conception en respectant les principes Solid et en utilisant le patron de conception</w:t>
-      </w:r>
-      <w:proofErr w:type="gramStart"/>
-      <w:r>
-        <w:t xml:space="preserve"> «Stratégie</w:t>
-      </w:r>
-      <w:proofErr w:type="gramEnd"/>
-      <w:r>
-        <w:t xml:space="preserve">». </w:t>
+        <w:t xml:space="preserve">Refaire la conception en respectant les principes Solid et en utilisant le patron de conception «Stratégie». </w:t>
       </w:r>
     </w:p>
     <w:p>
@@ -1997,19 +1973,11 @@
           <w:lang w:val="fr-CA"/>
         </w:rPr>
       </w:pPr>
-      <w:proofErr w:type="gramStart"/>
-      <w:r>
-        <w:rPr>
-          <w:lang w:val="fr-CA"/>
-        </w:rPr>
-        <w:t>quelles</w:t>
-      </w:r>
-      <w:proofErr w:type="gramEnd"/>
-      <w:r>
-        <w:rPr>
-          <w:lang w:val="fr-CA"/>
-        </w:rPr>
-        <w:t xml:space="preserve"> classes existantes seraient impactées ;</w:t>
+      <w:r>
+        <w:rPr>
+          <w:lang w:val="fr-CA"/>
+        </w:rPr>
+        <w:t>quelles classes existantes seraient impactées ;</w:t>
       </w:r>
     </w:p>
     <w:p>
@@ -2024,19 +1992,11 @@
           <w:lang w:val="fr-CA"/>
         </w:rPr>
       </w:pPr>
-      <w:proofErr w:type="gramStart"/>
-      <w:r>
-        <w:rPr>
-          <w:lang w:val="fr-CA"/>
-        </w:rPr>
-        <w:t>quelles</w:t>
-      </w:r>
-      <w:proofErr w:type="gramEnd"/>
-      <w:r>
-        <w:rPr>
-          <w:lang w:val="fr-CA"/>
-        </w:rPr>
-        <w:t xml:space="preserve"> nouvelles classes ou interfaces seraient ajoutées ;</w:t>
+      <w:r>
+        <w:rPr>
+          <w:lang w:val="fr-CA"/>
+        </w:rPr>
+        <w:t>quelles nouvelles classes ou interfaces seraient ajoutées ;</w:t>
       </w:r>
     </w:p>
     <w:p>
@@ -2051,19 +2011,11 @@
           <w:lang w:val="fr-CA"/>
         </w:rPr>
       </w:pPr>
-      <w:proofErr w:type="gramStart"/>
-      <w:r>
-        <w:rPr>
-          <w:lang w:val="fr-CA"/>
-        </w:rPr>
-        <w:t>quelles</w:t>
-      </w:r>
-      <w:proofErr w:type="gramEnd"/>
-      <w:r>
-        <w:rPr>
-          <w:lang w:val="fr-CA"/>
-        </w:rPr>
-        <w:t xml:space="preserve"> responsabilités seraient déplacées ou mieux isolées.</w:t>
+      <w:r>
+        <w:rPr>
+          <w:lang w:val="fr-CA"/>
+        </w:rPr>
+        <w:t>quelles responsabilités seraient déplacées ou mieux isolées.</w:t>
       </w:r>
     </w:p>
     <w:p>
@@ -2095,6 +2047,401 @@
         </w:rPr>
         <w:t xml:space="preserve">d) Discutez brièvement des limites ou des coûts de ce patron dans ce contexte </w:t>
       </w:r>
+    </w:p>
+    <w:p>
+      <w:pPr>
+        <w:spacing w:after="160" w:line="259" w:lineRule="auto"/>
+        <w:jc w:val="both"/>
+        <w:rPr>
+          <w:lang w:val="fr-CA"/>
+        </w:rPr>
+      </w:pPr>
+    </w:p>
+    <w:p>
+      <w:pPr>
+        <w:spacing w:after="160" w:line="259" w:lineRule="auto"/>
+        <w:jc w:val="both"/>
+        <w:rPr>
+          <w:lang w:val="fr-CA"/>
+        </w:rPr>
+      </w:pPr>
+      <w:r>
+        <w:rPr>
+          <w:lang w:val="fr-CA"/>
+        </w:rPr>
+        <w:t>Réponse :</w:t>
+      </w:r>
+    </w:p>
+    <w:p>
+      <w:pPr>
+        <w:pStyle w:val="Paragraphedeliste"/>
+        <w:numPr>
+          <w:ilvl w:val="0"/>
+          <w:numId w:val="12"/>
+        </w:numPr>
+        <w:spacing w:after="160" w:line="259" w:lineRule="auto"/>
+        <w:jc w:val="both"/>
+        <w:rPr>
+          <w:lang w:val="fr-CA"/>
+        </w:rPr>
+      </w:pPr>
+      <w:r>
+        <w:rPr>
+          <w:lang w:val="fr-CA"/>
+        </w:rPr>
+        <w:t>Le patron de conception choisit est Factory method</w:t>
+      </w:r>
+    </w:p>
+    <w:p>
+      <w:pPr>
+        <w:pStyle w:val="Paragraphedeliste"/>
+        <w:spacing w:after="160" w:line="259" w:lineRule="auto"/>
+        <w:jc w:val="both"/>
+        <w:rPr>
+          <w:lang w:val="fr-CA"/>
+        </w:rPr>
+      </w:pPr>
+      <w:r>
+        <w:rPr>
+          <w:lang w:val="fr-CA"/>
+        </w:rPr>
+        <w:t>Problème :</w:t>
+      </w:r>
+    </w:p>
+    <w:p>
+      <w:pPr>
+        <w:pStyle w:val="Paragraphedeliste"/>
+        <w:numPr>
+          <w:ilvl w:val="0"/>
+          <w:numId w:val="13"/>
+        </w:numPr>
+        <w:spacing w:after="160" w:line="259" w:lineRule="auto"/>
+        <w:jc w:val="both"/>
+        <w:rPr>
+          <w:lang w:val="fr-CA"/>
+        </w:rPr>
+      </w:pPr>
+      <w:r>
+        <w:t xml:space="preserve">Dans </w:t>
+      </w:r>
+      <w:r>
+        <w:t>ce</w:t>
+      </w:r>
+      <w:r>
+        <w:t xml:space="preserve"> système de fidélisation, la création des objets (cartes de fidélité, stratégies de récompense, modes de paiement) est dispersée et couplée au code métier (Facture).</w:t>
+      </w:r>
+    </w:p>
+    <w:p>
+      <w:pPr>
+        <w:pStyle w:val="Paragraphedeliste"/>
+        <w:numPr>
+          <w:ilvl w:val="0"/>
+          <w:numId w:val="13"/>
+        </w:numPr>
+        <w:spacing w:after="160" w:line="259" w:lineRule="auto"/>
+        <w:jc w:val="both"/>
+        <w:rPr>
+          <w:lang w:val="fr-CA"/>
+        </w:rPr>
+      </w:pPr>
+      <w:r>
+        <w:t>Le patron Factory permettra de centraliser la création des objets en isolant la logique d’instanciation.</w:t>
+      </w:r>
+    </w:p>
+    <w:p>
+      <w:pPr>
+        <w:pStyle w:val="Paragraphedeliste"/>
+        <w:numPr>
+          <w:ilvl w:val="0"/>
+          <w:numId w:val="13"/>
+        </w:numPr>
+        <w:spacing w:after="160" w:line="259" w:lineRule="auto"/>
+        <w:jc w:val="both"/>
+        <w:rPr>
+          <w:lang w:val="fr-CA"/>
+        </w:rPr>
+      </w:pPr>
+      <w:r>
+        <w:rPr>
+          <w:lang w:val="fr-CA"/>
+        </w:rPr>
+        <w:t>Il résout le problème de couplage fort et facilite l’ajout de nouveaux types de cartes ou paiements</w:t>
+      </w:r>
+    </w:p>
+    <w:p>
+      <w:pPr>
+        <w:pStyle w:val="Paragraphedeliste"/>
+        <w:numPr>
+          <w:ilvl w:val="0"/>
+          <w:numId w:val="12"/>
+        </w:numPr>
+        <w:spacing w:after="160" w:line="259" w:lineRule="auto"/>
+        <w:jc w:val="both"/>
+        <w:rPr>
+          <w:lang w:val="fr-CA"/>
+        </w:rPr>
+      </w:pPr>
+      <w:r>
+        <w:rPr>
+          <w:lang w:val="fr-CA"/>
+        </w:rPr>
+        <w:t>Cl</w:t>
+      </w:r>
+      <w:r>
+        <w:rPr>
+          <w:lang w:val="fr-CA"/>
+        </w:rPr>
+        <w:t>asses existantes impactées</w:t>
+      </w:r>
+      <w:r>
+        <w:rPr>
+          <w:lang w:val="fr-CA"/>
+        </w:rPr>
+        <w:t> :</w:t>
+      </w:r>
+    </w:p>
+    <w:p>
+      <w:pPr>
+        <w:pStyle w:val="Paragraphedeliste"/>
+        <w:spacing w:after="160" w:line="259" w:lineRule="auto"/>
+        <w:jc w:val="both"/>
+      </w:pPr>
+      <w:r>
+        <w:rPr>
+          <w:lang w:val="fr-CA"/>
+        </w:rPr>
+        <w:t xml:space="preserve">Facture : </w:t>
+      </w:r>
+      <w:r>
+        <w:t>au lieu de créer directement les cartes ou stratégies, elle demande à une Factory de les fournir.</w:t>
+      </w:r>
+    </w:p>
+    <w:p>
+      <w:pPr>
+        <w:pStyle w:val="Paragraphedeliste"/>
+        <w:spacing w:after="160" w:line="259" w:lineRule="auto"/>
+        <w:jc w:val="both"/>
+      </w:pPr>
+    </w:p>
+    <w:p>
+      <w:pPr>
+        <w:pStyle w:val="Paragraphedeliste"/>
+        <w:spacing w:after="160" w:line="259" w:lineRule="auto"/>
+        <w:jc w:val="both"/>
+      </w:pPr>
+      <w:r>
+        <w:t>Nouvelles classes et interfaces :</w:t>
+      </w:r>
+    </w:p>
+    <w:p>
+      <w:pPr>
+        <w:pStyle w:val="Paragraphedeliste"/>
+        <w:spacing w:after="160" w:line="259" w:lineRule="auto"/>
+        <w:jc w:val="both"/>
+        <w:rPr>
+          <w:lang w:val="fr-CA"/>
+        </w:rPr>
+      </w:pPr>
+      <w:r>
+        <w:rPr>
+          <w:lang w:val="fr-CA"/>
+        </w:rPr>
+        <w:t>CardFactory : Interface pour créer des nouvelles Cartes.</w:t>
+      </w:r>
+    </w:p>
+    <w:p>
+      <w:pPr>
+        <w:pStyle w:val="Paragraphedeliste"/>
+        <w:spacing w:after="160" w:line="259" w:lineRule="auto"/>
+        <w:jc w:val="both"/>
+        <w:rPr>
+          <w:lang w:val="fr-CA"/>
+        </w:rPr>
+      </w:pPr>
+      <w:r>
+        <w:rPr>
+          <w:lang w:val="fr-CA"/>
+        </w:rPr>
+        <w:t xml:space="preserve">RecompenseFactory : Interface pour créer </w:t>
+      </w:r>
+      <w:r>
+        <w:rPr>
+          <w:lang w:val="fr-CA"/>
+        </w:rPr>
+        <w:t xml:space="preserve">des stratégies de </w:t>
+      </w:r>
+      <w:r>
+        <w:rPr>
+          <w:lang w:val="fr-CA"/>
+        </w:rPr>
+        <w:t>récompense</w:t>
+      </w:r>
+      <w:r>
+        <w:rPr>
+          <w:lang w:val="fr-CA"/>
+        </w:rPr>
+        <w:t xml:space="preserve"> selon </w:t>
+      </w:r>
+      <w:r>
+        <w:rPr>
+          <w:lang w:val="fr-CA"/>
+        </w:rPr>
+        <w:t>le mode de paiement</w:t>
+      </w:r>
+    </w:p>
+    <w:p>
+      <w:pPr>
+        <w:pStyle w:val="Paragraphedeliste"/>
+        <w:spacing w:after="160" w:line="259" w:lineRule="auto"/>
+        <w:jc w:val="both"/>
+        <w:rPr>
+          <w:lang w:val="fr-CA"/>
+        </w:rPr>
+      </w:pPr>
+    </w:p>
+    <w:p>
+      <w:pPr>
+        <w:pStyle w:val="Paragraphedeliste"/>
+        <w:spacing w:after="160" w:line="259" w:lineRule="auto"/>
+        <w:jc w:val="both"/>
+        <w:rPr>
+          <w:lang w:val="fr-CA"/>
+        </w:rPr>
+      </w:pPr>
+      <w:r>
+        <w:rPr>
+          <w:lang w:val="fr-CA"/>
+        </w:rPr>
+        <w:t>Responsabilités déplacées :</w:t>
+      </w:r>
+    </w:p>
+    <w:p>
+      <w:pPr>
+        <w:pStyle w:val="Paragraphedeliste"/>
+        <w:spacing w:after="160" w:line="259" w:lineRule="auto"/>
+        <w:jc w:val="both"/>
+      </w:pPr>
+      <w:r>
+        <w:t>La logique de création (choix du type de carte ou de stratégie) quitte Facture.</w:t>
+      </w:r>
+    </w:p>
+    <w:p>
+      <w:pPr>
+        <w:pStyle w:val="Paragraphedeliste"/>
+        <w:spacing w:after="160" w:line="259" w:lineRule="auto"/>
+        <w:jc w:val="both"/>
+      </w:pPr>
+      <w:r>
+        <w:t>Facture reste concentrée sur l’orchestration du paiement et de la récompense.</w:t>
+      </w:r>
+    </w:p>
+    <w:p>
+      <w:pPr>
+        <w:pStyle w:val="Paragraphedeliste"/>
+        <w:spacing w:after="160" w:line="259" w:lineRule="auto"/>
+        <w:jc w:val="both"/>
+      </w:pPr>
+    </w:p>
+    <w:p>
+      <w:pPr>
+        <w:pStyle w:val="Paragraphedeliste"/>
+        <w:spacing w:after="160" w:line="259" w:lineRule="auto"/>
+        <w:jc w:val="both"/>
+      </w:pPr>
+      <w:r>
+        <w:t>Exemple concret d’évolution :</w:t>
+      </w:r>
+    </w:p>
+    <w:p>
+      <w:pPr>
+        <w:pStyle w:val="Paragraphedeliste"/>
+        <w:spacing w:after="160" w:line="259" w:lineRule="auto"/>
+        <w:jc w:val="both"/>
+      </w:pPr>
+      <w:r>
+        <w:t>Cas : ajout d’un nouveau type de carte Premium avec des règles spéciales :</w:t>
+      </w:r>
+    </w:p>
+    <w:p>
+      <w:pPr>
+        <w:pStyle w:val="Paragraphedeliste"/>
+        <w:spacing w:after="160" w:line="259" w:lineRule="auto"/>
+        <w:jc w:val="both"/>
+      </w:pPr>
+      <w:r>
+        <w:t>Créer une classe PremiumCard qui hérite de Lo.</w:t>
+      </w:r>
+    </w:p>
+    <w:p>
+      <w:pPr>
+        <w:pStyle w:val="Paragraphedeliste"/>
+        <w:spacing w:after="160" w:line="259" w:lineRule="auto"/>
+        <w:jc w:val="both"/>
+      </w:pPr>
+      <w:r>
+        <w:t>Ajouter une méthode de création dans CardFactory.</w:t>
+      </w:r>
+    </w:p>
+    <w:p>
+      <w:pPr>
+        <w:pStyle w:val="Paragraphedeliste"/>
+        <w:spacing w:after="160" w:line="259" w:lineRule="auto"/>
+        <w:jc w:val="both"/>
+      </w:pPr>
+      <w:r>
+        <w:t>Aucun changement dans Facture ni dans les autres classes → respect du principe OCP.</w:t>
+      </w:r>
+    </w:p>
+    <w:p>
+      <w:pPr>
+        <w:pStyle w:val="Paragraphedeliste"/>
+        <w:spacing w:after="160" w:line="259" w:lineRule="auto"/>
+        <w:jc w:val="both"/>
+      </w:pPr>
+      <w:r>
+        <w:t>Cas : ajout d’un nouveau mode de paiement MobilePay :</w:t>
+      </w:r>
+    </w:p>
+    <w:p>
+      <w:pPr>
+        <w:pStyle w:val="Paragraphedeliste"/>
+        <w:spacing w:after="160" w:line="259" w:lineRule="auto"/>
+        <w:jc w:val="both"/>
+      </w:pPr>
+      <w:r>
+        <w:t>Créer une classe MobilePayReward qui implémente RewardStrategy.</w:t>
+      </w:r>
+    </w:p>
+    <w:p>
+      <w:pPr>
+        <w:pStyle w:val="Paragraphedeliste"/>
+        <w:spacing w:after="160" w:line="259" w:lineRule="auto"/>
+        <w:jc w:val="both"/>
+      </w:pPr>
+      <w:r>
+        <w:t>Ajouter la logique dans RewardFactory.</w:t>
+      </w:r>
+    </w:p>
+    <w:p>
+      <w:pPr>
+        <w:pStyle w:val="Paragraphedeliste"/>
+        <w:spacing w:after="160" w:line="259" w:lineRule="auto"/>
+        <w:jc w:val="both"/>
+      </w:pPr>
+      <w:r>
+        <w:t>Facture continue à demander sa stratégie via la factory, sans modification</w:t>
+      </w:r>
+    </w:p>
+    <w:p>
+      <w:pPr>
+        <w:pStyle w:val="Paragraphedeliste"/>
+        <w:spacing w:after="160" w:line="259" w:lineRule="auto"/>
+        <w:ind w:left="1080"/>
+        <w:jc w:val="both"/>
+        <w:rPr>
+          <w:lang w:val="fr-CA"/>
+        </w:rPr>
+      </w:pPr>
     </w:p>
     <w:p>
       <w:pPr>
@@ -2587,6 +2934,95 @@
     </w:lvl>
   </w:abstractNum>
   <w:abstractNum w:abstractNumId="3" w15:restartNumberingAfterBreak="0">
+    <w:nsid w:val="2DF371CB"/>
+    <w:multiLevelType w:val="hybridMultilevel"/>
+    <w:tmpl w:val="F1E80750"/>
+    <w:lvl w:ilvl="0" w:tplc="040C0017">
+      <w:start w:val="1"/>
+      <w:numFmt w:val="lowerLetter"/>
+      <w:lvlText w:val="%1)"/>
+      <w:lvlJc w:val="left"/>
+      <w:pPr>
+        <w:ind w:left="720" w:hanging="360"/>
+      </w:pPr>
+      <w:rPr>
+        <w:rFonts w:hint="default"/>
+      </w:rPr>
+    </w:lvl>
+    <w:lvl w:ilvl="1" w:tplc="040C0019" w:tentative="1">
+      <w:start w:val="1"/>
+      <w:numFmt w:val="lowerLetter"/>
+      <w:lvlText w:val="%2."/>
+      <w:lvlJc w:val="left"/>
+      <w:pPr>
+        <w:ind w:left="1440" w:hanging="360"/>
+      </w:pPr>
+    </w:lvl>
+    <w:lvl w:ilvl="2" w:tplc="040C001B" w:tentative="1">
+      <w:start w:val="1"/>
+      <w:numFmt w:val="lowerRoman"/>
+      <w:lvlText w:val="%3."/>
+      <w:lvlJc w:val="right"/>
+      <w:pPr>
+        <w:ind w:left="2160" w:hanging="180"/>
+      </w:pPr>
+    </w:lvl>
+    <w:lvl w:ilvl="3" w:tplc="040C000F" w:tentative="1">
+      <w:start w:val="1"/>
+      <w:numFmt w:val="decimal"/>
+      <w:lvlText w:val="%4."/>
+      <w:lvlJc w:val="left"/>
+      <w:pPr>
+        <w:ind w:left="2880" w:hanging="360"/>
+      </w:pPr>
+    </w:lvl>
+    <w:lvl w:ilvl="4" w:tplc="040C0019" w:tentative="1">
+      <w:start w:val="1"/>
+      <w:numFmt w:val="lowerLetter"/>
+      <w:lvlText w:val="%5."/>
+      <w:lvlJc w:val="left"/>
+      <w:pPr>
+        <w:ind w:left="3600" w:hanging="360"/>
+      </w:pPr>
+    </w:lvl>
+    <w:lvl w:ilvl="5" w:tplc="040C001B" w:tentative="1">
+      <w:start w:val="1"/>
+      <w:numFmt w:val="lowerRoman"/>
+      <w:lvlText w:val="%6."/>
+      <w:lvlJc w:val="right"/>
+      <w:pPr>
+        <w:ind w:left="4320" w:hanging="180"/>
+      </w:pPr>
+    </w:lvl>
+    <w:lvl w:ilvl="6" w:tplc="040C000F" w:tentative="1">
+      <w:start w:val="1"/>
+      <w:numFmt w:val="decimal"/>
+      <w:lvlText w:val="%7."/>
+      <w:lvlJc w:val="left"/>
+      <w:pPr>
+        <w:ind w:left="5040" w:hanging="360"/>
+      </w:pPr>
+    </w:lvl>
+    <w:lvl w:ilvl="7" w:tplc="040C0019" w:tentative="1">
+      <w:start w:val="1"/>
+      <w:numFmt w:val="lowerLetter"/>
+      <w:lvlText w:val="%8."/>
+      <w:lvlJc w:val="left"/>
+      <w:pPr>
+        <w:ind w:left="5760" w:hanging="360"/>
+      </w:pPr>
+    </w:lvl>
+    <w:lvl w:ilvl="8" w:tplc="040C001B" w:tentative="1">
+      <w:start w:val="1"/>
+      <w:numFmt w:val="lowerRoman"/>
+      <w:lvlText w:val="%9."/>
+      <w:lvlJc w:val="right"/>
+      <w:pPr>
+        <w:ind w:left="6480" w:hanging="180"/>
+      </w:pPr>
+    </w:lvl>
+  </w:abstractNum>
+  <w:abstractNum w:abstractNumId="4" w15:restartNumberingAfterBreak="0">
     <w:nsid w:val="38FF5F89"/>
     <w:multiLevelType w:val="hybridMultilevel"/>
     <w:tmpl w:val="1ED05126"/>
@@ -2699,7 +3135,7 @@
       </w:rPr>
     </w:lvl>
   </w:abstractNum>
-  <w:abstractNum w:abstractNumId="4" w15:restartNumberingAfterBreak="0">
+  <w:abstractNum w:abstractNumId="5" w15:restartNumberingAfterBreak="0">
     <w:nsid w:val="3E3E029E"/>
     <w:multiLevelType w:val="hybridMultilevel"/>
     <w:tmpl w:val="28DCFE98"/>
@@ -2790,7 +3226,7 @@
       </w:pPr>
     </w:lvl>
   </w:abstractNum>
-  <w:abstractNum w:abstractNumId="5" w15:restartNumberingAfterBreak="0">
+  <w:abstractNum w:abstractNumId="6" w15:restartNumberingAfterBreak="0">
     <w:nsid w:val="43B7067B"/>
     <w:multiLevelType w:val="hybridMultilevel"/>
     <w:tmpl w:val="D19AAA5A"/>
@@ -2903,7 +3339,7 @@
       </w:rPr>
     </w:lvl>
   </w:abstractNum>
-  <w:abstractNum w:abstractNumId="6" w15:restartNumberingAfterBreak="0">
+  <w:abstractNum w:abstractNumId="7" w15:restartNumberingAfterBreak="0">
     <w:nsid w:val="43EC6CF2"/>
     <w:multiLevelType w:val="hybridMultilevel"/>
     <w:tmpl w:val="6FB61EC2"/>
@@ -2994,7 +3430,119 @@
       </w:pPr>
     </w:lvl>
   </w:abstractNum>
-  <w:abstractNum w:abstractNumId="7" w15:restartNumberingAfterBreak="0">
+  <w:abstractNum w:abstractNumId="8" w15:restartNumberingAfterBreak="0">
+    <w:nsid w:val="5F1C0D15"/>
+    <w:multiLevelType w:val="hybridMultilevel"/>
+    <w:tmpl w:val="F9721520"/>
+    <w:lvl w:ilvl="0" w:tplc="AF865E8E">
+      <w:numFmt w:val="bullet"/>
+      <w:lvlText w:val="-"/>
+      <w:lvlJc w:val="left"/>
+      <w:pPr>
+        <w:ind w:left="720" w:hanging="360"/>
+      </w:pPr>
+      <w:rPr>
+        <w:rFonts w:ascii="Calibri" w:eastAsiaTheme="minorHAnsi" w:hAnsi="Calibri" w:cs="Calibri" w:hint="default"/>
+      </w:rPr>
+    </w:lvl>
+    <w:lvl w:ilvl="1" w:tplc="040C0003" w:tentative="1">
+      <w:start w:val="1"/>
+      <w:numFmt w:val="bullet"/>
+      <w:lvlText w:val="o"/>
+      <w:lvlJc w:val="left"/>
+      <w:pPr>
+        <w:ind w:left="1440" w:hanging="360"/>
+      </w:pPr>
+      <w:rPr>
+        <w:rFonts w:ascii="Courier New" w:hAnsi="Courier New" w:cs="Courier New" w:hint="default"/>
+      </w:rPr>
+    </w:lvl>
+    <w:lvl w:ilvl="2" w:tplc="040C0005" w:tentative="1">
+      <w:start w:val="1"/>
+      <w:numFmt w:val="bullet"/>
+      <w:lvlText w:val=""/>
+      <w:lvlJc w:val="left"/>
+      <w:pPr>
+        <w:ind w:left="2160" w:hanging="360"/>
+      </w:pPr>
+      <w:rPr>
+        <w:rFonts w:ascii="Wingdings" w:hAnsi="Wingdings" w:hint="default"/>
+      </w:rPr>
+    </w:lvl>
+    <w:lvl w:ilvl="3" w:tplc="040C0001" w:tentative="1">
+      <w:start w:val="1"/>
+      <w:numFmt w:val="bullet"/>
+      <w:lvlText w:val=""/>
+      <w:lvlJc w:val="left"/>
+      <w:pPr>
+        <w:ind w:left="2880" w:hanging="360"/>
+      </w:pPr>
+      <w:rPr>
+        <w:rFonts w:ascii="Symbol" w:hAnsi="Symbol" w:hint="default"/>
+      </w:rPr>
+    </w:lvl>
+    <w:lvl w:ilvl="4" w:tplc="040C0003" w:tentative="1">
+      <w:start w:val="1"/>
+      <w:numFmt w:val="bullet"/>
+      <w:lvlText w:val="o"/>
+      <w:lvlJc w:val="left"/>
+      <w:pPr>
+        <w:ind w:left="3600" w:hanging="360"/>
+      </w:pPr>
+      <w:rPr>
+        <w:rFonts w:ascii="Courier New" w:hAnsi="Courier New" w:cs="Courier New" w:hint="default"/>
+      </w:rPr>
+    </w:lvl>
+    <w:lvl w:ilvl="5" w:tplc="040C0005" w:tentative="1">
+      <w:start w:val="1"/>
+      <w:numFmt w:val="bullet"/>
+      <w:lvlText w:val=""/>
+      <w:lvlJc w:val="left"/>
+      <w:pPr>
+        <w:ind w:left="4320" w:hanging="360"/>
+      </w:pPr>
+      <w:rPr>
+        <w:rFonts w:ascii="Wingdings" w:hAnsi="Wingdings" w:hint="default"/>
+      </w:rPr>
+    </w:lvl>
+    <w:lvl w:ilvl="6" w:tplc="040C0001" w:tentative="1">
+      <w:start w:val="1"/>
+      <w:numFmt w:val="bullet"/>
+      <w:lvlText w:val=""/>
+      <w:lvlJc w:val="left"/>
+      <w:pPr>
+        <w:ind w:left="5040" w:hanging="360"/>
+      </w:pPr>
+      <w:rPr>
+        <w:rFonts w:ascii="Symbol" w:hAnsi="Symbol" w:hint="default"/>
+      </w:rPr>
+    </w:lvl>
+    <w:lvl w:ilvl="7" w:tplc="040C0003" w:tentative="1">
+      <w:start w:val="1"/>
+      <w:numFmt w:val="bullet"/>
+      <w:lvlText w:val="o"/>
+      <w:lvlJc w:val="left"/>
+      <w:pPr>
+        <w:ind w:left="5760" w:hanging="360"/>
+      </w:pPr>
+      <w:rPr>
+        <w:rFonts w:ascii="Courier New" w:hAnsi="Courier New" w:cs="Courier New" w:hint="default"/>
+      </w:rPr>
+    </w:lvl>
+    <w:lvl w:ilvl="8" w:tplc="040C0005" w:tentative="1">
+      <w:start w:val="1"/>
+      <w:numFmt w:val="bullet"/>
+      <w:lvlText w:val=""/>
+      <w:lvlJc w:val="left"/>
+      <w:pPr>
+        <w:ind w:left="6480" w:hanging="360"/>
+      </w:pPr>
+      <w:rPr>
+        <w:rFonts w:ascii="Wingdings" w:hAnsi="Wingdings" w:hint="default"/>
+      </w:rPr>
+    </w:lvl>
+  </w:abstractNum>
+  <w:abstractNum w:abstractNumId="9" w15:restartNumberingAfterBreak="0">
     <w:nsid w:val="616D6F86"/>
     <w:multiLevelType w:val="hybridMultilevel"/>
     <w:tmpl w:val="F084A050"/>
@@ -3083,7 +3631,119 @@
       </w:pPr>
     </w:lvl>
   </w:abstractNum>
-  <w:abstractNum w:abstractNumId="8" w15:restartNumberingAfterBreak="0">
+  <w:abstractNum w:abstractNumId="10" w15:restartNumberingAfterBreak="0">
+    <w:nsid w:val="6ABA2052"/>
+    <w:multiLevelType w:val="hybridMultilevel"/>
+    <w:tmpl w:val="7496173A"/>
+    <w:lvl w:ilvl="0" w:tplc="94BA2422">
+      <w:numFmt w:val="bullet"/>
+      <w:lvlText w:val="-"/>
+      <w:lvlJc w:val="left"/>
+      <w:pPr>
+        <w:ind w:left="720" w:hanging="360"/>
+      </w:pPr>
+      <w:rPr>
+        <w:rFonts w:ascii="Calibri" w:eastAsiaTheme="minorHAnsi" w:hAnsi="Calibri" w:cs="Calibri" w:hint="default"/>
+      </w:rPr>
+    </w:lvl>
+    <w:lvl w:ilvl="1" w:tplc="040C0003" w:tentative="1">
+      <w:start w:val="1"/>
+      <w:numFmt w:val="bullet"/>
+      <w:lvlText w:val="o"/>
+      <w:lvlJc w:val="left"/>
+      <w:pPr>
+        <w:ind w:left="1440" w:hanging="360"/>
+      </w:pPr>
+      <w:rPr>
+        <w:rFonts w:ascii="Courier New" w:hAnsi="Courier New" w:cs="Courier New" w:hint="default"/>
+      </w:rPr>
+    </w:lvl>
+    <w:lvl w:ilvl="2" w:tplc="040C0005" w:tentative="1">
+      <w:start w:val="1"/>
+      <w:numFmt w:val="bullet"/>
+      <w:lvlText w:val=""/>
+      <w:lvlJc w:val="left"/>
+      <w:pPr>
+        <w:ind w:left="2160" w:hanging="360"/>
+      </w:pPr>
+      <w:rPr>
+        <w:rFonts w:ascii="Wingdings" w:hAnsi="Wingdings" w:hint="default"/>
+      </w:rPr>
+    </w:lvl>
+    <w:lvl w:ilvl="3" w:tplc="040C0001" w:tentative="1">
+      <w:start w:val="1"/>
+      <w:numFmt w:val="bullet"/>
+      <w:lvlText w:val=""/>
+      <w:lvlJc w:val="left"/>
+      <w:pPr>
+        <w:ind w:left="2880" w:hanging="360"/>
+      </w:pPr>
+      <w:rPr>
+        <w:rFonts w:ascii="Symbol" w:hAnsi="Symbol" w:hint="default"/>
+      </w:rPr>
+    </w:lvl>
+    <w:lvl w:ilvl="4" w:tplc="040C0003" w:tentative="1">
+      <w:start w:val="1"/>
+      <w:numFmt w:val="bullet"/>
+      <w:lvlText w:val="o"/>
+      <w:lvlJc w:val="left"/>
+      <w:pPr>
+        <w:ind w:left="3600" w:hanging="360"/>
+      </w:pPr>
+      <w:rPr>
+        <w:rFonts w:ascii="Courier New" w:hAnsi="Courier New" w:cs="Courier New" w:hint="default"/>
+      </w:rPr>
+    </w:lvl>
+    <w:lvl w:ilvl="5" w:tplc="040C0005" w:tentative="1">
+      <w:start w:val="1"/>
+      <w:numFmt w:val="bullet"/>
+      <w:lvlText w:val=""/>
+      <w:lvlJc w:val="left"/>
+      <w:pPr>
+        <w:ind w:left="4320" w:hanging="360"/>
+      </w:pPr>
+      <w:rPr>
+        <w:rFonts w:ascii="Wingdings" w:hAnsi="Wingdings" w:hint="default"/>
+      </w:rPr>
+    </w:lvl>
+    <w:lvl w:ilvl="6" w:tplc="040C0001" w:tentative="1">
+      <w:start w:val="1"/>
+      <w:numFmt w:val="bullet"/>
+      <w:lvlText w:val=""/>
+      <w:lvlJc w:val="left"/>
+      <w:pPr>
+        <w:ind w:left="5040" w:hanging="360"/>
+      </w:pPr>
+      <w:rPr>
+        <w:rFonts w:ascii="Symbol" w:hAnsi="Symbol" w:hint="default"/>
+      </w:rPr>
+    </w:lvl>
+    <w:lvl w:ilvl="7" w:tplc="040C0003" w:tentative="1">
+      <w:start w:val="1"/>
+      <w:numFmt w:val="bullet"/>
+      <w:lvlText w:val="o"/>
+      <w:lvlJc w:val="left"/>
+      <w:pPr>
+        <w:ind w:left="5760" w:hanging="360"/>
+      </w:pPr>
+      <w:rPr>
+        <w:rFonts w:ascii="Courier New" w:hAnsi="Courier New" w:cs="Courier New" w:hint="default"/>
+      </w:rPr>
+    </w:lvl>
+    <w:lvl w:ilvl="8" w:tplc="040C0005" w:tentative="1">
+      <w:start w:val="1"/>
+      <w:numFmt w:val="bullet"/>
+      <w:lvlText w:val=""/>
+      <w:lvlJc w:val="left"/>
+      <w:pPr>
+        <w:ind w:left="6480" w:hanging="360"/>
+      </w:pPr>
+      <w:rPr>
+        <w:rFonts w:ascii="Wingdings" w:hAnsi="Wingdings" w:hint="default"/>
+      </w:rPr>
+    </w:lvl>
+  </w:abstractNum>
+  <w:abstractNum w:abstractNumId="11" w15:restartNumberingAfterBreak="0">
     <w:nsid w:val="76E91C3F"/>
     <w:multiLevelType w:val="multilevel"/>
     <w:tmpl w:val="8A94D4BE"/>
@@ -3229,6 +3889,119 @@
       <w:rPr>
         <w:rFonts w:ascii="Wingdings" w:hAnsi="Wingdings" w:hint="default"/>
         <w:sz w:val="20"/>
+      </w:rPr>
+    </w:lvl>
+  </w:abstractNum>
+  <w:abstractNum w:abstractNumId="12" w15:restartNumberingAfterBreak="0">
+    <w:nsid w:val="7A4922DF"/>
+    <w:multiLevelType w:val="hybridMultilevel"/>
+    <w:tmpl w:val="8F32EB76"/>
+    <w:lvl w:ilvl="0" w:tplc="0C545BB4">
+      <w:start w:val="1"/>
+      <w:numFmt w:val="bullet"/>
+      <w:lvlText w:val="-"/>
+      <w:lvlJc w:val="left"/>
+      <w:pPr>
+        <w:ind w:left="1080" w:hanging="360"/>
+      </w:pPr>
+      <w:rPr>
+        <w:rFonts w:ascii="Calibri" w:eastAsiaTheme="minorHAnsi" w:hAnsi="Calibri" w:cs="Calibri" w:hint="default"/>
+      </w:rPr>
+    </w:lvl>
+    <w:lvl w:ilvl="1" w:tplc="040C0003" w:tentative="1">
+      <w:start w:val="1"/>
+      <w:numFmt w:val="bullet"/>
+      <w:lvlText w:val="o"/>
+      <w:lvlJc w:val="left"/>
+      <w:pPr>
+        <w:ind w:left="1800" w:hanging="360"/>
+      </w:pPr>
+      <w:rPr>
+        <w:rFonts w:ascii="Courier New" w:hAnsi="Courier New" w:cs="Courier New" w:hint="default"/>
+      </w:rPr>
+    </w:lvl>
+    <w:lvl w:ilvl="2" w:tplc="040C0005" w:tentative="1">
+      <w:start w:val="1"/>
+      <w:numFmt w:val="bullet"/>
+      <w:lvlText w:val=""/>
+      <w:lvlJc w:val="left"/>
+      <w:pPr>
+        <w:ind w:left="2520" w:hanging="360"/>
+      </w:pPr>
+      <w:rPr>
+        <w:rFonts w:ascii="Wingdings" w:hAnsi="Wingdings" w:hint="default"/>
+      </w:rPr>
+    </w:lvl>
+    <w:lvl w:ilvl="3" w:tplc="040C0001" w:tentative="1">
+      <w:start w:val="1"/>
+      <w:numFmt w:val="bullet"/>
+      <w:lvlText w:val=""/>
+      <w:lvlJc w:val="left"/>
+      <w:pPr>
+        <w:ind w:left="3240" w:hanging="360"/>
+      </w:pPr>
+      <w:rPr>
+        <w:rFonts w:ascii="Symbol" w:hAnsi="Symbol" w:hint="default"/>
+      </w:rPr>
+    </w:lvl>
+    <w:lvl w:ilvl="4" w:tplc="040C0003" w:tentative="1">
+      <w:start w:val="1"/>
+      <w:numFmt w:val="bullet"/>
+      <w:lvlText w:val="o"/>
+      <w:lvlJc w:val="left"/>
+      <w:pPr>
+        <w:ind w:left="3960" w:hanging="360"/>
+      </w:pPr>
+      <w:rPr>
+        <w:rFonts w:ascii="Courier New" w:hAnsi="Courier New" w:cs="Courier New" w:hint="default"/>
+      </w:rPr>
+    </w:lvl>
+    <w:lvl w:ilvl="5" w:tplc="040C0005" w:tentative="1">
+      <w:start w:val="1"/>
+      <w:numFmt w:val="bullet"/>
+      <w:lvlText w:val=""/>
+      <w:lvlJc w:val="left"/>
+      <w:pPr>
+        <w:ind w:left="4680" w:hanging="360"/>
+      </w:pPr>
+      <w:rPr>
+        <w:rFonts w:ascii="Wingdings" w:hAnsi="Wingdings" w:hint="default"/>
+      </w:rPr>
+    </w:lvl>
+    <w:lvl w:ilvl="6" w:tplc="040C0001" w:tentative="1">
+      <w:start w:val="1"/>
+      <w:numFmt w:val="bullet"/>
+      <w:lvlText w:val=""/>
+      <w:lvlJc w:val="left"/>
+      <w:pPr>
+        <w:ind w:left="5400" w:hanging="360"/>
+      </w:pPr>
+      <w:rPr>
+        <w:rFonts w:ascii="Symbol" w:hAnsi="Symbol" w:hint="default"/>
+      </w:rPr>
+    </w:lvl>
+    <w:lvl w:ilvl="7" w:tplc="040C0003" w:tentative="1">
+      <w:start w:val="1"/>
+      <w:numFmt w:val="bullet"/>
+      <w:lvlText w:val="o"/>
+      <w:lvlJc w:val="left"/>
+      <w:pPr>
+        <w:ind w:left="6120" w:hanging="360"/>
+      </w:pPr>
+      <w:rPr>
+        <w:rFonts w:ascii="Courier New" w:hAnsi="Courier New" w:cs="Courier New" w:hint="default"/>
+      </w:rPr>
+    </w:lvl>
+    <w:lvl w:ilvl="8" w:tplc="040C0005" w:tentative="1">
+      <w:start w:val="1"/>
+      <w:numFmt w:val="bullet"/>
+      <w:lvlText w:val=""/>
+      <w:lvlJc w:val="left"/>
+      <w:pPr>
+        <w:ind w:left="6840" w:hanging="360"/>
+      </w:pPr>
+      <w:rPr>
+        <w:rFonts w:ascii="Wingdings" w:hAnsi="Wingdings" w:hint="default"/>
       </w:rPr>
     </w:lvl>
   </w:abstractNum>
@@ -3236,28 +4009,40 @@
     <w:abstractNumId w:val="1"/>
   </w:num>
   <w:num w:numId="2" w16cid:durableId="1906068850">
-    <w:abstractNumId w:val="5"/>
+    <w:abstractNumId w:val="6"/>
   </w:num>
   <w:num w:numId="3" w16cid:durableId="2135588374">
-    <w:abstractNumId w:val="6"/>
+    <w:abstractNumId w:val="7"/>
   </w:num>
   <w:num w:numId="4" w16cid:durableId="421413957">
     <w:abstractNumId w:val="2"/>
   </w:num>
   <w:num w:numId="5" w16cid:durableId="474761135">
-    <w:abstractNumId w:val="3"/>
+    <w:abstractNumId w:val="4"/>
   </w:num>
   <w:num w:numId="6" w16cid:durableId="1833907088">
-    <w:abstractNumId w:val="4"/>
+    <w:abstractNumId w:val="5"/>
   </w:num>
   <w:num w:numId="7" w16cid:durableId="1090930206">
     <w:abstractNumId w:val="0"/>
   </w:num>
   <w:num w:numId="8" w16cid:durableId="284503015">
-    <w:abstractNumId w:val="7"/>
+    <w:abstractNumId w:val="9"/>
   </w:num>
   <w:num w:numId="9" w16cid:durableId="86538514">
+    <w:abstractNumId w:val="11"/>
+  </w:num>
+  <w:num w:numId="10" w16cid:durableId="800463264">
+    <w:abstractNumId w:val="10"/>
+  </w:num>
+  <w:num w:numId="11" w16cid:durableId="222377035">
     <w:abstractNumId w:val="8"/>
+  </w:num>
+  <w:num w:numId="12" w16cid:durableId="629363666">
+    <w:abstractNumId w:val="3"/>
+  </w:num>
+  <w:num w:numId="13" w16cid:durableId="90593972">
+    <w:abstractNumId w:val="12"/>
   </w:num>
 </w:numbering>
 </file>
@@ -3660,7 +4445,6 @@
   <w:style w:type="character" w:default="1" w:styleId="Policepardfaut">
     <w:name w:val="Default Paragraph Font"/>
     <w:uiPriority w:val="1"/>
-    <w:semiHidden/>
     <w:unhideWhenUsed/>
   </w:style>
   <w:style w:type="table" w:default="1" w:styleId="TableauNormal">

--- a/TP2_patrons_Conception_A2025.docx
+++ b/TP2_patrons_Conception_A2025.docx
@@ -2369,7 +2369,13 @@
         <w:jc w:val="both"/>
       </w:pPr>
       <w:r>
-        <w:t>Créer une classe PremiumCard qui hérite de Lo.</w:t>
+        <w:t xml:space="preserve">Créer une classe PremiumCard qui hérite de </w:t>
+      </w:r>
+      <w:r>
+        <w:t>CarteAirmiles</w:t>
+      </w:r>
+      <w:r>
+        <w:t>.</w:t>
       </w:r>
     </w:p>
     <w:p>

--- a/TP2_patrons_Conception_A2025.docx
+++ b/TP2_patrons_Conception_A2025.docx
@@ -2,15 +2,514 @@
 <file path=word/document.xml><?xml version="1.0" encoding="utf-8"?>
 <w:document xmlns:wpc="http://schemas.microsoft.com/office/word/2010/wordprocessingCanvas" xmlns:cx="http://schemas.microsoft.com/office/drawing/2014/chartex" xmlns:cx1="http://schemas.microsoft.com/office/drawing/2015/9/8/chartex" xmlns:cx2="http://schemas.microsoft.com/office/drawing/2015/10/21/chartex" xmlns:cx3="http://schemas.microsoft.com/office/drawing/2016/5/9/chartex" xmlns:cx4="http://schemas.microsoft.com/office/drawing/2016/5/10/chartex" xmlns:cx5="http://schemas.microsoft.com/office/drawing/2016/5/11/chartex" xmlns:cx6="http://schemas.microsoft.com/office/drawing/2016/5/12/chartex" xmlns:cx7="http://schemas.microsoft.com/office/drawing/2016/5/13/chartex" xmlns:cx8="http://schemas.microsoft.com/office/drawing/2016/5/14/chartex" xmlns:mc="http://schemas.openxmlformats.org/markup-compatibility/2006" xmlns:aink="http://schemas.microsoft.com/office/drawing/2016/ink" xmlns:am3d="http://schemas.microsoft.com/office/drawing/2017/model3d" xmlns:o="urn:schemas-microsoft-com:office:office" xmlns:oel="http://schemas.microsoft.com/office/2019/extlst" xmlns:r="http://schemas.openxmlformats.org/officeDocument/2006/relationships" xmlns:m="http://schemas.openxmlformats.org/officeDocument/2006/math" xmlns:v="urn:schemas-microsoft-com:vml" xmlns:wp14="http://schemas.microsoft.com/office/word/2010/wordprocessingDrawing" xmlns:wp="http://schemas.openxmlformats.org/drawingml/2006/wordprocessingDrawing" xmlns:w10="urn:schemas-microsoft-com:office:word" xmlns:w="http://schemas.openxmlformats.org/wordprocessingml/2006/main" xmlns:w14="http://schemas.microsoft.com/office/word/2010/wordml" xmlns:w15="http://schemas.microsoft.com/office/word/2012/wordml" xmlns:w16cex="http://schemas.microsoft.com/office/word/2018/wordml/cex" xmlns:w16cid="http://schemas.microsoft.com/office/word/2016/wordml/cid" xmlns:w16="http://schemas.microsoft.com/office/word/2018/wordml" xmlns:w16du="http://schemas.microsoft.com/office/word/2023/wordml/word16du" xmlns:w16sdtdh="http://schemas.microsoft.com/office/word/2020/wordml/sdtdatahash" xmlns:w16sdtfl="http://schemas.microsoft.com/office/word/2024/wordml/sdtformatlock" xmlns:w16se="http://schemas.microsoft.com/office/word/2015/wordml/symex" xmlns:wpg="http://schemas.microsoft.com/office/word/2010/wordprocessingGroup" xmlns:wpi="http://schemas.microsoft.com/office/word/2010/wordprocessingInk" xmlns:wne="http://schemas.microsoft.com/office/word/2006/wordml" xmlns:wps="http://schemas.microsoft.com/office/word/2010/wordprocessingShape" mc:Ignorable="w14 w15 w16se w16cid w16 w16cex w16sdtdh w16sdtfl w16du wp14">
   <w:body>
-    <w:p>
-      <w:pPr>
-        <w:jc w:val="center"/>
+    <w:sdt>
+      <w:sdtPr>
+        <w:id w:val="-915555531"/>
+        <w:docPartObj>
+          <w:docPartGallery w:val="Cover Pages"/>
+          <w:docPartUnique/>
+        </w:docPartObj>
+      </w:sdtPr>
+      <w:sdtEndPr>
         <w:rPr>
           <w:b/>
           <w:sz w:val="28"/>
           <w:lang w:val="fr-CA"/>
         </w:rPr>
-      </w:pPr>
+      </w:sdtEndPr>
+      <w:sdtContent>
+        <w:p>
+          <w:r>
+            <w:rPr>
+              <w:noProof/>
+            </w:rPr>
+            <mc:AlternateContent>
+              <mc:Choice Requires="wps">
+                <w:drawing>
+                  <wp:anchor distT="0" distB="0" distL="114300" distR="114300" simplePos="0" relativeHeight="251658243" behindDoc="0" locked="0" layoutInCell="1" allowOverlap="1" wp14:anchorId="7A159C26" wp14:editId="2A146A39">
+                    <wp:simplePos x="0" y="0"/>
+                    <mc:AlternateContent>
+                      <mc:Choice Requires="wp14">
+                        <wp:positionH relativeFrom="page">
+                          <wp14:pctPosHOffset>2000</wp14:pctPosHOffset>
+                        </wp:positionH>
+                      </mc:Choice>
+                      <mc:Fallback>
+                        <wp:positionH relativeFrom="page">
+                          <wp:posOffset>154940</wp:posOffset>
+                        </wp:positionH>
+                      </mc:Fallback>
+                    </mc:AlternateContent>
+                    <mc:AlternateContent>
+                      <mc:Choice Requires="wp14">
+                        <wp:positionV relativeFrom="page">
+                          <wp14:pctPosVOffset>2000</wp14:pctPosVOffset>
+                        </wp:positionV>
+                      </mc:Choice>
+                      <mc:Fallback>
+                        <wp:positionV relativeFrom="page">
+                          <wp:posOffset>200660</wp:posOffset>
+                        </wp:positionV>
+                      </mc:Fallback>
+                    </mc:AlternateContent>
+                    <wp:extent cx="5363210" cy="9653270"/>
+                    <wp:effectExtent l="0" t="0" r="8890" b="2540"/>
+                    <wp:wrapNone/>
+                    <wp:docPr id="471" name="Rectangle 16"/>
+                    <wp:cNvGraphicFramePr>
+                      <a:graphicFrameLocks xmlns:a="http://schemas.openxmlformats.org/drawingml/2006/main"/>
+                    </wp:cNvGraphicFramePr>
+                    <a:graphic xmlns:a="http://schemas.openxmlformats.org/drawingml/2006/main">
+                      <a:graphicData uri="http://schemas.microsoft.com/office/word/2010/wordprocessingShape">
+                        <wps:wsp>
+                          <wps:cNvSpPr>
+                            <a:spLocks/>
+                          </wps:cNvSpPr>
+                          <wps:spPr bwMode="auto">
+                            <a:xfrm>
+                              <a:off x="0" y="0"/>
+                              <a:ext cx="5363210" cy="9653270"/>
+                            </a:xfrm>
+                            <a:prstGeom prst="rect">
+                              <a:avLst/>
+                            </a:prstGeom>
+                            <a:solidFill>
+                              <a:schemeClr val="accent1"/>
+                            </a:solidFill>
+                            <a:ln>
+                              <a:noFill/>
+                            </a:ln>
+                          </wps:spPr>
+                          <wps:txbx>
+                            <w:txbxContent>
+                              <w:sdt>
+                                <w:sdtPr>
+                                  <w:rPr>
+                                    <w:caps/>
+                                    <w:color w:val="FFFFFF" w:themeColor="background1"/>
+                                    <w:sz w:val="80"/>
+                                    <w:szCs w:val="80"/>
+                                  </w:rPr>
+                                  <w:alias w:val="Titre"/>
+                                  <w:id w:val="-1275550102"/>
+                                  <w:dataBinding w:prefixMappings="xmlns:ns0='http://schemas.openxmlformats.org/package/2006/metadata/core-properties' xmlns:ns1='http://purl.org/dc/elements/1.1/'" w:xpath="/ns0:coreProperties[1]/ns1:title[1]" w:storeItemID="{6C3C8BC8-F283-45AE-878A-BAB7291924A1}"/>
+                                  <w:text/>
+                                </w:sdtPr>
+                                <w:sdtContent>
+                                  <w:p>
+                                    <w:pPr>
+                                      <w:pStyle w:val="Titre"/>
+                                      <w:jc w:val="right"/>
+                                      <w:rPr>
+                                        <w:caps/>
+                                        <w:color w:val="FFFFFF" w:themeColor="background1"/>
+                                        <w:sz w:val="80"/>
+                                        <w:szCs w:val="80"/>
+                                      </w:rPr>
+                                    </w:pPr>
+                                    <w:r>
+                                      <w:rPr>
+                                        <w:caps/>
+                                        <w:color w:val="FFFFFF" w:themeColor="background1"/>
+                                        <w:sz w:val="80"/>
+                                        <w:szCs w:val="80"/>
+                                      </w:rPr>
+                                      <w:t>tp</w:t>
+                                    </w:r>
+                                    <w:r>
+                                      <w:rPr>
+                                        <w:caps/>
+                                        <w:color w:val="FFFFFF" w:themeColor="background1"/>
+                                        <w:sz w:val="80"/>
+                                        <w:szCs w:val="80"/>
+                                      </w:rPr>
+                                      <w:t xml:space="preserve">2 </w:t>
+                                    </w:r>
+                                    <w:r>
+                                      <w:rPr>
+                                        <w:caps/>
+                                        <w:color w:val="FFFFFF" w:themeColor="background1"/>
+                                        <w:sz w:val="80"/>
+                                        <w:szCs w:val="80"/>
+                                      </w:rPr>
+                                      <w:t xml:space="preserve"> java</w:t>
+                                    </w:r>
+                                  </w:p>
+                                </w:sdtContent>
+                              </w:sdt>
+                              <w:p>
+                                <w:pPr>
+                                  <w:spacing w:before="240"/>
+                                  <w:ind w:left="720"/>
+                                  <w:jc w:val="right"/>
+                                  <w:rPr>
+                                    <w:color w:val="FFFFFF" w:themeColor="background1"/>
+                                  </w:rPr>
+                                </w:pPr>
+                              </w:p>
+                              <w:sdt>
+                                <w:sdtPr>
+                                  <w:rPr>
+                                    <w:color w:val="FFFFFF" w:themeColor="background1"/>
+                                    <w:sz w:val="21"/>
+                                    <w:szCs w:val="21"/>
+                                  </w:rPr>
+                                  <w:alias w:val="Résumé"/>
+                                  <w:id w:val="-1812170092"/>
+                                  <w:dataBinding w:prefixMappings="xmlns:ns0='http://schemas.microsoft.com/office/2006/coverPageProps'" w:xpath="/ns0:CoverPageProperties[1]/ns0:Abstract[1]" w:storeItemID="{55AF091B-3C7A-41E3-B477-F2FDAA23CFDA}"/>
+                                  <w:text/>
+                                </w:sdtPr>
+                                <w:sdtContent>
+                                  <w:p>
+                                    <w:pPr>
+                                      <w:spacing w:before="240"/>
+                                      <w:ind w:left="1008"/>
+                                      <w:jc w:val="right"/>
+                                      <w:rPr>
+                                        <w:color w:val="FFFFFF" w:themeColor="background1"/>
+                                      </w:rPr>
+                                    </w:pPr>
+                                    <w:r>
+                                      <w:rPr>
+                                        <w:color w:val="FFFFFF" w:themeColor="background1"/>
+                                        <w:sz w:val="21"/>
+                                        <w:szCs w:val="21"/>
+                                      </w:rPr>
+                                      <w:t>Faite par Massyle Chirane et Oladé Jules Junior Agbloyoe</w:t>
+                                    </w:r>
+                                  </w:p>
+                                </w:sdtContent>
+                              </w:sdt>
+                            </w:txbxContent>
+                          </wps:txbx>
+                          <wps:bodyPr rot="0" vert="horz" wrap="square" lIns="274320" tIns="914400" rIns="274320" bIns="45720" anchor="ctr" anchorCtr="0" upright="1">
+                            <a:noAutofit/>
+                          </wps:bodyPr>
+                        </wps:wsp>
+                      </a:graphicData>
+                    </a:graphic>
+                    <wp14:sizeRelH relativeFrom="page">
+                      <wp14:pctWidth>69000</wp14:pctWidth>
+                    </wp14:sizeRelH>
+                    <wp14:sizeRelV relativeFrom="page">
+                      <wp14:pctHeight>96000</wp14:pctHeight>
+                    </wp14:sizeRelV>
+                  </wp:anchor>
+                </w:drawing>
+              </mc:Choice>
+              <mc:Fallback>
+                <w:pict>
+                  <v:rect w14:anchorId="7A159C26" id="Rectangle 16" o:spid="_x0000_s1026" style="position:absolute;margin-left:0;margin-top:0;width:422.3pt;height:760.1pt;z-index:251658243;visibility:visible;mso-wrap-style:square;mso-width-percent:690;mso-height-percent:960;mso-left-percent:20;mso-top-percent:20;mso-wrap-distance-left:9pt;mso-wrap-distance-top:0;mso-wrap-distance-right:9pt;mso-wrap-distance-bottom:0;mso-position-horizontal-relative:page;mso-position-vertical-relative:page;mso-width-percent:690;mso-height-percent:960;mso-left-percent:20;mso-top-percent:20;mso-width-relative:page;mso-height-relative:page;v-text-anchor:middle" o:gfxdata="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" fillcolor="#4472c4 [3204]" stroked="f">
+                    <v:textbox inset="21.6pt,1in,21.6pt">
+                      <w:txbxContent>
+                        <w:sdt>
+                          <w:sdtPr>
+                            <w:rPr>
+                              <w:caps/>
+                              <w:color w:val="FFFFFF" w:themeColor="background1"/>
+                              <w:sz w:val="80"/>
+                              <w:szCs w:val="80"/>
+                            </w:rPr>
+                            <w:alias w:val="Titre"/>
+                            <w:id w:val="-1275550102"/>
+                            <w:dataBinding w:prefixMappings="xmlns:ns0='http://schemas.openxmlformats.org/package/2006/metadata/core-properties' xmlns:ns1='http://purl.org/dc/elements/1.1/'" w:xpath="/ns0:coreProperties[1]/ns1:title[1]" w:storeItemID="{6C3C8BC8-F283-45AE-878A-BAB7291924A1}"/>
+                            <w:text/>
+                          </w:sdtPr>
+                          <w:sdtContent>
+                            <w:p>
+                              <w:pPr>
+                                <w:pStyle w:val="Titre"/>
+                                <w:jc w:val="right"/>
+                                <w:rPr>
+                                  <w:caps/>
+                                  <w:color w:val="FFFFFF" w:themeColor="background1"/>
+                                  <w:sz w:val="80"/>
+                                  <w:szCs w:val="80"/>
+                                </w:rPr>
+                              </w:pPr>
+                              <w:r>
+                                <w:rPr>
+                                  <w:caps/>
+                                  <w:color w:val="FFFFFF" w:themeColor="background1"/>
+                                  <w:sz w:val="80"/>
+                                  <w:szCs w:val="80"/>
+                                </w:rPr>
+                                <w:t>tp</w:t>
+                              </w:r>
+                              <w:r>
+                                <w:rPr>
+                                  <w:caps/>
+                                  <w:color w:val="FFFFFF" w:themeColor="background1"/>
+                                  <w:sz w:val="80"/>
+                                  <w:szCs w:val="80"/>
+                                </w:rPr>
+                                <w:t xml:space="preserve">2 </w:t>
+                              </w:r>
+                              <w:r>
+                                <w:rPr>
+                                  <w:caps/>
+                                  <w:color w:val="FFFFFF" w:themeColor="background1"/>
+                                  <w:sz w:val="80"/>
+                                  <w:szCs w:val="80"/>
+                                </w:rPr>
+                                <w:t xml:space="preserve"> java</w:t>
+                              </w:r>
+                            </w:p>
+                          </w:sdtContent>
+                        </w:sdt>
+                        <w:p>
+                          <w:pPr>
+                            <w:spacing w:before="240"/>
+                            <w:ind w:left="720"/>
+                            <w:jc w:val="right"/>
+                            <w:rPr>
+                              <w:color w:val="FFFFFF" w:themeColor="background1"/>
+                            </w:rPr>
+                          </w:pPr>
+                        </w:p>
+                        <w:sdt>
+                          <w:sdtPr>
+                            <w:rPr>
+                              <w:color w:val="FFFFFF" w:themeColor="background1"/>
+                              <w:sz w:val="21"/>
+                              <w:szCs w:val="21"/>
+                            </w:rPr>
+                            <w:alias w:val="Résumé"/>
+                            <w:id w:val="-1812170092"/>
+                            <w:dataBinding w:prefixMappings="xmlns:ns0='http://schemas.microsoft.com/office/2006/coverPageProps'" w:xpath="/ns0:CoverPageProperties[1]/ns0:Abstract[1]" w:storeItemID="{55AF091B-3C7A-41E3-B477-F2FDAA23CFDA}"/>
+                            <w:text/>
+                          </w:sdtPr>
+                          <w:sdtContent>
+                            <w:p>
+                              <w:pPr>
+                                <w:spacing w:before="240"/>
+                                <w:ind w:left="1008"/>
+                                <w:jc w:val="right"/>
+                                <w:rPr>
+                                  <w:color w:val="FFFFFF" w:themeColor="background1"/>
+                                </w:rPr>
+                              </w:pPr>
+                              <w:r>
+                                <w:rPr>
+                                  <w:color w:val="FFFFFF" w:themeColor="background1"/>
+                                  <w:sz w:val="21"/>
+                                  <w:szCs w:val="21"/>
+                                </w:rPr>
+                                <w:t>Faite par Massyle Chirane et Oladé Jules Junior Agbloyoe</w:t>
+                              </w:r>
+                            </w:p>
+                          </w:sdtContent>
+                        </w:sdt>
+                      </w:txbxContent>
+                    </v:textbox>
+                    <w10:wrap anchorx="page" anchory="page"/>
+                  </v:rect>
+                </w:pict>
+              </mc:Fallback>
+            </mc:AlternateContent>
+          </w:r>
+          <w:r>
+            <w:rPr>
+              <w:noProof/>
+            </w:rPr>
+            <mc:AlternateContent>
+              <mc:Choice Requires="wps">
+                <w:drawing>
+                  <wp:anchor distT="0" distB="0" distL="114300" distR="114300" simplePos="0" relativeHeight="251658244" behindDoc="0" locked="0" layoutInCell="1" allowOverlap="1" wp14:anchorId="6C3BCF77" wp14:editId="4D93025D">
+                    <wp:simplePos x="0" y="0"/>
+                    <mc:AlternateContent>
+                      <mc:Choice Requires="wp14">
+                        <wp:positionH relativeFrom="page">
+                          <wp14:pctPosHOffset>73000</wp14:pctPosHOffset>
+                        </wp:positionH>
+                      </mc:Choice>
+                      <mc:Fallback>
+                        <wp:positionH relativeFrom="page">
+                          <wp:posOffset>5673725</wp:posOffset>
+                        </wp:positionH>
+                      </mc:Fallback>
+                    </mc:AlternateContent>
+                    <wp:positionV relativeFrom="page">
+                      <wp:align>center</wp:align>
+                    </wp:positionV>
+                    <wp:extent cx="1880870" cy="9655810"/>
+                    <wp:effectExtent l="0" t="0" r="5080" b="2540"/>
+                    <wp:wrapNone/>
+                    <wp:docPr id="472" name="Rectangle 268"/>
+                    <wp:cNvGraphicFramePr>
+                      <a:graphicFrameLocks xmlns:a="http://schemas.openxmlformats.org/drawingml/2006/main"/>
+                    </wp:cNvGraphicFramePr>
+                    <a:graphic xmlns:a="http://schemas.openxmlformats.org/drawingml/2006/main">
+                      <a:graphicData uri="http://schemas.microsoft.com/office/word/2010/wordprocessingShape">
+                        <wps:wsp>
+                          <wps:cNvSpPr>
+                            <a:spLocks/>
+                          </wps:cNvSpPr>
+                          <wps:spPr>
+                            <a:xfrm>
+                              <a:off x="0" y="0"/>
+                              <a:ext cx="1880870" cy="9655810"/>
+                            </a:xfrm>
+                            <a:prstGeom prst="rect">
+                              <a:avLst/>
+                            </a:prstGeom>
+                            <a:solidFill>
+                              <a:schemeClr val="tx2"/>
+                            </a:solidFill>
+                            <a:ln>
+                              <a:noFill/>
+                            </a:ln>
+                          </wps:spPr>
+                          <wps:style>
+                            <a:lnRef idx="2">
+                              <a:schemeClr val="accent1">
+                                <a:shade val="50000"/>
+                              </a:schemeClr>
+                            </a:lnRef>
+                            <a:fillRef idx="1">
+                              <a:schemeClr val="accent1"/>
+                            </a:fillRef>
+                            <a:effectRef idx="0">
+                              <a:schemeClr val="accent1"/>
+                            </a:effectRef>
+                            <a:fontRef idx="minor">
+                              <a:schemeClr val="lt1"/>
+                            </a:fontRef>
+                          </wps:style>
+                          <wps:txbx>
+                            <w:txbxContent>
+                              <w:sdt>
+                                <w:sdtPr>
+                                  <w:rPr>
+                                    <w:rFonts w:cstheme="minorBidi"/>
+                                    <w:color w:val="FFFFFF" w:themeColor="background1"/>
+                                  </w:rPr>
+                                  <w:alias w:val="Sous-titre"/>
+                                  <w:id w:val="-505288762"/>
+                                  <w:showingPlcHdr/>
+                                  <w:dataBinding w:prefixMappings="xmlns:ns0='http://schemas.openxmlformats.org/package/2006/metadata/core-properties' xmlns:ns1='http://purl.org/dc/elements/1.1/'" w:xpath="/ns0:coreProperties[1]/ns1:subject[1]" w:storeItemID="{6C3C8BC8-F283-45AE-878A-BAB7291924A1}"/>
+                                  <w:text/>
+                                </w:sdtPr>
+                                <w:sdtContent>
+                                  <w:p>
+                                    <w:pPr>
+                                      <w:pStyle w:val="Sous-titre"/>
+                                      <w:rPr>
+                                        <w:rFonts w:cstheme="minorBidi"/>
+                                        <w:color w:val="FFFFFF" w:themeColor="background1"/>
+                                      </w:rPr>
+                                    </w:pPr>
+                                    <w:r>
+                                      <w:rPr>
+                                        <w:rFonts w:cstheme="minorBidi"/>
+                                        <w:color w:val="FFFFFF" w:themeColor="background1"/>
+                                      </w:rPr>
+                                      <w:t xml:space="preserve">     </w:t>
+                                    </w:r>
+                                  </w:p>
+                                </w:sdtContent>
+                              </w:sdt>
+                            </w:txbxContent>
+                          </wps:txbx>
+                          <wps:bodyPr rot="0" spcFirstLastPara="0" vertOverflow="overflow" horzOverflow="overflow" vert="horz" wrap="square" lIns="182880" tIns="45720" rIns="182880" bIns="45720" numCol="1" spcCol="0" rtlCol="0" fromWordArt="0" anchor="ctr" anchorCtr="0" forceAA="0" compatLnSpc="1">
+                            <a:prstTxWarp prst="textNoShape">
+                              <a:avLst/>
+                            </a:prstTxWarp>
+                            <a:noAutofit/>
+                          </wps:bodyPr>
+                        </wps:wsp>
+                      </a:graphicData>
+                    </a:graphic>
+                    <wp14:sizeRelH relativeFrom="page">
+                      <wp14:pctWidth>24200</wp14:pctWidth>
+                    </wp14:sizeRelH>
+                    <wp14:sizeRelV relativeFrom="page">
+                      <wp14:pctHeight>96000</wp14:pctHeight>
+                    </wp14:sizeRelV>
+                  </wp:anchor>
+                </w:drawing>
+              </mc:Choice>
+              <mc:Fallback>
+                <w:pict>
+                  <v:rect w14:anchorId="6C3BCF77" id="Rectangle 268" o:spid="_x0000_s1027" style="position:absolute;margin-left:0;margin-top:0;width:148.1pt;height:760.3pt;z-index:251658244;visibility:visible;mso-wrap-style:square;mso-width-percent:242;mso-height-percent:960;mso-left-percent:730;mso-wrap-distance-left:9pt;mso-wrap-distance-top:0;mso-wrap-distance-right:9pt;mso-wrap-distance-bottom:0;mso-position-horizontal-relative:page;mso-position-vertical:center;mso-position-vertical-relative:page;mso-width-percent:242;mso-height-percent:960;mso-left-percent:730;mso-width-relative:page;mso-height-relative:page;v-text-anchor:middle" o:gfxdata="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" fillcolor="#44546a [3215]" stroked="f" strokeweight="1pt">
+                    <v:textbox inset="14.4pt,,14.4pt">
+                      <w:txbxContent>
+                        <w:sdt>
+                          <w:sdtPr>
+                            <w:rPr>
+                              <w:rFonts w:cstheme="minorBidi"/>
+                              <w:color w:val="FFFFFF" w:themeColor="background1"/>
+                            </w:rPr>
+                            <w:alias w:val="Sous-titre"/>
+                            <w:id w:val="-505288762"/>
+                            <w:showingPlcHdr/>
+                            <w:dataBinding w:prefixMappings="xmlns:ns0='http://schemas.openxmlformats.org/package/2006/metadata/core-properties' xmlns:ns1='http://purl.org/dc/elements/1.1/'" w:xpath="/ns0:coreProperties[1]/ns1:subject[1]" w:storeItemID="{6C3C8BC8-F283-45AE-878A-BAB7291924A1}"/>
+                            <w:text/>
+                          </w:sdtPr>
+                          <w:sdtContent>
+                            <w:p>
+                              <w:pPr>
+                                <w:pStyle w:val="Sous-titre"/>
+                                <w:rPr>
+                                  <w:rFonts w:cstheme="minorBidi"/>
+                                  <w:color w:val="FFFFFF" w:themeColor="background1"/>
+                                </w:rPr>
+                              </w:pPr>
+                              <w:r>
+                                <w:rPr>
+                                  <w:rFonts w:cstheme="minorBidi"/>
+                                  <w:color w:val="FFFFFF" w:themeColor="background1"/>
+                                </w:rPr>
+                                <w:t xml:space="preserve">     </w:t>
+                              </w:r>
+                            </w:p>
+                          </w:sdtContent>
+                        </w:sdt>
+                      </w:txbxContent>
+                    </v:textbox>
+                    <w10:wrap anchorx="page" anchory="page"/>
+                  </v:rect>
+                </w:pict>
+              </mc:Fallback>
+            </mc:AlternateContent>
+          </w:r>
+        </w:p>
+        <w:p/>
+        <w:p>
+          <w:pPr>
+            <w:rPr>
+              <w:b/>
+              <w:sz w:val="28"/>
+              <w:lang w:val="fr-CA"/>
+            </w:rPr>
+          </w:pPr>
+          <w:r>
+            <w:rPr>
+              <w:b/>
+              <w:sz w:val="28"/>
+              <w:lang w:val="fr-CA"/>
+            </w:rPr>
+            <w:br w:type="page"/>
+          </w:r>
+        </w:p>
+      </w:sdtContent>
+    </w:sdt>
+    <w:p>
+      <w:pPr>
+        <w:rPr>
+          <w:b/>
+          <w:sz w:val="28"/>
+          <w:lang w:val="fr-CA"/>
+        </w:rPr>
+      </w:pPr>
+      <w:r>
+        <w:rPr>
+          <w:b/>
+          <w:sz w:val="28"/>
+          <w:lang w:val="fr-CA"/>
+        </w:rPr>
+        <w:br w:type="page"/>
+      </w:r>
       <w:r>
         <w:rPr>
           <w:b/>
@@ -873,7 +1372,7 @@
                     </pic:cNvPicPr>
                   </pic:nvPicPr>
                   <pic:blipFill>
-                    <a:blip r:embed="rId7">
+                    <a:blip r:embed="rId8">
                       <a:extLst>
                         <a:ext uri="{28A0092B-C50C-407E-A947-70E740481C1C}">
                           <a14:useLocalDpi xmlns:a14="http://schemas.microsoft.com/office/drawing/2010/main" val="0"/>
@@ -1113,7 +1612,13 @@
               <w:rPr>
                 <w:lang w:val="en-CA"/>
               </w:rPr>
-              <w:t>Credit card</w:t>
+              <w:t xml:space="preserve">Credit </w:t>
+            </w:r>
+            <w:r>
+              <w:rPr>
+                <w:lang w:val="en-CA"/>
+              </w:rPr>
+              <w:t>Carte</w:t>
             </w:r>
           </w:p>
           <w:p>
@@ -1285,16 +1790,16 @@
         <mc:AlternateContent>
           <mc:Choice Requires="wps">
             <w:drawing>
-              <wp:anchor distT="0" distB="0" distL="114300" distR="114300" simplePos="0" relativeHeight="251658240" behindDoc="0" locked="0" layoutInCell="1" allowOverlap="1" wp14:anchorId="5C9213D9" wp14:editId="5196A4F4">
+              <wp:anchor distT="0" distB="0" distL="114300" distR="114300" simplePos="0" relativeHeight="251658240" behindDoc="0" locked="0" layoutInCell="1" allowOverlap="1" wp14:anchorId="5C9213D9" wp14:editId="360FDB9F">
                 <wp:simplePos x="0" y="0"/>
                 <wp:positionH relativeFrom="column">
-                  <wp:posOffset>257175</wp:posOffset>
+                  <wp:posOffset>259080</wp:posOffset>
                 </wp:positionH>
                 <wp:positionV relativeFrom="paragraph">
-                  <wp:posOffset>122555</wp:posOffset>
+                  <wp:posOffset>119380</wp:posOffset>
                 </wp:positionV>
-                <wp:extent cx="5848350" cy="723900"/>
-                <wp:effectExtent l="0" t="0" r="19050" b="19050"/>
+                <wp:extent cx="5863590" cy="1059180"/>
+                <wp:effectExtent l="0" t="0" r="22860" b="26670"/>
                 <wp:wrapNone/>
                 <wp:docPr id="2" name="Zone de texte 2"/>
                 <wp:cNvGraphicFramePr/>
@@ -1305,7 +1810,7 @@
                       <wps:spPr>
                         <a:xfrm>
                           <a:off x="0" y="0"/>
-                          <a:ext cx="5848350" cy="723900"/>
+                          <a:ext cx="5863590" cy="1059180"/>
                         </a:xfrm>
                         <a:prstGeom prst="rect">
                           <a:avLst/>
@@ -1355,7 +1860,63 @@
                             <w:r>
                               <w:t>)</w:t>
                             </w:r>
+                            <w:r>
+                              <w:t xml:space="preserve"> car les classes de cartes m</w:t>
+                            </w:r>
+                            <w:r>
+                              <w:t>élangent deux responsabilités :</w:t>
+                            </w:r>
                           </w:p>
+                          <w:p>
+                            <w:pPr>
+                              <w:pStyle w:val="Paragraphedeliste"/>
+                              <w:numPr>
+                                <w:ilvl w:val="0"/>
+                                <w:numId w:val="16"/>
+                              </w:numPr>
+                              <w:spacing w:after="160" w:line="259" w:lineRule="auto"/>
+                              <w:jc w:val="both"/>
+                            </w:pPr>
+                            <w:r>
+                              <w:t>Gérer</w:t>
+                            </w:r>
+                            <w:r>
+                              <w:t xml:space="preserve"> les informations du client (</w:t>
+                            </w:r>
+                            <w:r>
+                              <w:t>nomClient, adresse</w:t>
+                            </w:r>
+                            <w:r>
+                              <w:t xml:space="preserve">, </w:t>
+                            </w:r>
+                            <w:r>
+                              <w:t>nombreMiles</w:t>
+                            </w:r>
+                            <w:r>
+                              <w:t>)</w:t>
+                            </w:r>
+                            <w:r>
+                              <w:t>,</w:t>
+                            </w:r>
+                          </w:p>
+                          <w:p>
+                            <w:pPr>
+                              <w:pStyle w:val="Paragraphedeliste"/>
+                              <w:numPr>
+                                <w:ilvl w:val="0"/>
+                                <w:numId w:val="16"/>
+                              </w:numPr>
+                              <w:spacing w:after="160" w:line="259" w:lineRule="auto"/>
+                              <w:jc w:val="both"/>
+                            </w:pPr>
+                            <w:r>
+                              <w:t>Définir</w:t>
+                            </w:r>
+                            <w:r>
+                              <w:t xml:space="preserve"> la logique métier de récompense</w:t>
+                            </w:r>
+                          </w:p>
+                          <w:p/>
                         </w:txbxContent>
                       </wps:txbx>
                       <wps:bodyPr rot="0" spcFirstLastPara="0" vertOverflow="overflow" horzOverflow="overflow" vert="horz" wrap="square" lIns="91440" tIns="45720" rIns="91440" bIns="45720" numCol="1" spcCol="0" rtlCol="0" fromWordArt="0" anchor="t" anchorCtr="0" forceAA="0" compatLnSpc="1">
@@ -1367,6 +1928,12 @@
                     </wps:wsp>
                   </a:graphicData>
                 </a:graphic>
+                <wp14:sizeRelH relativeFrom="margin">
+                  <wp14:pctWidth>0</wp14:pctWidth>
+                </wp14:sizeRelH>
+                <wp14:sizeRelV relativeFrom="margin">
+                  <wp14:pctHeight>0</wp14:pctHeight>
+                </wp14:sizeRelV>
               </wp:anchor>
             </w:drawing>
           </mc:Choice>
@@ -1376,7 +1943,7 @@
                 <v:stroke joinstyle="miter"/>
                 <v:path gradientshapeok="t" o:connecttype="rect"/>
               </v:shapetype>
-              <v:shape id="Zone de texte 2" o:spid="_x0000_s1026" type="#_x0000_t202" style="position:absolute;left:0;text-align:left;margin-left:20.25pt;margin-top:9.65pt;width:460.5pt;height:57pt;z-index:251658240;visibility:visible;mso-wrap-style:square;mso-wrap-distance-left:9pt;mso-wrap-distance-top:0;mso-wrap-distance-right:9pt;mso-wrap-distance-bottom:0;mso-position-horizontal:absolute;mso-position-horizontal-relative:text;mso-position-vertical:absolute;mso-position-vertical-relative:text;v-text-anchor:top" o:gfxdata="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" fillcolor="white [3201]" strokeweight=".5pt">
+              <v:shape id="Zone de texte 2" o:spid="_x0000_s1028" type="#_x0000_t202" style="position:absolute;left:0;text-align:left;margin-left:20.4pt;margin-top:9.4pt;width:461.7pt;height:83.4pt;z-index:251658240;visibility:visible;mso-wrap-style:square;mso-width-percent:0;mso-height-percent:0;mso-wrap-distance-left:9pt;mso-wrap-distance-top:0;mso-wrap-distance-right:9pt;mso-wrap-distance-bottom:0;mso-position-horizontal:absolute;mso-position-horizontal-relative:text;mso-position-vertical:absolute;mso-position-vertical-relative:text;mso-width-percent:0;mso-height-percent:0;mso-width-relative:margin;mso-height-relative:margin;v-text-anchor:top" o:gfxdata="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" fillcolor="white [3201]" strokeweight=".5pt">
                 <v:textbox>
                   <w:txbxContent>
                     <w:p>
@@ -1398,7 +1965,63 @@
                       <w:r>
                         <w:t>)</w:t>
                       </w:r>
+                      <w:r>
+                        <w:t xml:space="preserve"> car les classes de cartes m</w:t>
+                      </w:r>
+                      <w:r>
+                        <w:t>élangent deux responsabilités :</w:t>
+                      </w:r>
                     </w:p>
+                    <w:p>
+                      <w:pPr>
+                        <w:pStyle w:val="Paragraphedeliste"/>
+                        <w:numPr>
+                          <w:ilvl w:val="0"/>
+                          <w:numId w:val="16"/>
+                        </w:numPr>
+                        <w:spacing w:after="160" w:line="259" w:lineRule="auto"/>
+                        <w:jc w:val="both"/>
+                      </w:pPr>
+                      <w:r>
+                        <w:t>Gérer</w:t>
+                      </w:r>
+                      <w:r>
+                        <w:t xml:space="preserve"> les informations du client (</w:t>
+                      </w:r>
+                      <w:r>
+                        <w:t>nomClient, adresse</w:t>
+                      </w:r>
+                      <w:r>
+                        <w:t xml:space="preserve">, </w:t>
+                      </w:r>
+                      <w:r>
+                        <w:t>nombreMiles</w:t>
+                      </w:r>
+                      <w:r>
+                        <w:t>)</w:t>
+                      </w:r>
+                      <w:r>
+                        <w:t>,</w:t>
+                      </w:r>
+                    </w:p>
+                    <w:p>
+                      <w:pPr>
+                        <w:pStyle w:val="Paragraphedeliste"/>
+                        <w:numPr>
+                          <w:ilvl w:val="0"/>
+                          <w:numId w:val="16"/>
+                        </w:numPr>
+                        <w:spacing w:after="160" w:line="259" w:lineRule="auto"/>
+                        <w:jc w:val="both"/>
+                      </w:pPr>
+                      <w:r>
+                        <w:t>Définir</w:t>
+                      </w:r>
+                      <w:r>
+                        <w:t xml:space="preserve"> la logique métier de récompense</w:t>
+                      </w:r>
+                    </w:p>
+                    <w:p/>
                   </w:txbxContent>
                 </v:textbox>
               </v:shape>
@@ -1557,7 +2180,7 @@
           </mc:Choice>
           <mc:Fallback>
             <w:pict>
-              <v:shape w14:anchorId="6A3620E9" id="Zone de texte 4" o:spid="_x0000_s1027" type="#_x0000_t202" style="position:absolute;left:0;text-align:left;margin-left:24.75pt;margin-top:11.5pt;width:457.5pt;height:72.75pt;z-index:251658241;visibility:visible;mso-wrap-style:square;mso-wrap-distance-left:9pt;mso-wrap-distance-top:0;mso-wrap-distance-right:9pt;mso-wrap-distance-bottom:0;mso-position-horizontal:absolute;mso-position-horizontal-relative:text;mso-position-vertical:absolute;mso-position-vertical-relative:text;v-text-anchor:top" o:gfxdata="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" fillcolor="white [3201]" strokeweight=".5pt">
+              <v:shape w14:anchorId="6A3620E9" id="Zone de texte 4" o:spid="_x0000_s1029" type="#_x0000_t202" style="position:absolute;left:0;text-align:left;margin-left:24.75pt;margin-top:11.5pt;width:457.5pt;height:72.75pt;z-index:251658241;visibility:visible;mso-wrap-style:square;mso-wrap-distance-left:9pt;mso-wrap-distance-top:0;mso-wrap-distance-right:9pt;mso-wrap-distance-bottom:0;mso-position-horizontal:absolute;mso-position-horizontal-relative:text;mso-position-vertical:absolute;mso-position-vertical-relative:text;v-text-anchor:top" o:gfxdata="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" fillcolor="white [3201]" strokeweight=".5pt">
                 <v:textbox>
                   <w:txbxContent>
                     <w:p>
@@ -1762,7 +2385,7 @@
           </mc:Choice>
           <mc:Fallback>
             <w:pict>
-              <v:shape w14:anchorId="1F0A25B6" id="Zone de texte 5" o:spid="_x0000_s1028" type="#_x0000_t202" style="position:absolute;left:0;text-align:left;margin-left:24pt;margin-top:7.9pt;width:463.5pt;height:81.6pt;z-index:251658242;visibility:visible;mso-wrap-style:square;mso-height-percent:0;mso-wrap-distance-left:9pt;mso-wrap-distance-top:0;mso-wrap-distance-right:9pt;mso-wrap-distance-bottom:0;mso-position-horizontal:absolute;mso-position-horizontal-relative:text;mso-position-vertical:absolute;mso-position-vertical-relative:text;mso-height-percent:0;mso-height-relative:margin;v-text-anchor:top" o:gfxdata="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" fillcolor="white [3201]" strokeweight=".5pt">
+              <v:shape w14:anchorId="1F0A25B6" id="Zone de texte 5" o:spid="_x0000_s1030" type="#_x0000_t202" style="position:absolute;left:0;text-align:left;margin-left:24pt;margin-top:7.9pt;width:463.5pt;height:81.6pt;z-index:251658242;visibility:visible;mso-wrap-style:square;mso-height-percent:0;mso-wrap-distance-left:9pt;mso-wrap-distance-top:0;mso-wrap-distance-right:9pt;mso-wrap-distance-bottom:0;mso-position-horizontal:absolute;mso-position-horizontal-relative:text;mso-position-vertical:absolute;mso-position-vertical-relative:text;mso-height-percent:0;mso-height-relative:margin;v-text-anchor:top" o:gfxdata="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" fillcolor="white [3201]" strokeweight=".5pt">
                 <v:textbox>
                   <w:txbxContent>
                     <w:p>
@@ -1977,7 +2600,13 @@
         <w:rPr>
           <w:lang w:val="fr-CA"/>
         </w:rPr>
-        <w:t>quelles classes existantes seraient impactées ;</w:t>
+        <w:t>Quelles</w:t>
+      </w:r>
+      <w:r>
+        <w:rPr>
+          <w:lang w:val="fr-CA"/>
+        </w:rPr>
+        <w:t xml:space="preserve"> classes existantes seraient impactées ;</w:t>
       </w:r>
     </w:p>
     <w:p>
@@ -1996,7 +2625,13 @@
         <w:rPr>
           <w:lang w:val="fr-CA"/>
         </w:rPr>
-        <w:t>quelles nouvelles classes ou interfaces seraient ajoutées ;</w:t>
+        <w:t>Quelles</w:t>
+      </w:r>
+      <w:r>
+        <w:rPr>
+          <w:lang w:val="fr-CA"/>
+        </w:rPr>
+        <w:t xml:space="preserve"> nouvelles classes ou interfaces seraient ajoutées ;</w:t>
       </w:r>
     </w:p>
     <w:p>
@@ -2015,7 +2650,13 @@
         <w:rPr>
           <w:lang w:val="fr-CA"/>
         </w:rPr>
-        <w:t>quelles responsabilités seraient déplacées ou mieux isolées.</w:t>
+        <w:t>Quelles</w:t>
+      </w:r>
+      <w:r>
+        <w:rPr>
+          <w:lang w:val="fr-CA"/>
+        </w:rPr>
+        <w:t xml:space="preserve"> responsabilités seraient déplacées ou mieux isolées.</w:t>
       </w:r>
     </w:p>
     <w:p>
@@ -2077,7 +2718,7 @@
         <w:pStyle w:val="Paragraphedeliste"/>
         <w:numPr>
           <w:ilvl w:val="0"/>
-          <w:numId w:val="12"/>
+          <w:numId w:val="14"/>
         </w:numPr>
         <w:spacing w:after="160" w:line="259" w:lineRule="auto"/>
         <w:jc w:val="both"/>
@@ -2095,6 +2736,10 @@
     <w:p>
       <w:pPr>
         <w:pStyle w:val="Paragraphedeliste"/>
+        <w:numPr>
+          <w:ilvl w:val="0"/>
+          <w:numId w:val="15"/>
+        </w:numPr>
         <w:spacing w:after="160" w:line="259" w:lineRule="auto"/>
         <w:jc w:val="both"/>
         <w:rPr>
@@ -2113,7 +2758,7 @@
         <w:pStyle w:val="Paragraphedeliste"/>
         <w:numPr>
           <w:ilvl w:val="0"/>
-          <w:numId w:val="13"/>
+          <w:numId w:val="16"/>
         </w:numPr>
         <w:spacing w:after="160" w:line="259" w:lineRule="auto"/>
         <w:jc w:val="both"/>
@@ -2136,7 +2781,7 @@
         <w:pStyle w:val="Paragraphedeliste"/>
         <w:numPr>
           <w:ilvl w:val="0"/>
-          <w:numId w:val="13"/>
+          <w:numId w:val="16"/>
         </w:numPr>
         <w:spacing w:after="160" w:line="259" w:lineRule="auto"/>
         <w:jc w:val="both"/>
@@ -2153,7 +2798,7 @@
         <w:pStyle w:val="Paragraphedeliste"/>
         <w:numPr>
           <w:ilvl w:val="0"/>
-          <w:numId w:val="13"/>
+          <w:numId w:val="16"/>
         </w:numPr>
         <w:spacing w:after="160" w:line="259" w:lineRule="auto"/>
         <w:jc w:val="both"/>
@@ -2173,7 +2818,7 @@
         <w:pStyle w:val="Paragraphedeliste"/>
         <w:numPr>
           <w:ilvl w:val="0"/>
-          <w:numId w:val="12"/>
+          <w:numId w:val="14"/>
         </w:numPr>
         <w:spacing w:after="160" w:line="259" w:lineRule="auto"/>
         <w:jc w:val="both"/>
@@ -2181,6 +2826,20 @@
           <w:lang w:val="fr-CA"/>
         </w:rPr>
       </w:pPr>
+    </w:p>
+    <w:p>
+      <w:pPr>
+        <w:pStyle w:val="Paragraphedeliste"/>
+        <w:numPr>
+          <w:ilvl w:val="0"/>
+          <w:numId w:val="15"/>
+        </w:numPr>
+        <w:spacing w:after="160" w:line="259" w:lineRule="auto"/>
+        <w:jc w:val="both"/>
+        <w:rPr>
+          <w:lang w:val="fr-CA"/>
+        </w:rPr>
+      </w:pPr>
       <w:r>
         <w:rPr>
           <w:lang w:val="fr-CA"/>
@@ -2203,13 +2862,14 @@
     <w:p>
       <w:pPr>
         <w:pStyle w:val="Paragraphedeliste"/>
+        <w:numPr>
+          <w:ilvl w:val="0"/>
+          <w:numId w:val="16"/>
+        </w:numPr>
         <w:spacing w:after="160" w:line="259" w:lineRule="auto"/>
         <w:jc w:val="both"/>
       </w:pPr>
       <w:r>
-        <w:rPr>
-          <w:lang w:val="fr-CA"/>
-        </w:rPr>
         <w:t xml:space="preserve">Facture : </w:t>
       </w:r>
       <w:r>
@@ -2226,66 +2886,63 @@
     <w:p>
       <w:pPr>
         <w:pStyle w:val="Paragraphedeliste"/>
+        <w:numPr>
+          <w:ilvl w:val="0"/>
+          <w:numId w:val="15"/>
+        </w:numPr>
         <w:spacing w:after="160" w:line="259" w:lineRule="auto"/>
         <w:jc w:val="both"/>
-      </w:pPr>
-      <w:r>
+        <w:rPr>
+          <w:lang w:val="fr-CA"/>
+        </w:rPr>
+      </w:pPr>
+      <w:r>
+        <w:rPr>
+          <w:lang w:val="fr-CA"/>
+        </w:rPr>
         <w:t>Nouvelles classes et interfaces :</w:t>
       </w:r>
     </w:p>
     <w:p>
       <w:pPr>
         <w:pStyle w:val="Paragraphedeliste"/>
+        <w:numPr>
+          <w:ilvl w:val="0"/>
+          <w:numId w:val="16"/>
+        </w:numPr>
         <w:spacing w:after="160" w:line="259" w:lineRule="auto"/>
         <w:jc w:val="both"/>
-        <w:rPr>
-          <w:lang w:val="fr-CA"/>
-        </w:rPr>
-      </w:pPr>
-      <w:r>
-        <w:rPr>
-          <w:lang w:val="fr-CA"/>
-        </w:rPr>
-        <w:t>CardFactory : Interface pour créer des nouvelles Cartes.</w:t>
-      </w:r>
-    </w:p>
-    <w:p>
-      <w:pPr>
-        <w:pStyle w:val="Paragraphedeliste"/>
+      </w:pPr>
+      <w:r>
+        <w:t>Carte</w:t>
+      </w:r>
+      <w:r>
+        <w:t>Factory : Interface pour créer des nouvelles Cartes.</w:t>
+      </w:r>
+    </w:p>
+    <w:p>
+      <w:pPr>
+        <w:pStyle w:val="Paragraphedeliste"/>
+        <w:numPr>
+          <w:ilvl w:val="0"/>
+          <w:numId w:val="16"/>
+        </w:numPr>
         <w:spacing w:after="160" w:line="259" w:lineRule="auto"/>
         <w:jc w:val="both"/>
-        <w:rPr>
-          <w:lang w:val="fr-CA"/>
-        </w:rPr>
-      </w:pPr>
-      <w:r>
-        <w:rPr>
-          <w:lang w:val="fr-CA"/>
-        </w:rPr>
+      </w:pPr>
+      <w:r>
         <w:t xml:space="preserve">RecompenseFactory : Interface pour créer </w:t>
       </w:r>
       <w:r>
-        <w:rPr>
-          <w:lang w:val="fr-CA"/>
-        </w:rPr>
         <w:t xml:space="preserve">des stratégies de </w:t>
       </w:r>
       <w:r>
-        <w:rPr>
-          <w:lang w:val="fr-CA"/>
-        </w:rPr>
         <w:t>récompense</w:t>
       </w:r>
       <w:r>
-        <w:rPr>
-          <w:lang w:val="fr-CA"/>
-        </w:rPr>
         <w:t xml:space="preserve"> selon </w:t>
       </w:r>
       <w:r>
-        <w:rPr>
-          <w:lang w:val="fr-CA"/>
-        </w:rPr>
         <w:t>le mode de paiement</w:t>
       </w:r>
     </w:p>
@@ -2302,6 +2959,10 @@
     <w:p>
       <w:pPr>
         <w:pStyle w:val="Paragraphedeliste"/>
+        <w:numPr>
+          <w:ilvl w:val="0"/>
+          <w:numId w:val="15"/>
+        </w:numPr>
         <w:spacing w:after="160" w:line="259" w:lineRule="auto"/>
         <w:jc w:val="both"/>
         <w:rPr>
@@ -2318,6 +2979,10 @@
     <w:p>
       <w:pPr>
         <w:pStyle w:val="Paragraphedeliste"/>
+        <w:numPr>
+          <w:ilvl w:val="0"/>
+          <w:numId w:val="16"/>
+        </w:numPr>
         <w:spacing w:after="160" w:line="259" w:lineRule="auto"/>
         <w:jc w:val="both"/>
       </w:pPr>
@@ -2328,6 +2993,10 @@
     <w:p>
       <w:pPr>
         <w:pStyle w:val="Paragraphedeliste"/>
+        <w:numPr>
+          <w:ilvl w:val="0"/>
+          <w:numId w:val="16"/>
+        </w:numPr>
         <w:spacing w:after="160" w:line="259" w:lineRule="auto"/>
         <w:jc w:val="both"/>
       </w:pPr>
@@ -2345,31 +3014,61 @@
     <w:p>
       <w:pPr>
         <w:pStyle w:val="Paragraphedeliste"/>
+        <w:numPr>
+          <w:ilvl w:val="0"/>
+          <w:numId w:val="14"/>
+        </w:numPr>
         <w:spacing w:after="160" w:line="259" w:lineRule="auto"/>
         <w:jc w:val="both"/>
-      </w:pPr>
-      <w:r>
+        <w:rPr>
+          <w:lang w:val="fr-CA"/>
+        </w:rPr>
+      </w:pPr>
+      <w:r>
+        <w:rPr>
+          <w:lang w:val="fr-CA"/>
+        </w:rPr>
         <w:t>Exemple concret d’évolution :</w:t>
       </w:r>
     </w:p>
     <w:p>
       <w:pPr>
         <w:pStyle w:val="Paragraphedeliste"/>
+        <w:numPr>
+          <w:ilvl w:val="0"/>
+          <w:numId w:val="15"/>
+        </w:numPr>
         <w:spacing w:after="160" w:line="259" w:lineRule="auto"/>
         <w:jc w:val="both"/>
-      </w:pPr>
-      <w:r>
+        <w:rPr>
+          <w:lang w:val="fr-CA"/>
+        </w:rPr>
+      </w:pPr>
+      <w:r>
+        <w:rPr>
+          <w:lang w:val="fr-CA"/>
+        </w:rPr>
         <w:t>Cas : ajout d’un nouveau type de carte Premium avec des règles spéciales :</w:t>
       </w:r>
     </w:p>
     <w:p>
       <w:pPr>
         <w:pStyle w:val="Paragraphedeliste"/>
+        <w:numPr>
+          <w:ilvl w:val="0"/>
+          <w:numId w:val="16"/>
+        </w:numPr>
         <w:spacing w:after="160" w:line="259" w:lineRule="auto"/>
         <w:jc w:val="both"/>
       </w:pPr>
       <w:r>
-        <w:t xml:space="preserve">Créer une classe PremiumCard qui hérite de </w:t>
+        <w:t xml:space="preserve">Créer une classe </w:t>
+      </w:r>
+      <w:r>
+        <w:t>Carte</w:t>
+      </w:r>
+      <w:r>
+        <w:t xml:space="preserve">Premium qui hérite de </w:t>
       </w:r>
       <w:r>
         <w:t>CarteAirmiles</w:t>
@@ -2381,61 +3080,299 @@
     <w:p>
       <w:pPr>
         <w:pStyle w:val="Paragraphedeliste"/>
+        <w:numPr>
+          <w:ilvl w:val="0"/>
+          <w:numId w:val="16"/>
+        </w:numPr>
         <w:spacing w:after="160" w:line="259" w:lineRule="auto"/>
         <w:jc w:val="both"/>
       </w:pPr>
       <w:r>
-        <w:t>Ajouter une méthode de création dans CardFactory.</w:t>
-      </w:r>
-    </w:p>
-    <w:p>
-      <w:pPr>
-        <w:pStyle w:val="Paragraphedeliste"/>
+        <w:t xml:space="preserve">Ajouter une méthode de création dans </w:t>
+      </w:r>
+      <w:r>
+        <w:t>Carte</w:t>
+      </w:r>
+      <w:r>
+        <w:t>Factory.</w:t>
+      </w:r>
+    </w:p>
+    <w:p>
+      <w:pPr>
+        <w:pStyle w:val="Paragraphedeliste"/>
+        <w:numPr>
+          <w:ilvl w:val="0"/>
+          <w:numId w:val="16"/>
+        </w:numPr>
         <w:spacing w:after="160" w:line="259" w:lineRule="auto"/>
         <w:jc w:val="both"/>
       </w:pPr>
       <w:r>
-        <w:t>Aucun changement dans Facture ni dans les autres classes → respect du principe OCP.</w:t>
-      </w:r>
-    </w:p>
-    <w:p>
-      <w:pPr>
-        <w:pStyle w:val="Paragraphedeliste"/>
+        <w:t>Aucun changement dans Facture ni dans les autres classes → respect du principe</w:t>
+      </w:r>
+      <w:r>
+        <w:t xml:space="preserve"> OCP.</w:t>
+      </w:r>
+    </w:p>
+    <w:p>
+      <w:pPr>
+        <w:pStyle w:val="Paragraphedeliste"/>
+        <w:numPr>
+          <w:ilvl w:val="0"/>
+          <w:numId w:val="15"/>
+        </w:numPr>
         <w:spacing w:after="160" w:line="259" w:lineRule="auto"/>
         <w:jc w:val="both"/>
-      </w:pPr>
-      <w:r>
-        <w:t>Cas : ajout d’un nouveau mode de paiement MobilePay :</w:t>
-      </w:r>
-    </w:p>
-    <w:p>
-      <w:pPr>
-        <w:pStyle w:val="Paragraphedeliste"/>
+        <w:rPr>
+          <w:lang w:val="fr-CA"/>
+        </w:rPr>
+      </w:pPr>
+      <w:r>
+        <w:rPr>
+          <w:lang w:val="fr-CA"/>
+        </w:rPr>
+        <w:t xml:space="preserve">Cas : ajout d’un nouveau mode de paiement </w:t>
+      </w:r>
+      <w:r>
+        <w:rPr>
+          <w:lang w:val="fr-CA"/>
+        </w:rPr>
+        <w:t>Paiement</w:t>
+      </w:r>
+      <w:r>
+        <w:rPr>
+          <w:lang w:val="fr-CA"/>
+        </w:rPr>
+        <w:t>Mobile :</w:t>
+      </w:r>
+    </w:p>
+    <w:p>
+      <w:pPr>
+        <w:pStyle w:val="Paragraphedeliste"/>
+        <w:numPr>
+          <w:ilvl w:val="0"/>
+          <w:numId w:val="16"/>
+        </w:numPr>
         <w:spacing w:after="160" w:line="259" w:lineRule="auto"/>
         <w:jc w:val="both"/>
       </w:pPr>
       <w:r>
-        <w:t>Créer une classe MobilePayReward qui implémente RewardStrategy.</w:t>
-      </w:r>
-    </w:p>
-    <w:p>
-      <w:pPr>
-        <w:pStyle w:val="Paragraphedeliste"/>
+        <w:t>Créer une classe</w:t>
+      </w:r>
+      <w:r>
+        <w:t xml:space="preserve"> PaiementMobile</w:t>
+      </w:r>
+      <w:r>
+        <w:t>R</w:t>
+      </w:r>
+      <w:r>
+        <w:t>ecompense</w:t>
+      </w:r>
+      <w:r>
+        <w:t xml:space="preserve"> qui implémente </w:t>
+      </w:r>
+      <w:r>
+        <w:t>StrategyRecompense</w:t>
+      </w:r>
+      <w:r>
+        <w:t>.</w:t>
+      </w:r>
+    </w:p>
+    <w:p>
+      <w:pPr>
+        <w:pStyle w:val="Paragraphedeliste"/>
+        <w:numPr>
+          <w:ilvl w:val="0"/>
+          <w:numId w:val="16"/>
+        </w:numPr>
         <w:spacing w:after="160" w:line="259" w:lineRule="auto"/>
         <w:jc w:val="both"/>
       </w:pPr>
       <w:r>
-        <w:t>Ajouter la logique dans RewardFactory.</w:t>
-      </w:r>
-    </w:p>
-    <w:p>
-      <w:pPr>
-        <w:pStyle w:val="Paragraphedeliste"/>
+        <w:t>Ajouter la logique dans R</w:t>
+      </w:r>
+      <w:r>
+        <w:t>ecompense</w:t>
+      </w:r>
+      <w:r>
+        <w:t>Factory.</w:t>
+      </w:r>
+    </w:p>
+    <w:p>
+      <w:pPr>
+        <w:pStyle w:val="Paragraphedeliste"/>
+        <w:numPr>
+          <w:ilvl w:val="0"/>
+          <w:numId w:val="16"/>
+        </w:numPr>
         <w:spacing w:after="160" w:line="259" w:lineRule="auto"/>
         <w:jc w:val="both"/>
       </w:pPr>
       <w:r>
         <w:t>Facture continue à demander sa stratégie via la factory, sans modification</w:t>
+      </w:r>
+    </w:p>
+    <w:p>
+      <w:pPr>
+        <w:pStyle w:val="Paragraphedeliste"/>
+        <w:spacing w:after="160" w:line="259" w:lineRule="auto"/>
+        <w:jc w:val="both"/>
+      </w:pPr>
+    </w:p>
+    <w:p>
+      <w:pPr>
+        <w:pStyle w:val="Paragraphedeliste"/>
+        <w:numPr>
+          <w:ilvl w:val="0"/>
+          <w:numId w:val="14"/>
+        </w:numPr>
+        <w:spacing w:after="160" w:line="259" w:lineRule="auto"/>
+        <w:jc w:val="both"/>
+      </w:pPr>
+      <w:r>
+        <w:rPr>
+          <w:lang w:val="fr-CA"/>
+        </w:rPr>
+        <w:t>Limites et coûts</w:t>
+      </w:r>
+    </w:p>
+    <w:p>
+      <w:pPr>
+        <w:pStyle w:val="Paragraphedeliste"/>
+        <w:numPr>
+          <w:ilvl w:val="0"/>
+          <w:numId w:val="15"/>
+        </w:numPr>
+        <w:spacing w:after="160" w:line="259" w:lineRule="auto"/>
+        <w:jc w:val="both"/>
+        <w:rPr>
+          <w:lang w:val="fr-CA"/>
+        </w:rPr>
+      </w:pPr>
+      <w:r>
+        <w:rPr>
+          <w:lang w:val="fr-CA"/>
+        </w:rPr>
+        <w:t>Avantages :</w:t>
+      </w:r>
+    </w:p>
+    <w:p>
+      <w:pPr>
+        <w:pStyle w:val="Paragraphedeliste"/>
+        <w:numPr>
+          <w:ilvl w:val="0"/>
+          <w:numId w:val="16"/>
+        </w:numPr>
+        <w:spacing w:after="160" w:line="259" w:lineRule="auto"/>
+        <w:jc w:val="both"/>
+      </w:pPr>
+      <w:r>
+        <w:t>Centralisation de la création des objets.</w:t>
+      </w:r>
+    </w:p>
+    <w:p>
+      <w:pPr>
+        <w:pStyle w:val="Paragraphedeliste"/>
+        <w:numPr>
+          <w:ilvl w:val="0"/>
+          <w:numId w:val="16"/>
+        </w:numPr>
+        <w:spacing w:after="160" w:line="259" w:lineRule="auto"/>
+        <w:jc w:val="both"/>
+      </w:pPr>
+      <w:r>
+        <w:t>Extensibilité : ajout de nouveaux types sans modifier le code existant.</w:t>
+      </w:r>
+    </w:p>
+    <w:p>
+      <w:pPr>
+        <w:pStyle w:val="Paragraphedeliste"/>
+        <w:numPr>
+          <w:ilvl w:val="0"/>
+          <w:numId w:val="16"/>
+        </w:numPr>
+        <w:spacing w:after="160" w:line="259" w:lineRule="auto"/>
+        <w:jc w:val="both"/>
+      </w:pPr>
+      <w:r>
+        <w:t xml:space="preserve"> Respect de SRP et OCP.</w:t>
+      </w:r>
+    </w:p>
+    <w:p>
+      <w:pPr>
+        <w:pStyle w:val="Paragraphedeliste"/>
+        <w:numPr>
+          <w:ilvl w:val="0"/>
+          <w:numId w:val="15"/>
+        </w:numPr>
+        <w:spacing w:after="160" w:line="259" w:lineRule="auto"/>
+        <w:jc w:val="both"/>
+        <w:rPr>
+          <w:lang w:val="fr-CA"/>
+        </w:rPr>
+      </w:pPr>
+      <w:r>
+        <w:rPr>
+          <w:lang w:val="fr-CA"/>
+        </w:rPr>
+        <w:t xml:space="preserve"> Inconvénients :</w:t>
+      </w:r>
+    </w:p>
+    <w:p>
+      <w:pPr>
+        <w:pStyle w:val="Paragraphedeliste"/>
+        <w:numPr>
+          <w:ilvl w:val="0"/>
+          <w:numId w:val="16"/>
+        </w:numPr>
+        <w:spacing w:after="160" w:line="259" w:lineRule="auto"/>
+        <w:jc w:val="both"/>
+      </w:pPr>
+      <w:r>
+        <w:t xml:space="preserve"> Plus de classes à maintenir (factories, implémentations).</w:t>
+      </w:r>
+    </w:p>
+    <w:p>
+      <w:pPr>
+        <w:pStyle w:val="Paragraphedeliste"/>
+        <w:numPr>
+          <w:ilvl w:val="0"/>
+          <w:numId w:val="16"/>
+        </w:numPr>
+        <w:spacing w:after="160" w:line="259" w:lineRule="auto"/>
+        <w:jc w:val="both"/>
+      </w:pPr>
+      <w:r>
+        <w:t xml:space="preserve"> Risque de sur</w:t>
+      </w:r>
+      <w:r>
+        <w:rPr>
+          <w:rFonts w:ascii="Cambria Math" w:hAnsi="Cambria Math" w:cs="Cambria Math"/>
+        </w:rPr>
+        <w:t>‑</w:t>
+      </w:r>
+      <w:r>
+        <w:t>ing</w:t>
+      </w:r>
+      <w:r>
+        <w:t>é</w:t>
+      </w:r>
+      <w:r>
+        <w:t>nierie si le projet reste petit.</w:t>
+      </w:r>
+    </w:p>
+    <w:p>
+      <w:pPr>
+        <w:pStyle w:val="Paragraphedeliste"/>
+        <w:numPr>
+          <w:ilvl w:val="0"/>
+          <w:numId w:val="16"/>
+        </w:numPr>
+        <w:spacing w:after="160" w:line="259" w:lineRule="auto"/>
+        <w:jc w:val="both"/>
+      </w:pPr>
+      <w:r>
+        <w:t xml:space="preserve"> Nécessite une bonne organisation pour éviter une explosion de factories.</w:t>
       </w:r>
     </w:p>
     <w:p>
@@ -2470,11 +3407,13 @@
       </w:pPr>
     </w:p>
     <w:sectPr>
-      <w:headerReference w:type="default" r:id="rId8"/>
-      <w:footerReference w:type="default" r:id="rId9"/>
+      <w:headerReference w:type="default" r:id="rId9"/>
+      <w:footerReference w:type="default" r:id="rId10"/>
       <w:pgSz w:w="12240" w:h="15840"/>
       <w:pgMar w:top="1440" w:right="1800" w:bottom="1440" w:left="1800" w:header="708" w:footer="708" w:gutter="0"/>
+      <w:pgNumType w:start="0"/>
       <w:cols w:space="708"/>
+      <w:titlePg/>
       <w:docGrid w:linePitch="360"/>
     </w:sectPr>
   </w:body>
@@ -2649,6 +3588,119 @@
 <file path=word/numbering.xml><?xml version="1.0" encoding="utf-8"?>
 <w:numbering xmlns:wpc="http://schemas.microsoft.com/office/word/2010/wordprocessingCanvas" xmlns:cx="http://schemas.microsoft.com/office/drawing/2014/chartex" xmlns:cx1="http://schemas.microsoft.com/office/drawing/2015/9/8/chartex" xmlns:cx2="http://schemas.microsoft.com/office/drawing/2015/10/21/chartex" xmlns:cx3="http://schemas.microsoft.com/office/drawing/2016/5/9/chartex" xmlns:cx4="http://schemas.microsoft.com/office/drawing/2016/5/10/chartex" xmlns:cx5="http://schemas.microsoft.com/office/drawing/2016/5/11/chartex" xmlns:cx6="http://schemas.microsoft.com/office/drawing/2016/5/12/chartex" xmlns:cx7="http://schemas.microsoft.com/office/drawing/2016/5/13/chartex" xmlns:cx8="http://schemas.microsoft.com/office/drawing/2016/5/14/chartex" xmlns:mc="http://schemas.openxmlformats.org/markup-compatibility/2006" xmlns:aink="http://schemas.microsoft.com/office/drawing/2016/ink" xmlns:am3d="http://schemas.microsoft.com/office/drawing/2017/model3d" xmlns:o="urn:schemas-microsoft-com:office:office" xmlns:oel="http://schemas.microsoft.com/office/2019/extlst" xmlns:r="http://schemas.openxmlformats.org/officeDocument/2006/relationships" xmlns:m="http://schemas.openxmlformats.org/officeDocument/2006/math" xmlns:v="urn:schemas-microsoft-com:vml" xmlns:wp14="http://schemas.microsoft.com/office/word/2010/wordprocessingDrawing" xmlns:wp="http://schemas.openxmlformats.org/drawingml/2006/wordprocessingDrawing" xmlns:w10="urn:schemas-microsoft-com:office:word" xmlns:w="http://schemas.openxmlformats.org/wordprocessingml/2006/main" xmlns:w14="http://schemas.microsoft.com/office/word/2010/wordml" xmlns:w15="http://schemas.microsoft.com/office/word/2012/wordml" xmlns:w16cex="http://schemas.microsoft.com/office/word/2018/wordml/cex" xmlns:w16cid="http://schemas.microsoft.com/office/word/2016/wordml/cid" xmlns:w16="http://schemas.microsoft.com/office/word/2018/wordml" xmlns:w16du="http://schemas.microsoft.com/office/word/2023/wordml/word16du" xmlns:w16sdtdh="http://schemas.microsoft.com/office/word/2020/wordml/sdtdatahash" xmlns:w16sdtfl="http://schemas.microsoft.com/office/word/2024/wordml/sdtformatlock" xmlns:w16se="http://schemas.microsoft.com/office/word/2015/wordml/symex" xmlns:wpg="http://schemas.microsoft.com/office/word/2010/wordprocessingGroup" xmlns:wpi="http://schemas.microsoft.com/office/word/2010/wordprocessingInk" xmlns:wne="http://schemas.microsoft.com/office/word/2006/wordml" xmlns:wps="http://schemas.microsoft.com/office/word/2010/wordprocessingShape" mc:Ignorable="w14 w15 w16se w16cid w16 w16cex w16sdtdh w16sdtfl w16du wp14">
   <w:abstractNum w:abstractNumId="0" w15:restartNumberingAfterBreak="0">
+    <w:nsid w:val="07D3585B"/>
+    <w:multiLevelType w:val="hybridMultilevel"/>
+    <w:tmpl w:val="A35A247E"/>
+    <w:lvl w:ilvl="0" w:tplc="D952B7A8">
+      <w:start w:val="1"/>
+      <w:numFmt w:val="bullet"/>
+      <w:lvlText w:val=""/>
+      <w:lvlJc w:val="left"/>
+      <w:pPr>
+        <w:ind w:left="1428" w:hanging="360"/>
+      </w:pPr>
+      <w:rPr>
+        <w:rFonts w:ascii="Wingdings 3" w:hAnsi="Wingdings 3" w:hint="default"/>
+      </w:rPr>
+    </w:lvl>
+    <w:lvl w:ilvl="1" w:tplc="040C0003" w:tentative="1">
+      <w:start w:val="1"/>
+      <w:numFmt w:val="bullet"/>
+      <w:lvlText w:val="o"/>
+      <w:lvlJc w:val="left"/>
+      <w:pPr>
+        <w:ind w:left="2148" w:hanging="360"/>
+      </w:pPr>
+      <w:rPr>
+        <w:rFonts w:ascii="Courier New" w:hAnsi="Courier New" w:cs="Courier New" w:hint="default"/>
+      </w:rPr>
+    </w:lvl>
+    <w:lvl w:ilvl="2" w:tplc="040C0005" w:tentative="1">
+      <w:start w:val="1"/>
+      <w:numFmt w:val="bullet"/>
+      <w:lvlText w:val=""/>
+      <w:lvlJc w:val="left"/>
+      <w:pPr>
+        <w:ind w:left="2868" w:hanging="360"/>
+      </w:pPr>
+      <w:rPr>
+        <w:rFonts w:ascii="Wingdings" w:hAnsi="Wingdings" w:hint="default"/>
+      </w:rPr>
+    </w:lvl>
+    <w:lvl w:ilvl="3" w:tplc="040C0001" w:tentative="1">
+      <w:start w:val="1"/>
+      <w:numFmt w:val="bullet"/>
+      <w:lvlText w:val=""/>
+      <w:lvlJc w:val="left"/>
+      <w:pPr>
+        <w:ind w:left="3588" w:hanging="360"/>
+      </w:pPr>
+      <w:rPr>
+        <w:rFonts w:ascii="Symbol" w:hAnsi="Symbol" w:hint="default"/>
+      </w:rPr>
+    </w:lvl>
+    <w:lvl w:ilvl="4" w:tplc="040C0003" w:tentative="1">
+      <w:start w:val="1"/>
+      <w:numFmt w:val="bullet"/>
+      <w:lvlText w:val="o"/>
+      <w:lvlJc w:val="left"/>
+      <w:pPr>
+        <w:ind w:left="4308" w:hanging="360"/>
+      </w:pPr>
+      <w:rPr>
+        <w:rFonts w:ascii="Courier New" w:hAnsi="Courier New" w:cs="Courier New" w:hint="default"/>
+      </w:rPr>
+    </w:lvl>
+    <w:lvl w:ilvl="5" w:tplc="040C0005" w:tentative="1">
+      <w:start w:val="1"/>
+      <w:numFmt w:val="bullet"/>
+      <w:lvlText w:val=""/>
+      <w:lvlJc w:val="left"/>
+      <w:pPr>
+        <w:ind w:left="5028" w:hanging="360"/>
+      </w:pPr>
+      <w:rPr>
+        <w:rFonts w:ascii="Wingdings" w:hAnsi="Wingdings" w:hint="default"/>
+      </w:rPr>
+    </w:lvl>
+    <w:lvl w:ilvl="6" w:tplc="040C0001" w:tentative="1">
+      <w:start w:val="1"/>
+      <w:numFmt w:val="bullet"/>
+      <w:lvlText w:val=""/>
+      <w:lvlJc w:val="left"/>
+      <w:pPr>
+        <w:ind w:left="5748" w:hanging="360"/>
+      </w:pPr>
+      <w:rPr>
+        <w:rFonts w:ascii="Symbol" w:hAnsi="Symbol" w:hint="default"/>
+      </w:rPr>
+    </w:lvl>
+    <w:lvl w:ilvl="7" w:tplc="040C0003" w:tentative="1">
+      <w:start w:val="1"/>
+      <w:numFmt w:val="bullet"/>
+      <w:lvlText w:val="o"/>
+      <w:lvlJc w:val="left"/>
+      <w:pPr>
+        <w:ind w:left="6468" w:hanging="360"/>
+      </w:pPr>
+      <w:rPr>
+        <w:rFonts w:ascii="Courier New" w:hAnsi="Courier New" w:cs="Courier New" w:hint="default"/>
+      </w:rPr>
+    </w:lvl>
+    <w:lvl w:ilvl="8" w:tplc="040C0005" w:tentative="1">
+      <w:start w:val="1"/>
+      <w:numFmt w:val="bullet"/>
+      <w:lvlText w:val=""/>
+      <w:lvlJc w:val="left"/>
+      <w:pPr>
+        <w:ind w:left="7188" w:hanging="360"/>
+      </w:pPr>
+      <w:rPr>
+        <w:rFonts w:ascii="Wingdings" w:hAnsi="Wingdings" w:hint="default"/>
+      </w:rPr>
+    </w:lvl>
+  </w:abstractNum>
+  <w:abstractNum w:abstractNumId="1" w15:restartNumberingAfterBreak="0">
     <w:nsid w:val="0D9E20DC"/>
     <w:multiLevelType w:val="hybridMultilevel"/>
     <w:tmpl w:val="7474F354"/>
@@ -2737,7 +3789,210 @@
       </w:pPr>
     </w:lvl>
   </w:abstractNum>
-  <w:abstractNum w:abstractNumId="1" w15:restartNumberingAfterBreak="0">
+  <w:abstractNum w:abstractNumId="2" w15:restartNumberingAfterBreak="0">
+    <w:nsid w:val="22B95662"/>
+    <w:multiLevelType w:val="hybridMultilevel"/>
+    <w:tmpl w:val="91B42D16"/>
+    <w:lvl w:ilvl="0" w:tplc="040C0017">
+      <w:start w:val="1"/>
+      <w:numFmt w:val="lowerLetter"/>
+      <w:lvlText w:val="%1)"/>
+      <w:lvlJc w:val="left"/>
+      <w:pPr>
+        <w:ind w:left="360" w:hanging="360"/>
+      </w:pPr>
+    </w:lvl>
+    <w:lvl w:ilvl="1" w:tplc="040C0019" w:tentative="1">
+      <w:start w:val="1"/>
+      <w:numFmt w:val="lowerLetter"/>
+      <w:lvlText w:val="%2."/>
+      <w:lvlJc w:val="left"/>
+      <w:pPr>
+        <w:ind w:left="1080" w:hanging="360"/>
+      </w:pPr>
+    </w:lvl>
+    <w:lvl w:ilvl="2" w:tplc="040C001B" w:tentative="1">
+      <w:start w:val="1"/>
+      <w:numFmt w:val="lowerRoman"/>
+      <w:lvlText w:val="%3."/>
+      <w:lvlJc w:val="right"/>
+      <w:pPr>
+        <w:ind w:left="1800" w:hanging="180"/>
+      </w:pPr>
+    </w:lvl>
+    <w:lvl w:ilvl="3" w:tplc="040C000F" w:tentative="1">
+      <w:start w:val="1"/>
+      <w:numFmt w:val="decimal"/>
+      <w:lvlText w:val="%4."/>
+      <w:lvlJc w:val="left"/>
+      <w:pPr>
+        <w:ind w:left="2520" w:hanging="360"/>
+      </w:pPr>
+    </w:lvl>
+    <w:lvl w:ilvl="4" w:tplc="040C0019" w:tentative="1">
+      <w:start w:val="1"/>
+      <w:numFmt w:val="lowerLetter"/>
+      <w:lvlText w:val="%5."/>
+      <w:lvlJc w:val="left"/>
+      <w:pPr>
+        <w:ind w:left="3240" w:hanging="360"/>
+      </w:pPr>
+    </w:lvl>
+    <w:lvl w:ilvl="5" w:tplc="040C001B" w:tentative="1">
+      <w:start w:val="1"/>
+      <w:numFmt w:val="lowerRoman"/>
+      <w:lvlText w:val="%6."/>
+      <w:lvlJc w:val="right"/>
+      <w:pPr>
+        <w:ind w:left="3960" w:hanging="180"/>
+      </w:pPr>
+    </w:lvl>
+    <w:lvl w:ilvl="6" w:tplc="040C000F" w:tentative="1">
+      <w:start w:val="1"/>
+      <w:numFmt w:val="decimal"/>
+      <w:lvlText w:val="%7."/>
+      <w:lvlJc w:val="left"/>
+      <w:pPr>
+        <w:ind w:left="4680" w:hanging="360"/>
+      </w:pPr>
+    </w:lvl>
+    <w:lvl w:ilvl="7" w:tplc="040C0019" w:tentative="1">
+      <w:start w:val="1"/>
+      <w:numFmt w:val="lowerLetter"/>
+      <w:lvlText w:val="%8."/>
+      <w:lvlJc w:val="left"/>
+      <w:pPr>
+        <w:ind w:left="5400" w:hanging="360"/>
+      </w:pPr>
+    </w:lvl>
+    <w:lvl w:ilvl="8" w:tplc="040C001B" w:tentative="1">
+      <w:start w:val="1"/>
+      <w:numFmt w:val="lowerRoman"/>
+      <w:lvlText w:val="%9."/>
+      <w:lvlJc w:val="right"/>
+      <w:pPr>
+        <w:ind w:left="6120" w:hanging="180"/>
+      </w:pPr>
+    </w:lvl>
+  </w:abstractNum>
+  <w:abstractNum w:abstractNumId="3" w15:restartNumberingAfterBreak="0">
+    <w:nsid w:val="288C46A4"/>
+    <w:multiLevelType w:val="multilevel"/>
+    <w:tmpl w:val="63A639FC"/>
+    <w:lvl w:ilvl="0">
+      <w:start w:val="1"/>
+      <w:numFmt w:val="decimal"/>
+      <w:lvlText w:val="%1."/>
+      <w:lvlJc w:val="left"/>
+      <w:pPr>
+        <w:tabs>
+          <w:tab w:val="num" w:pos="720"/>
+        </w:tabs>
+        <w:ind w:left="720" w:hanging="360"/>
+      </w:pPr>
+    </w:lvl>
+    <w:lvl w:ilvl="1">
+      <w:start w:val="1"/>
+      <w:numFmt w:val="bullet"/>
+      <w:lvlText w:val="o"/>
+      <w:lvlJc w:val="left"/>
+      <w:pPr>
+        <w:tabs>
+          <w:tab w:val="num" w:pos="1440"/>
+        </w:tabs>
+        <w:ind w:left="1440" w:hanging="360"/>
+      </w:pPr>
+      <w:rPr>
+        <w:rFonts w:ascii="Courier New" w:hAnsi="Courier New" w:hint="default"/>
+        <w:sz w:val="20"/>
+      </w:rPr>
+    </w:lvl>
+    <w:lvl w:ilvl="2" w:tentative="1">
+      <w:start w:val="1"/>
+      <w:numFmt w:val="decimal"/>
+      <w:lvlText w:val="%3."/>
+      <w:lvlJc w:val="left"/>
+      <w:pPr>
+        <w:tabs>
+          <w:tab w:val="num" w:pos="2160"/>
+        </w:tabs>
+        <w:ind w:left="2160" w:hanging="360"/>
+      </w:pPr>
+    </w:lvl>
+    <w:lvl w:ilvl="3" w:tentative="1">
+      <w:start w:val="1"/>
+      <w:numFmt w:val="decimal"/>
+      <w:lvlText w:val="%4."/>
+      <w:lvlJc w:val="left"/>
+      <w:pPr>
+        <w:tabs>
+          <w:tab w:val="num" w:pos="2880"/>
+        </w:tabs>
+        <w:ind w:left="2880" w:hanging="360"/>
+      </w:pPr>
+    </w:lvl>
+    <w:lvl w:ilvl="4" w:tentative="1">
+      <w:start w:val="1"/>
+      <w:numFmt w:val="decimal"/>
+      <w:lvlText w:val="%5."/>
+      <w:lvlJc w:val="left"/>
+      <w:pPr>
+        <w:tabs>
+          <w:tab w:val="num" w:pos="3600"/>
+        </w:tabs>
+        <w:ind w:left="3600" w:hanging="360"/>
+      </w:pPr>
+    </w:lvl>
+    <w:lvl w:ilvl="5" w:tentative="1">
+      <w:start w:val="1"/>
+      <w:numFmt w:val="decimal"/>
+      <w:lvlText w:val="%6."/>
+      <w:lvlJc w:val="left"/>
+      <w:pPr>
+        <w:tabs>
+          <w:tab w:val="num" w:pos="4320"/>
+        </w:tabs>
+        <w:ind w:left="4320" w:hanging="360"/>
+      </w:pPr>
+    </w:lvl>
+    <w:lvl w:ilvl="6" w:tentative="1">
+      <w:start w:val="1"/>
+      <w:numFmt w:val="decimal"/>
+      <w:lvlText w:val="%7."/>
+      <w:lvlJc w:val="left"/>
+      <w:pPr>
+        <w:tabs>
+          <w:tab w:val="num" w:pos="5040"/>
+        </w:tabs>
+        <w:ind w:left="5040" w:hanging="360"/>
+      </w:pPr>
+    </w:lvl>
+    <w:lvl w:ilvl="7" w:tentative="1">
+      <w:start w:val="1"/>
+      <w:numFmt w:val="decimal"/>
+      <w:lvlText w:val="%8."/>
+      <w:lvlJc w:val="left"/>
+      <w:pPr>
+        <w:tabs>
+          <w:tab w:val="num" w:pos="5760"/>
+        </w:tabs>
+        <w:ind w:left="5760" w:hanging="360"/>
+      </w:pPr>
+    </w:lvl>
+    <w:lvl w:ilvl="8" w:tentative="1">
+      <w:start w:val="1"/>
+      <w:numFmt w:val="decimal"/>
+      <w:lvlText w:val="%9."/>
+      <w:lvlJc w:val="left"/>
+      <w:pPr>
+        <w:tabs>
+          <w:tab w:val="num" w:pos="6480"/>
+        </w:tabs>
+        <w:ind w:left="6480" w:hanging="360"/>
+      </w:pPr>
+    </w:lvl>
+  </w:abstractNum>
+  <w:abstractNum w:abstractNumId="4" w15:restartNumberingAfterBreak="0">
     <w:nsid w:val="28A049A4"/>
     <w:multiLevelType w:val="hybridMultilevel"/>
     <w:tmpl w:val="A83A219E"/>
@@ -2850,7 +4105,7 @@
       </w:rPr>
     </w:lvl>
   </w:abstractNum>
-  <w:abstractNum w:abstractNumId="2" w15:restartNumberingAfterBreak="0">
+  <w:abstractNum w:abstractNumId="5" w15:restartNumberingAfterBreak="0">
     <w:nsid w:val="2CC2544E"/>
     <w:multiLevelType w:val="hybridMultilevel"/>
     <w:tmpl w:val="A84CE5CC"/>
@@ -2939,7 +4194,7 @@
       </w:pPr>
     </w:lvl>
   </w:abstractNum>
-  <w:abstractNum w:abstractNumId="3" w15:restartNumberingAfterBreak="0">
+  <w:abstractNum w:abstractNumId="6" w15:restartNumberingAfterBreak="0">
     <w:nsid w:val="2DF371CB"/>
     <w:multiLevelType w:val="hybridMultilevel"/>
     <w:tmpl w:val="F1E80750"/>
@@ -3028,7 +4283,7 @@
       </w:pPr>
     </w:lvl>
   </w:abstractNum>
-  <w:abstractNum w:abstractNumId="4" w15:restartNumberingAfterBreak="0">
+  <w:abstractNum w:abstractNumId="7" w15:restartNumberingAfterBreak="0">
     <w:nsid w:val="38FF5F89"/>
     <w:multiLevelType w:val="hybridMultilevel"/>
     <w:tmpl w:val="1ED05126"/>
@@ -3141,7 +4396,7 @@
       </w:rPr>
     </w:lvl>
   </w:abstractNum>
-  <w:abstractNum w:abstractNumId="5" w15:restartNumberingAfterBreak="0">
+  <w:abstractNum w:abstractNumId="8" w15:restartNumberingAfterBreak="0">
     <w:nsid w:val="3E3E029E"/>
     <w:multiLevelType w:val="hybridMultilevel"/>
     <w:tmpl w:val="28DCFE98"/>
@@ -3232,7 +4487,7 @@
       </w:pPr>
     </w:lvl>
   </w:abstractNum>
-  <w:abstractNum w:abstractNumId="6" w15:restartNumberingAfterBreak="0">
+  <w:abstractNum w:abstractNumId="9" w15:restartNumberingAfterBreak="0">
     <w:nsid w:val="43B7067B"/>
     <w:multiLevelType w:val="hybridMultilevel"/>
     <w:tmpl w:val="D19AAA5A"/>
@@ -3345,7 +4600,7 @@
       </w:rPr>
     </w:lvl>
   </w:abstractNum>
-  <w:abstractNum w:abstractNumId="7" w15:restartNumberingAfterBreak="0">
+  <w:abstractNum w:abstractNumId="10" w15:restartNumberingAfterBreak="0">
     <w:nsid w:val="43EC6CF2"/>
     <w:multiLevelType w:val="hybridMultilevel"/>
     <w:tmpl w:val="6FB61EC2"/>
@@ -3436,7 +4691,120 @@
       </w:pPr>
     </w:lvl>
   </w:abstractNum>
-  <w:abstractNum w:abstractNumId="8" w15:restartNumberingAfterBreak="0">
+  <w:abstractNum w:abstractNumId="11" w15:restartNumberingAfterBreak="0">
+    <w:nsid w:val="4A770D42"/>
+    <w:multiLevelType w:val="hybridMultilevel"/>
+    <w:tmpl w:val="B3FEA43C"/>
+    <w:lvl w:ilvl="0" w:tplc="040C0009">
+      <w:start w:val="1"/>
+      <w:numFmt w:val="bullet"/>
+      <w:lvlText w:val=""/>
+      <w:lvlJc w:val="left"/>
+      <w:pPr>
+        <w:ind w:left="1068" w:hanging="360"/>
+      </w:pPr>
+      <w:rPr>
+        <w:rFonts w:ascii="Wingdings" w:hAnsi="Wingdings" w:hint="default"/>
+      </w:rPr>
+    </w:lvl>
+    <w:lvl w:ilvl="1" w:tplc="040C0003" w:tentative="1">
+      <w:start w:val="1"/>
+      <w:numFmt w:val="bullet"/>
+      <w:lvlText w:val="o"/>
+      <w:lvlJc w:val="left"/>
+      <w:pPr>
+        <w:ind w:left="1788" w:hanging="360"/>
+      </w:pPr>
+      <w:rPr>
+        <w:rFonts w:ascii="Courier New" w:hAnsi="Courier New" w:cs="Courier New" w:hint="default"/>
+      </w:rPr>
+    </w:lvl>
+    <w:lvl w:ilvl="2" w:tplc="040C0005" w:tentative="1">
+      <w:start w:val="1"/>
+      <w:numFmt w:val="bullet"/>
+      <w:lvlText w:val=""/>
+      <w:lvlJc w:val="left"/>
+      <w:pPr>
+        <w:ind w:left="2508" w:hanging="360"/>
+      </w:pPr>
+      <w:rPr>
+        <w:rFonts w:ascii="Wingdings" w:hAnsi="Wingdings" w:hint="default"/>
+      </w:rPr>
+    </w:lvl>
+    <w:lvl w:ilvl="3" w:tplc="040C0001" w:tentative="1">
+      <w:start w:val="1"/>
+      <w:numFmt w:val="bullet"/>
+      <w:lvlText w:val=""/>
+      <w:lvlJc w:val="left"/>
+      <w:pPr>
+        <w:ind w:left="3228" w:hanging="360"/>
+      </w:pPr>
+      <w:rPr>
+        <w:rFonts w:ascii="Symbol" w:hAnsi="Symbol" w:hint="default"/>
+      </w:rPr>
+    </w:lvl>
+    <w:lvl w:ilvl="4" w:tplc="040C0003" w:tentative="1">
+      <w:start w:val="1"/>
+      <w:numFmt w:val="bullet"/>
+      <w:lvlText w:val="o"/>
+      <w:lvlJc w:val="left"/>
+      <w:pPr>
+        <w:ind w:left="3948" w:hanging="360"/>
+      </w:pPr>
+      <w:rPr>
+        <w:rFonts w:ascii="Courier New" w:hAnsi="Courier New" w:cs="Courier New" w:hint="default"/>
+      </w:rPr>
+    </w:lvl>
+    <w:lvl w:ilvl="5" w:tplc="040C0005" w:tentative="1">
+      <w:start w:val="1"/>
+      <w:numFmt w:val="bullet"/>
+      <w:lvlText w:val=""/>
+      <w:lvlJc w:val="left"/>
+      <w:pPr>
+        <w:ind w:left="4668" w:hanging="360"/>
+      </w:pPr>
+      <w:rPr>
+        <w:rFonts w:ascii="Wingdings" w:hAnsi="Wingdings" w:hint="default"/>
+      </w:rPr>
+    </w:lvl>
+    <w:lvl w:ilvl="6" w:tplc="040C0001" w:tentative="1">
+      <w:start w:val="1"/>
+      <w:numFmt w:val="bullet"/>
+      <w:lvlText w:val=""/>
+      <w:lvlJc w:val="left"/>
+      <w:pPr>
+        <w:ind w:left="5388" w:hanging="360"/>
+      </w:pPr>
+      <w:rPr>
+        <w:rFonts w:ascii="Symbol" w:hAnsi="Symbol" w:hint="default"/>
+      </w:rPr>
+    </w:lvl>
+    <w:lvl w:ilvl="7" w:tplc="040C0003" w:tentative="1">
+      <w:start w:val="1"/>
+      <w:numFmt w:val="bullet"/>
+      <w:lvlText w:val="o"/>
+      <w:lvlJc w:val="left"/>
+      <w:pPr>
+        <w:ind w:left="6108" w:hanging="360"/>
+      </w:pPr>
+      <w:rPr>
+        <w:rFonts w:ascii="Courier New" w:hAnsi="Courier New" w:cs="Courier New" w:hint="default"/>
+      </w:rPr>
+    </w:lvl>
+    <w:lvl w:ilvl="8" w:tplc="040C0005" w:tentative="1">
+      <w:start w:val="1"/>
+      <w:numFmt w:val="bullet"/>
+      <w:lvlText w:val=""/>
+      <w:lvlJc w:val="left"/>
+      <w:pPr>
+        <w:ind w:left="6828" w:hanging="360"/>
+      </w:pPr>
+      <w:rPr>
+        <w:rFonts w:ascii="Wingdings" w:hAnsi="Wingdings" w:hint="default"/>
+      </w:rPr>
+    </w:lvl>
+  </w:abstractNum>
+  <w:abstractNum w:abstractNumId="12" w15:restartNumberingAfterBreak="0">
     <w:nsid w:val="5F1C0D15"/>
     <w:multiLevelType w:val="hybridMultilevel"/>
     <w:tmpl w:val="F9721520"/>
@@ -3548,7 +4916,7 @@
       </w:rPr>
     </w:lvl>
   </w:abstractNum>
-  <w:abstractNum w:abstractNumId="9" w15:restartNumberingAfterBreak="0">
+  <w:abstractNum w:abstractNumId="13" w15:restartNumberingAfterBreak="0">
     <w:nsid w:val="616D6F86"/>
     <w:multiLevelType w:val="hybridMultilevel"/>
     <w:tmpl w:val="F084A050"/>
@@ -3637,7 +5005,7 @@
       </w:pPr>
     </w:lvl>
   </w:abstractNum>
-  <w:abstractNum w:abstractNumId="10" w15:restartNumberingAfterBreak="0">
+  <w:abstractNum w:abstractNumId="14" w15:restartNumberingAfterBreak="0">
     <w:nsid w:val="6ABA2052"/>
     <w:multiLevelType w:val="hybridMultilevel"/>
     <w:tmpl w:val="7496173A"/>
@@ -3749,7 +5117,7 @@
       </w:rPr>
     </w:lvl>
   </w:abstractNum>
-  <w:abstractNum w:abstractNumId="11" w15:restartNumberingAfterBreak="0">
+  <w:abstractNum w:abstractNumId="15" w15:restartNumberingAfterBreak="0">
     <w:nsid w:val="76E91C3F"/>
     <w:multiLevelType w:val="multilevel"/>
     <w:tmpl w:val="8A94D4BE"/>
@@ -3898,7 +5266,7 @@
       </w:rPr>
     </w:lvl>
   </w:abstractNum>
-  <w:abstractNum w:abstractNumId="12" w15:restartNumberingAfterBreak="0">
+  <w:abstractNum w:abstractNumId="16" w15:restartNumberingAfterBreak="0">
     <w:nsid w:val="7A4922DF"/>
     <w:multiLevelType w:val="hybridMultilevel"/>
     <w:tmpl w:val="8F32EB76"/>
@@ -4012,43 +5380,55 @@
     </w:lvl>
   </w:abstractNum>
   <w:num w:numId="1" w16cid:durableId="593367830">
+    <w:abstractNumId w:val="4"/>
+  </w:num>
+  <w:num w:numId="2" w16cid:durableId="1906068850">
+    <w:abstractNumId w:val="9"/>
+  </w:num>
+  <w:num w:numId="3" w16cid:durableId="2135588374">
+    <w:abstractNumId w:val="10"/>
+  </w:num>
+  <w:num w:numId="4" w16cid:durableId="421413957">
+    <w:abstractNumId w:val="5"/>
+  </w:num>
+  <w:num w:numId="5" w16cid:durableId="474761135">
+    <w:abstractNumId w:val="7"/>
+  </w:num>
+  <w:num w:numId="6" w16cid:durableId="1833907088">
+    <w:abstractNumId w:val="8"/>
+  </w:num>
+  <w:num w:numId="7" w16cid:durableId="1090930206">
     <w:abstractNumId w:val="1"/>
   </w:num>
-  <w:num w:numId="2" w16cid:durableId="1906068850">
+  <w:num w:numId="8" w16cid:durableId="284503015">
+    <w:abstractNumId w:val="13"/>
+  </w:num>
+  <w:num w:numId="9" w16cid:durableId="86538514">
+    <w:abstractNumId w:val="15"/>
+  </w:num>
+  <w:num w:numId="10" w16cid:durableId="800463264">
+    <w:abstractNumId w:val="14"/>
+  </w:num>
+  <w:num w:numId="11" w16cid:durableId="222377035">
+    <w:abstractNumId w:val="12"/>
+  </w:num>
+  <w:num w:numId="12" w16cid:durableId="629363666">
     <w:abstractNumId w:val="6"/>
   </w:num>
-  <w:num w:numId="3" w16cid:durableId="2135588374">
-    <w:abstractNumId w:val="7"/>
+  <w:num w:numId="13" w16cid:durableId="90593972">
+    <w:abstractNumId w:val="16"/>
   </w:num>
-  <w:num w:numId="4" w16cid:durableId="421413957">
+  <w:num w:numId="14" w16cid:durableId="1234778690">
     <w:abstractNumId w:val="2"/>
   </w:num>
-  <w:num w:numId="5" w16cid:durableId="474761135">
-    <w:abstractNumId w:val="4"/>
+  <w:num w:numId="15" w16cid:durableId="1136530194">
+    <w:abstractNumId w:val="11"/>
   </w:num>
-  <w:num w:numId="6" w16cid:durableId="1833907088">
-    <w:abstractNumId w:val="5"/>
-  </w:num>
-  <w:num w:numId="7" w16cid:durableId="1090930206">
+  <w:num w:numId="16" w16cid:durableId="1022705688">
     <w:abstractNumId w:val="0"/>
   </w:num>
-  <w:num w:numId="8" w16cid:durableId="284503015">
-    <w:abstractNumId w:val="9"/>
-  </w:num>
-  <w:num w:numId="9" w16cid:durableId="86538514">
-    <w:abstractNumId w:val="11"/>
-  </w:num>
-  <w:num w:numId="10" w16cid:durableId="800463264">
-    <w:abstractNumId w:val="10"/>
-  </w:num>
-  <w:num w:numId="11" w16cid:durableId="222377035">
-    <w:abstractNumId w:val="8"/>
-  </w:num>
-  <w:num w:numId="12" w16cid:durableId="629363666">
+  <w:num w:numId="17" w16cid:durableId="1696344056">
     <w:abstractNumId w:val="3"/>
-  </w:num>
-  <w:num w:numId="13" w16cid:durableId="90593972">
-    <w:abstractNumId w:val="12"/>
   </w:num>
 </w:numbering>
 </file>
@@ -4451,6 +5831,7 @@
   <w:style w:type="character" w:default="1" w:styleId="Policepardfaut">
     <w:name w:val="Default Paragraph Font"/>
     <w:uiPriority w:val="1"/>
+    <w:semiHidden/>
     <w:unhideWhenUsed/>
   </w:style>
   <w:style w:type="table" w:default="1" w:styleId="TableauNormal">
@@ -4547,6 +5928,82 @@
         <w:insideV w:val="single" w:sz="4" w:space="0" w:color="auto"/>
       </w:tblBorders>
     </w:tblPr>
+  </w:style>
+  <w:style w:type="paragraph" w:styleId="Titre">
+    <w:name w:val="Title"/>
+    <w:basedOn w:val="Normal"/>
+    <w:next w:val="Normal"/>
+    <w:link w:val="TitreCar"/>
+    <w:uiPriority w:val="10"/>
+    <w:qFormat/>
+    <w:rsid w:val="00DF37F1"/>
+    <w:pPr>
+      <w:spacing w:line="216" w:lineRule="auto"/>
+      <w:contextualSpacing/>
+    </w:pPr>
+    <w:rPr>
+      <w:rFonts w:asciiTheme="majorHAnsi" w:eastAsiaTheme="majorEastAsia" w:hAnsiTheme="majorHAnsi" w:cstheme="majorBidi"/>
+      <w:color w:val="404040" w:themeColor="text1" w:themeTint="BF"/>
+      <w:spacing w:val="-10"/>
+      <w:kern w:val="28"/>
+      <w:sz w:val="56"/>
+      <w:szCs w:val="56"/>
+      <w:lang w:val="fr-CA" w:eastAsia="fr-CA"/>
+    </w:rPr>
+  </w:style>
+  <w:style w:type="character" w:customStyle="1" w:styleId="TitreCar">
+    <w:name w:val="Titre Car"/>
+    <w:basedOn w:val="Policepardfaut"/>
+    <w:link w:val="Titre"/>
+    <w:uiPriority w:val="10"/>
+    <w:rsid w:val="00DF37F1"/>
+    <w:rPr>
+      <w:rFonts w:asciiTheme="majorHAnsi" w:eastAsiaTheme="majorEastAsia" w:hAnsiTheme="majorHAnsi" w:cstheme="majorBidi"/>
+      <w:color w:val="404040" w:themeColor="text1" w:themeTint="BF"/>
+      <w:spacing w:val="-10"/>
+      <w:kern w:val="28"/>
+      <w:sz w:val="56"/>
+      <w:szCs w:val="56"/>
+      <w:lang w:val="fr-CA" w:eastAsia="fr-CA"/>
+    </w:rPr>
+  </w:style>
+  <w:style w:type="paragraph" w:styleId="Sous-titre">
+    <w:name w:val="Subtitle"/>
+    <w:basedOn w:val="Normal"/>
+    <w:next w:val="Normal"/>
+    <w:link w:val="Sous-titreCar"/>
+    <w:uiPriority w:val="11"/>
+    <w:qFormat/>
+    <w:rsid w:val="00DF37F1"/>
+    <w:pPr>
+      <w:numPr>
+        <w:ilvl w:val="1"/>
+      </w:numPr>
+      <w:spacing w:after="160" w:line="259" w:lineRule="auto"/>
+    </w:pPr>
+    <w:rPr>
+      <w:rFonts w:eastAsiaTheme="minorEastAsia" w:cs="Times New Roman"/>
+      <w:color w:val="5A5A5A" w:themeColor="text1" w:themeTint="A5"/>
+      <w:spacing w:val="15"/>
+      <w:sz w:val="22"/>
+      <w:szCs w:val="22"/>
+      <w:lang w:val="fr-CA" w:eastAsia="fr-CA"/>
+    </w:rPr>
+  </w:style>
+  <w:style w:type="character" w:customStyle="1" w:styleId="Sous-titreCar">
+    <w:name w:val="Sous-titre Car"/>
+    <w:basedOn w:val="Policepardfaut"/>
+    <w:link w:val="Sous-titre"/>
+    <w:uiPriority w:val="11"/>
+    <w:rsid w:val="00DF37F1"/>
+    <w:rPr>
+      <w:rFonts w:eastAsiaTheme="minorEastAsia" w:cs="Times New Roman"/>
+      <w:color w:val="5A5A5A" w:themeColor="text1" w:themeTint="A5"/>
+      <w:spacing w:val="15"/>
+      <w:sz w:val="22"/>
+      <w:szCs w:val="22"/>
+      <w:lang w:val="fr-CA" w:eastAsia="fr-CA"/>
+    </w:rPr>
   </w:style>
 </w:styles>
 </file>
@@ -4810,4 +6267,23 @@
     </a:ext>
   </a:extLst>
 </a:theme>
+</file>
+
+<file path=customXml/item1.xml><?xml version="1.0" encoding="utf-8"?>
+<CoverPageProperties xmlns="http://schemas.microsoft.com/office/2006/coverPageProps">
+  <PublishDate/>
+  <Abstract>Faite par Massyle Chirane et Oladé Jules Junior Agbloyoe</Abstract>
+  <CompanyAddress/>
+  <CompanyPhone/>
+  <CompanyFax/>
+  <CompanyEmail/>
+</CoverPageProperties>
+</file>
+
+<file path=customXml/itemProps1.xml><?xml version="1.0" encoding="utf-8"?>
+<ds:datastoreItem xmlns:ds="http://schemas.openxmlformats.org/officeDocument/2006/customXml" ds:itemID="{55AF091B-3C7A-41E3-B477-F2FDAA23CFDA}">
+  <ds:schemaRefs>
+    <ds:schemaRef ds:uri="http://schemas.microsoft.com/office/2006/coverPageProps"/>
+  </ds:schemaRefs>
+</ds:datastoreItem>
 </file>